--- a/SENG4911/report/reports/4911_report_141021.docx
+++ b/SENG4911/report/reports/4911_report_141021.docx
@@ -5,10 +5,18 @@
     <w:p>
       <w:pPr>
         <w:rPr>
-          <w:lang w:val="en-AU"/>
-        </w:rPr>
-      </w:pPr>
-      <w:bookmarkStart w:id="0" w:name="_Toc401243886"/>
+          <w:ins w:id="0" w:author="Veerakumar" w:date="2014-10-21T16:35:00Z"/>
+          <w:lang w:val="en-AU"/>
+        </w:rPr>
+      </w:pPr>
+      <w:bookmarkStart w:id="1" w:name="_Toc401243886"/>
+    </w:p>
+    <w:p>
+      <w:pPr>
+        <w:rPr>
+          <w:lang w:val="en-AU"/>
+        </w:rPr>
+      </w:pPr>
     </w:p>
     <w:p>
       <w:pPr>
@@ -17,20 +25,20 @@
           <w:lang w:val="en-AU"/>
         </w:rPr>
       </w:pPr>
-      <w:bookmarkStart w:id="1" w:name="_Toc401330437"/>
-      <w:bookmarkStart w:id="2" w:name="_Toc401330472"/>
-      <w:bookmarkStart w:id="3" w:name="_Toc401426983"/>
-      <w:bookmarkStart w:id="4" w:name="_Toc401427122"/>
+      <w:bookmarkStart w:id="2" w:name="_Toc401330437"/>
+      <w:bookmarkStart w:id="3" w:name="_Toc401330472"/>
+      <w:bookmarkStart w:id="4" w:name="_Toc401426983"/>
+      <w:bookmarkStart w:id="5" w:name="_Toc401427122"/>
       <w:r>
         <w:rPr>
           <w:lang w:val="en-AU"/>
         </w:rPr>
         <w:t>UNSW AUSTRALIA</w:t>
       </w:r>
-      <w:bookmarkEnd w:id="1"/>
       <w:bookmarkEnd w:id="2"/>
       <w:bookmarkEnd w:id="3"/>
       <w:bookmarkEnd w:id="4"/>
+      <w:bookmarkEnd w:id="5"/>
     </w:p>
     <w:p>
       <w:pPr>
@@ -39,20 +47,20 @@
           <w:lang w:val="en-AU"/>
         </w:rPr>
       </w:pPr>
-      <w:bookmarkStart w:id="5" w:name="_Toc401330438"/>
-      <w:bookmarkStart w:id="6" w:name="_Toc401330473"/>
-      <w:bookmarkStart w:id="7" w:name="_Toc401426984"/>
-      <w:bookmarkStart w:id="8" w:name="_Toc401427123"/>
+      <w:bookmarkStart w:id="6" w:name="_Toc401330438"/>
+      <w:bookmarkStart w:id="7" w:name="_Toc401330473"/>
+      <w:bookmarkStart w:id="8" w:name="_Toc401426984"/>
+      <w:bookmarkStart w:id="9" w:name="_Toc401427123"/>
       <w:r>
         <w:rPr>
           <w:lang w:val="en-AU"/>
         </w:rPr>
         <w:t>SCHOOL OF COMPUTER SCIENCE AND ENGINEERING</w:t>
       </w:r>
-      <w:bookmarkEnd w:id="5"/>
       <w:bookmarkEnd w:id="6"/>
       <w:bookmarkEnd w:id="7"/>
       <w:bookmarkEnd w:id="8"/>
+      <w:bookmarkEnd w:id="9"/>
     </w:p>
     <w:p>
       <w:pPr>
@@ -61,20 +69,20 @@
           <w:lang w:val="en-AU"/>
         </w:rPr>
       </w:pPr>
-      <w:bookmarkStart w:id="9" w:name="_Toc401330439"/>
-      <w:bookmarkStart w:id="10" w:name="_Toc401330474"/>
-      <w:bookmarkStart w:id="11" w:name="_Toc401426985"/>
-      <w:bookmarkStart w:id="12" w:name="_Toc401427124"/>
+      <w:bookmarkStart w:id="10" w:name="_Toc401330439"/>
+      <w:bookmarkStart w:id="11" w:name="_Toc401330474"/>
+      <w:bookmarkStart w:id="12" w:name="_Toc401426985"/>
+      <w:bookmarkStart w:id="13" w:name="_Toc401427124"/>
       <w:r>
         <w:rPr>
           <w:lang w:val="en-AU"/>
         </w:rPr>
         <w:t>Are You Stressed? Detecting the onset of stress using mobile phones</w:t>
       </w:r>
-      <w:bookmarkEnd w:id="9"/>
       <w:bookmarkEnd w:id="10"/>
       <w:bookmarkEnd w:id="11"/>
       <w:bookmarkEnd w:id="12"/>
+      <w:bookmarkEnd w:id="13"/>
     </w:p>
     <w:p>
       <w:pPr>
@@ -96,10 +104,10 @@
       <w:pPr>
         <w:pStyle w:val="NoSpacing"/>
       </w:pPr>
-      <w:bookmarkStart w:id="13" w:name="_Toc401330440"/>
-      <w:bookmarkStart w:id="14" w:name="_Toc401330475"/>
-      <w:bookmarkStart w:id="15" w:name="_Toc401426986"/>
-      <w:bookmarkStart w:id="16" w:name="_Toc401427125"/>
+      <w:bookmarkStart w:id="14" w:name="_Toc401330440"/>
+      <w:bookmarkStart w:id="15" w:name="_Toc401330475"/>
+      <w:bookmarkStart w:id="16" w:name="_Toc401426986"/>
+      <w:bookmarkStart w:id="17" w:name="_Toc401427125"/>
       <w:r>
         <w:t xml:space="preserve">BY: HARIHAREN VEERAKUMAR </w:t>
       </w:r>
@@ -112,56 +120,56 @@
       <w:r>
         <w:t>)</w:t>
       </w:r>
-      <w:bookmarkEnd w:id="13"/>
       <w:bookmarkEnd w:id="14"/>
       <w:bookmarkEnd w:id="15"/>
       <w:bookmarkEnd w:id="16"/>
+      <w:bookmarkEnd w:id="17"/>
     </w:p>
     <w:p>
       <w:pPr>
         <w:pStyle w:val="NoSpacing"/>
       </w:pPr>
-      <w:bookmarkStart w:id="17" w:name="_Toc401330441"/>
-      <w:bookmarkStart w:id="18" w:name="_Toc401330476"/>
-      <w:bookmarkStart w:id="19" w:name="_Toc401426987"/>
-      <w:bookmarkStart w:id="20" w:name="_Toc401427126"/>
+      <w:bookmarkStart w:id="18" w:name="_Toc401330441"/>
+      <w:bookmarkStart w:id="19" w:name="_Toc401330476"/>
+      <w:bookmarkStart w:id="20" w:name="_Toc401426987"/>
+      <w:bookmarkStart w:id="21" w:name="_Toc401427126"/>
       <w:r>
         <w:t>SUBMISSION DATE: 28/10/2014</w:t>
       </w:r>
-      <w:bookmarkEnd w:id="17"/>
       <w:bookmarkEnd w:id="18"/>
       <w:bookmarkEnd w:id="19"/>
       <w:bookmarkEnd w:id="20"/>
+      <w:bookmarkEnd w:id="21"/>
     </w:p>
     <w:p>
       <w:pPr>
         <w:pStyle w:val="NoSpacing"/>
       </w:pPr>
-      <w:bookmarkStart w:id="21" w:name="_Toc401330442"/>
-      <w:bookmarkStart w:id="22" w:name="_Toc401330477"/>
-      <w:bookmarkStart w:id="23" w:name="_Toc401426988"/>
-      <w:bookmarkStart w:id="24" w:name="_Toc401427127"/>
+      <w:bookmarkStart w:id="22" w:name="_Toc401330442"/>
+      <w:bookmarkStart w:id="23" w:name="_Toc401330477"/>
+      <w:bookmarkStart w:id="24" w:name="_Toc401426988"/>
+      <w:bookmarkStart w:id="25" w:name="_Toc401427127"/>
       <w:r>
         <w:t>SUPERVISOR: SALIL KANHERE</w:t>
       </w:r>
-      <w:bookmarkEnd w:id="21"/>
       <w:bookmarkEnd w:id="22"/>
       <w:bookmarkEnd w:id="23"/>
       <w:bookmarkEnd w:id="24"/>
+      <w:bookmarkEnd w:id="25"/>
     </w:p>
     <w:p>
       <w:pPr>
         <w:pStyle w:val="NoSpacing"/>
       </w:pPr>
-      <w:bookmarkStart w:id="25" w:name="_Toc401330478"/>
-      <w:bookmarkStart w:id="26" w:name="_Toc401426989"/>
-      <w:bookmarkStart w:id="27" w:name="_Toc401427128"/>
+      <w:bookmarkStart w:id="26" w:name="_Toc401330478"/>
+      <w:bookmarkStart w:id="27" w:name="_Toc401426989"/>
+      <w:bookmarkStart w:id="28" w:name="_Toc401427128"/>
       <w:r>
         <w:t>ASSESSOR: MAHBUB HASSAN</w:t>
       </w:r>
-      <w:bookmarkEnd w:id="25"/>
       <w:bookmarkEnd w:id="26"/>
       <w:bookmarkEnd w:id="27"/>
+      <w:bookmarkEnd w:id="28"/>
     </w:p>
     <w:p>
       <w:pPr>
@@ -198,9 +206,9 @@
           <w:lang w:val="en-AU"/>
         </w:rPr>
       </w:pPr>
-      <w:bookmarkStart w:id="28" w:name="_Toc401613185"/>
-      <w:bookmarkEnd w:id="0"/>
-      <w:commentRangeStart w:id="29"/>
+      <w:bookmarkStart w:id="29" w:name="_Toc401613185"/>
+      <w:bookmarkEnd w:id="1"/>
+      <w:commentRangeStart w:id="30"/>
       <w:r>
         <w:rPr>
           <w:rStyle w:val="Heading1Char"/>
@@ -212,7 +220,7 @@
         <w:lastRenderedPageBreak/>
         <w:t>Abstract</w:t>
       </w:r>
-      <w:commentRangeEnd w:id="29"/>
+      <w:commentRangeEnd w:id="30"/>
       <w:r>
         <w:rPr>
           <w:rStyle w:val="CommentReference"/>
@@ -222,9 +230,9 @@
           <w:caps w:val="0"/>
           <w:lang w:val="en-AU"/>
         </w:rPr>
-        <w:commentReference w:id="29"/>
-      </w:r>
-      <w:bookmarkEnd w:id="28"/>
+        <w:commentReference w:id="30"/>
+      </w:r>
+      <w:bookmarkEnd w:id="29"/>
     </w:p>
     <w:p>
       <w:pPr>
@@ -256,7 +264,7 @@
           <w:lang w:val="en-AU"/>
         </w:rPr>
       </w:pPr>
-      <w:bookmarkStart w:id="30" w:name="_Toc401613186"/>
+      <w:bookmarkStart w:id="31" w:name="_Toc401613186"/>
       <w:r>
         <w:rPr>
           <w:rStyle w:val="Heading1Char"/>
@@ -268,7 +276,7 @@
         <w:lastRenderedPageBreak/>
         <w:t>Dedication</w:t>
       </w:r>
-      <w:bookmarkEnd w:id="30"/>
+      <w:bookmarkEnd w:id="31"/>
     </w:p>
     <w:p>
       <w:pPr>
@@ -566,10 +574,10 @@
         </w:rPr>
         <w:t>.</w:t>
       </w:r>
-      <w:bookmarkStart w:id="31" w:name="_Toc401239239"/>
-      <w:bookmarkStart w:id="32" w:name="_Toc401239561"/>
-      <w:bookmarkStart w:id="33" w:name="_Toc401240774"/>
-      <w:bookmarkStart w:id="34" w:name="_Toc401243887"/>
+      <w:bookmarkStart w:id="32" w:name="_Toc401239239"/>
+      <w:bookmarkStart w:id="33" w:name="_Toc401239561"/>
+      <w:bookmarkStart w:id="34" w:name="_Toc401240774"/>
+      <w:bookmarkStart w:id="35" w:name="_Toc401243887"/>
     </w:p>
     <w:p>
       <w:pPr>
@@ -579,7 +587,7 @@
           <w:lang w:val="en-AU"/>
         </w:rPr>
       </w:pPr>
-      <w:bookmarkStart w:id="35" w:name="_Toc401613187"/>
+      <w:bookmarkStart w:id="36" w:name="_Toc401613187"/>
       <w:r>
         <w:rPr>
           <w:rStyle w:val="Heading1Char"/>
@@ -597,11 +605,11 @@
         </w:rPr>
         <w:t>ontents</w:t>
       </w:r>
-      <w:bookmarkEnd w:id="31"/>
       <w:bookmarkEnd w:id="32"/>
       <w:bookmarkEnd w:id="33"/>
       <w:bookmarkEnd w:id="34"/>
       <w:bookmarkEnd w:id="35"/>
+      <w:bookmarkEnd w:id="36"/>
     </w:p>
     <w:p>
       <w:pPr>
@@ -2677,7 +2685,7 @@
           <w:lang w:val="en-AU"/>
         </w:rPr>
       </w:pPr>
-      <w:bookmarkStart w:id="36" w:name="_Toc401613188"/>
+      <w:bookmarkStart w:id="37" w:name="_Toc401613188"/>
       <w:r>
         <w:rPr>
           <w:lang w:val="en-AU"/>
@@ -2685,7 +2693,7 @@
         <w:lastRenderedPageBreak/>
         <w:t>List of figures</w:t>
       </w:r>
-      <w:bookmarkEnd w:id="36"/>
+      <w:bookmarkEnd w:id="37"/>
     </w:p>
     <w:p>
       <w:pPr>
@@ -2721,7 +2729,7 @@
         </w:rPr>
         <w:fldChar w:fldCharType="separate"/>
       </w:r>
-      <w:hyperlink w:anchor="_Toc401613175" w:history="1">
+      <w:hyperlink w:anchor="_Toc401681143" w:history="1">
         <w:r>
           <w:rPr>
             <w:rStyle w:val="Hyperlink"/>
@@ -2749,7 +2757,7 @@
             <w:noProof/>
             <w:webHidden/>
           </w:rPr>
-          <w:instrText xml:space="preserve"> PAGEREF _Toc401613175 \h </w:instrText>
+          <w:instrText xml:space="preserve"> PAGEREF _Toc401681143 \h </w:instrText>
         </w:r>
         <w:r>
           <w:rPr>
@@ -2793,7 +2801,7 @@
           <w:lang w:val="en-AU" w:eastAsia="en-AU"/>
         </w:rPr>
       </w:pPr>
-      <w:hyperlink w:anchor="_Toc401613176" w:history="1">
+      <w:hyperlink w:anchor="_Toc401681144" w:history="1">
         <w:r>
           <w:rPr>
             <w:rStyle w:val="Hyperlink"/>
@@ -2821,7 +2829,7 @@
             <w:noProof/>
             <w:webHidden/>
           </w:rPr>
-          <w:instrText xml:space="preserve"> PAGEREF _Toc401613176 \h </w:instrText>
+          <w:instrText xml:space="preserve"> PAGEREF _Toc401681144 \h </w:instrText>
         </w:r>
         <w:r>
           <w:rPr>
@@ -2865,7 +2873,7 @@
           <w:lang w:val="en-AU" w:eastAsia="en-AU"/>
         </w:rPr>
       </w:pPr>
-      <w:hyperlink w:anchor="_Toc401613177" w:history="1">
+      <w:hyperlink w:anchor="_Toc401681145" w:history="1">
         <w:r>
           <w:rPr>
             <w:rStyle w:val="Hyperlink"/>
@@ -2893,7 +2901,7 @@
             <w:noProof/>
             <w:webHidden/>
           </w:rPr>
-          <w:instrText xml:space="preserve"> PAGEREF _Toc401613177 \h </w:instrText>
+          <w:instrText xml:space="preserve"> PAGEREF _Toc401681145 \h </w:instrText>
         </w:r>
         <w:r>
           <w:rPr>
@@ -2937,7 +2945,7 @@
           <w:lang w:val="en-AU" w:eastAsia="en-AU"/>
         </w:rPr>
       </w:pPr>
-      <w:hyperlink w:anchor="_Toc401613178" w:history="1">
+      <w:hyperlink w:anchor="_Toc401681146" w:history="1">
         <w:r>
           <w:rPr>
             <w:rStyle w:val="Hyperlink"/>
@@ -2965,7 +2973,7 @@
             <w:noProof/>
             <w:webHidden/>
           </w:rPr>
-          <w:instrText xml:space="preserve"> PAGEREF _Toc401613178 \h </w:instrText>
+          <w:instrText xml:space="preserve"> PAGEREF _Toc401681146 \h </w:instrText>
         </w:r>
         <w:r>
           <w:rPr>
@@ -3013,6 +3021,333 @@
         </w:rPr>
         <w:fldChar w:fldCharType="end"/>
       </w:r>
+    </w:p>
+    <w:p>
+      <w:pPr>
+        <w:suppressAutoHyphens w:val="0"/>
+        <w:spacing w:after="0" w:line="276" w:lineRule="auto"/>
+        <w:rPr>
+          <w:szCs w:val="24"/>
+          <w:lang w:val="en-AU"/>
+        </w:rPr>
+      </w:pPr>
+      <w:r>
+        <w:rPr>
+          <w:szCs w:val="24"/>
+          <w:lang w:val="en-AU"/>
+        </w:rPr>
+        <w:br w:type="page"/>
+      </w:r>
+    </w:p>
+    <w:p>
+      <w:pPr>
+        <w:pStyle w:val="Heading1"/>
+        <w:rPr>
+          <w:ins w:id="38" w:author="Veerakumar" w:date="2014-10-21T18:59:00Z"/>
+          <w:lang w:val="en-AU"/>
+        </w:rPr>
+        <w:pPrChange w:id="39" w:author="Veerakumar" w:date="2014-10-21T18:59:00Z">
+          <w:pPr>
+            <w:tabs>
+              <w:tab w:val="right" w:leader="dot" w:pos="8647"/>
+            </w:tabs>
+          </w:pPr>
+        </w:pPrChange>
+      </w:pPr>
+      <w:ins w:id="40" w:author="Veerakumar" w:date="2014-10-21T18:59:00Z">
+        <w:r>
+          <w:rPr>
+            <w:lang w:val="en-AU"/>
+          </w:rPr>
+          <w:lastRenderedPageBreak/>
+          <w:t>List of tables</w:t>
+        </w:r>
+      </w:ins>
+    </w:p>
+    <w:p>
+      <w:pPr>
+        <w:pStyle w:val="TableofFigures"/>
+        <w:tabs>
+          <w:tab w:val="right" w:leader="dot" w:pos="9962"/>
+        </w:tabs>
+        <w:rPr>
+          <w:ins w:id="41" w:author="Veerakumar" w:date="2014-10-21T18:59:00Z"/>
+          <w:rFonts w:asciiTheme="minorHAnsi" w:eastAsiaTheme="minorEastAsia" w:hAnsiTheme="minorHAnsi" w:cstheme="minorBidi"/>
+          <w:noProof/>
+          <w:sz w:val="22"/>
+          <w:lang w:val="en-AU" w:eastAsia="en-AU"/>
+        </w:rPr>
+      </w:pPr>
+      <w:ins w:id="42" w:author="Veerakumar" w:date="2014-10-21T18:59:00Z">
+        <w:r>
+          <w:rPr>
+            <w:szCs w:val="24"/>
+            <w:lang w:val="en-AU"/>
+          </w:rPr>
+          <w:fldChar w:fldCharType="begin"/>
+        </w:r>
+        <w:r>
+          <w:rPr>
+            <w:szCs w:val="24"/>
+            <w:lang w:val="en-AU"/>
+          </w:rPr>
+          <w:instrText xml:space="preserve"> TOC \h \z \c "Table" </w:instrText>
+        </w:r>
+      </w:ins>
+      <w:r>
+        <w:rPr>
+          <w:szCs w:val="24"/>
+          <w:lang w:val="en-AU"/>
+        </w:rPr>
+        <w:fldChar w:fldCharType="separate"/>
+      </w:r>
+      <w:ins w:id="43" w:author="Veerakumar" w:date="2014-10-21T18:59:00Z">
+        <w:r>
+          <w:rPr>
+            <w:rStyle w:val="Hyperlink"/>
+            <w:noProof/>
+          </w:rPr>
+          <w:fldChar w:fldCharType="begin"/>
+        </w:r>
+        <w:r>
+          <w:rPr>
+            <w:rStyle w:val="Hyperlink"/>
+            <w:noProof/>
+          </w:rPr>
+          <w:instrText xml:space="preserve"> </w:instrText>
+        </w:r>
+        <w:r>
+          <w:rPr>
+            <w:noProof/>
+          </w:rPr>
+          <w:instrText>HYPERLINK \l "_Toc401681277"</w:instrText>
+        </w:r>
+        <w:r>
+          <w:rPr>
+            <w:rStyle w:val="Hyperlink"/>
+            <w:noProof/>
+          </w:rPr>
+          <w:instrText xml:space="preserve"> </w:instrText>
+        </w:r>
+        <w:r>
+          <w:rPr>
+            <w:rStyle w:val="Hyperlink"/>
+            <w:noProof/>
+          </w:rPr>
+        </w:r>
+        <w:r>
+          <w:rPr>
+            <w:rStyle w:val="Hyperlink"/>
+            <w:noProof/>
+          </w:rPr>
+          <w:fldChar w:fldCharType="separate"/>
+        </w:r>
+        <w:r>
+          <w:rPr>
+            <w:rStyle w:val="Hyperlink"/>
+            <w:noProof/>
+          </w:rPr>
+          <w:t>Table 1 Data collected from accelerometer***INSERT REFERENCE***</w:t>
+        </w:r>
+        <w:r>
+          <w:rPr>
+            <w:noProof/>
+            <w:webHidden/>
+          </w:rPr>
+          <w:tab/>
+        </w:r>
+        <w:r>
+          <w:rPr>
+            <w:noProof/>
+            <w:webHidden/>
+          </w:rPr>
+          <w:fldChar w:fldCharType="begin"/>
+        </w:r>
+        <w:r>
+          <w:rPr>
+            <w:noProof/>
+            <w:webHidden/>
+          </w:rPr>
+          <w:instrText xml:space="preserve"> PAGEREF _Toc401681277 \h </w:instrText>
+        </w:r>
+        <w:r>
+          <w:rPr>
+            <w:noProof/>
+            <w:webHidden/>
+          </w:rPr>
+        </w:r>
+      </w:ins>
+      <w:r>
+        <w:rPr>
+          <w:noProof/>
+          <w:webHidden/>
+        </w:rPr>
+        <w:fldChar w:fldCharType="separate"/>
+      </w:r>
+      <w:ins w:id="44" w:author="Veerakumar" w:date="2014-10-21T18:59:00Z">
+        <w:r>
+          <w:rPr>
+            <w:noProof/>
+            <w:webHidden/>
+          </w:rPr>
+          <w:t>25</w:t>
+        </w:r>
+        <w:r>
+          <w:rPr>
+            <w:noProof/>
+            <w:webHidden/>
+          </w:rPr>
+          <w:fldChar w:fldCharType="end"/>
+        </w:r>
+        <w:r>
+          <w:rPr>
+            <w:rStyle w:val="Hyperlink"/>
+            <w:noProof/>
+          </w:rPr>
+          <w:fldChar w:fldCharType="end"/>
+        </w:r>
+      </w:ins>
+    </w:p>
+    <w:p>
+      <w:pPr>
+        <w:pStyle w:val="TableofFigures"/>
+        <w:tabs>
+          <w:tab w:val="right" w:leader="dot" w:pos="9962"/>
+        </w:tabs>
+        <w:rPr>
+          <w:ins w:id="45" w:author="Veerakumar" w:date="2014-10-21T18:59:00Z"/>
+          <w:rFonts w:asciiTheme="minorHAnsi" w:eastAsiaTheme="minorEastAsia" w:hAnsiTheme="minorHAnsi" w:cstheme="minorBidi"/>
+          <w:noProof/>
+          <w:sz w:val="22"/>
+          <w:lang w:val="en-AU" w:eastAsia="en-AU"/>
+        </w:rPr>
+      </w:pPr>
+      <w:ins w:id="46" w:author="Veerakumar" w:date="2014-10-21T18:59:00Z">
+        <w:r>
+          <w:rPr>
+            <w:rStyle w:val="Hyperlink"/>
+            <w:noProof/>
+          </w:rPr>
+          <w:fldChar w:fldCharType="begin"/>
+        </w:r>
+        <w:r>
+          <w:rPr>
+            <w:rStyle w:val="Hyperlink"/>
+            <w:noProof/>
+          </w:rPr>
+          <w:instrText xml:space="preserve"> </w:instrText>
+        </w:r>
+        <w:r>
+          <w:rPr>
+            <w:noProof/>
+          </w:rPr>
+          <w:instrText>HYPERLINK \l "_Toc401681278"</w:instrText>
+        </w:r>
+        <w:r>
+          <w:rPr>
+            <w:rStyle w:val="Hyperlink"/>
+            <w:noProof/>
+          </w:rPr>
+          <w:instrText xml:space="preserve"> </w:instrText>
+        </w:r>
+        <w:r>
+          <w:rPr>
+            <w:rStyle w:val="Hyperlink"/>
+            <w:noProof/>
+          </w:rPr>
+        </w:r>
+        <w:r>
+          <w:rPr>
+            <w:rStyle w:val="Hyperlink"/>
+            <w:noProof/>
+          </w:rPr>
+          <w:fldChar w:fldCharType="separate"/>
+        </w:r>
+        <w:r>
+          <w:rPr>
+            <w:rStyle w:val="Hyperlink"/>
+            <w:noProof/>
+          </w:rPr>
+          <w:t>Table 2 Data collected from hygrometer***INSERT REFERENCE***</w:t>
+        </w:r>
+        <w:r>
+          <w:rPr>
+            <w:noProof/>
+            <w:webHidden/>
+          </w:rPr>
+          <w:tab/>
+        </w:r>
+        <w:r>
+          <w:rPr>
+            <w:noProof/>
+            <w:webHidden/>
+          </w:rPr>
+          <w:fldChar w:fldCharType="begin"/>
+        </w:r>
+        <w:r>
+          <w:rPr>
+            <w:noProof/>
+            <w:webHidden/>
+          </w:rPr>
+          <w:instrText xml:space="preserve"> PAGEREF _Toc401681278 \h </w:instrText>
+        </w:r>
+        <w:r>
+          <w:rPr>
+            <w:noProof/>
+            <w:webHidden/>
+          </w:rPr>
+        </w:r>
+      </w:ins>
+      <w:r>
+        <w:rPr>
+          <w:noProof/>
+          <w:webHidden/>
+        </w:rPr>
+        <w:fldChar w:fldCharType="separate"/>
+      </w:r>
+      <w:ins w:id="47" w:author="Veerakumar" w:date="2014-10-21T18:59:00Z">
+        <w:r>
+          <w:rPr>
+            <w:noProof/>
+            <w:webHidden/>
+          </w:rPr>
+          <w:t>25</w:t>
+        </w:r>
+        <w:r>
+          <w:rPr>
+            <w:noProof/>
+            <w:webHidden/>
+          </w:rPr>
+          <w:fldChar w:fldCharType="end"/>
+        </w:r>
+        <w:r>
+          <w:rPr>
+            <w:rStyle w:val="Hyperlink"/>
+            <w:noProof/>
+          </w:rPr>
+          <w:fldChar w:fldCharType="end"/>
+        </w:r>
+      </w:ins>
+    </w:p>
+    <w:p>
+      <w:pPr>
+        <w:tabs>
+          <w:tab w:val="right" w:leader="dot" w:pos="8647"/>
+        </w:tabs>
+        <w:rPr>
+          <w:szCs w:val="24"/>
+          <w:lang w:val="en-AU"/>
+        </w:rPr>
+      </w:pPr>
+      <w:ins w:id="48" w:author="Veerakumar" w:date="2014-10-21T18:59:00Z">
+        <w:r>
+          <w:rPr>
+            <w:szCs w:val="24"/>
+            <w:lang w:val="en-AU"/>
+          </w:rPr>
+          <w:fldChar w:fldCharType="end"/>
+        </w:r>
+      </w:ins>
     </w:p>
     <w:p>
       <w:pPr>
@@ -3033,6 +3368,8 @@
           <w:docGrid w:linePitch="360" w:charSpace="-2049"/>
         </w:sectPr>
       </w:pPr>
+      <w:bookmarkStart w:id="49" w:name="_GoBack"/>
+      <w:bookmarkEnd w:id="49"/>
     </w:p>
     <w:p>
       <w:pPr>
@@ -3041,8 +3378,8 @@
           <w:lang w:val="en-AU"/>
         </w:rPr>
       </w:pPr>
-      <w:bookmarkStart w:id="37" w:name="_Toc401239240"/>
-      <w:bookmarkStart w:id="38" w:name="_Toc401613189"/>
+      <w:bookmarkStart w:id="50" w:name="_Toc401239240"/>
+      <w:bookmarkStart w:id="51" w:name="_Toc401613189"/>
       <w:r>
         <w:rPr>
           <w:sz w:val="28"/>
@@ -3063,8 +3400,8 @@
         </w:rPr>
         <w:t>Introduction</w:t>
       </w:r>
-      <w:bookmarkEnd w:id="37"/>
-      <w:bookmarkEnd w:id="38"/>
+      <w:bookmarkEnd w:id="50"/>
+      <w:bookmarkEnd w:id="51"/>
     </w:p>
     <w:p>
       <w:pPr>
@@ -3105,7 +3442,6 @@
           <w:id w:val="196664362"/>
           <w:citation/>
         </w:sdtPr>
-        <w:sdtEndPr/>
         <w:sdtContent>
           <w:r>
             <w:rPr>
@@ -3191,7 +3527,6 @@
           <w:id w:val="-1153595993"/>
           <w:citation/>
         </w:sdtPr>
-        <w:sdtEndPr/>
         <w:sdtContent>
           <w:r>
             <w:rPr>
@@ -3433,7 +3768,6 @@
           <w:id w:val="2098050111"/>
           <w:citation/>
         </w:sdtPr>
-        <w:sdtEndPr/>
         <w:sdtContent>
           <w:r>
             <w:rPr>
@@ -3686,8 +4020,8 @@
           <w:lang w:val="en-AU"/>
         </w:rPr>
       </w:pPr>
-      <w:bookmarkStart w:id="39" w:name="_Toc401239241"/>
-      <w:bookmarkStart w:id="40" w:name="_Toc401613190"/>
+      <w:bookmarkStart w:id="52" w:name="_Toc401239241"/>
+      <w:bookmarkStart w:id="53" w:name="_Toc401613190"/>
       <w:r>
         <w:rPr>
           <w:lang w:val="en-AU"/>
@@ -3701,15 +4035,15 @@
         </w:rPr>
         <w:t>Background</w:t>
       </w:r>
-      <w:bookmarkEnd w:id="39"/>
-      <w:bookmarkEnd w:id="40"/>
+      <w:bookmarkEnd w:id="52"/>
+      <w:bookmarkEnd w:id="53"/>
     </w:p>
     <w:p>
       <w:pPr>
         <w:pStyle w:val="Heading2"/>
       </w:pPr>
-      <w:bookmarkStart w:id="41" w:name="_Toc401239243"/>
-      <w:bookmarkStart w:id="42" w:name="_Toc401613191"/>
+      <w:bookmarkStart w:id="54" w:name="_Toc401239243"/>
+      <w:bookmarkStart w:id="55" w:name="_Toc401613191"/>
       <w:r>
         <w:t>2.</w:t>
       </w:r>
@@ -3722,8 +4056,8 @@
       <w:r>
         <w:t>Literature Review</w:t>
       </w:r>
-      <w:bookmarkEnd w:id="41"/>
-      <w:bookmarkEnd w:id="42"/>
+      <w:bookmarkEnd w:id="54"/>
+      <w:bookmarkEnd w:id="55"/>
     </w:p>
     <w:p>
       <w:pPr>
@@ -3745,7 +4079,6 @@
           <w:id w:val="1600835450"/>
           <w:citation/>
         </w:sdtPr>
-        <w:sdtEndPr/>
         <w:sdtContent>
           <w:r>
             <w:rPr>
@@ -3806,7 +4139,6 @@
           <w:id w:val="1647781426"/>
           <w:citation/>
         </w:sdtPr>
-        <w:sdtEndPr/>
         <w:sdtContent>
           <w:r>
             <w:rPr>
@@ -3855,7 +4187,6 @@
           <w:id w:val="-184291318"/>
           <w:citation/>
         </w:sdtPr>
-        <w:sdtEndPr/>
         <w:sdtContent>
           <w:r>
             <w:rPr>
@@ -3904,7 +4235,6 @@
           <w:id w:val="-1064327868"/>
           <w:citation/>
         </w:sdtPr>
-        <w:sdtEndPr/>
         <w:sdtContent>
           <w:r>
             <w:rPr>
@@ -3953,7 +4283,6 @@
           <w:id w:val="-1117531086"/>
           <w:citation/>
         </w:sdtPr>
-        <w:sdtEndPr/>
         <w:sdtContent>
           <w:r>
             <w:rPr>
@@ -4012,7 +4341,7 @@
       <w:pPr>
         <w:pStyle w:val="Heading3"/>
       </w:pPr>
-      <w:bookmarkStart w:id="43" w:name="_Toc401613192"/>
+      <w:bookmarkStart w:id="56" w:name="_Toc401613192"/>
       <w:r>
         <w:t>2.</w:t>
       </w:r>
@@ -4025,7 +4354,7 @@
       <w:r>
         <w:t>Mobile-application solutions, and data collection methods</w:t>
       </w:r>
-      <w:bookmarkEnd w:id="43"/>
+      <w:bookmarkEnd w:id="56"/>
     </w:p>
     <w:p>
       <w:pPr>
@@ -4047,7 +4376,6 @@
           <w:id w:val="-1475976535"/>
           <w:citation/>
         </w:sdtPr>
-        <w:sdtEndPr/>
         <w:sdtContent>
           <w:r>
             <w:rPr>
@@ -4096,7 +4424,6 @@
           <w:id w:val="1983957700"/>
           <w:citation/>
         </w:sdtPr>
-        <w:sdtEndPr/>
         <w:sdtContent>
           <w:r>
             <w:rPr>
@@ -4158,7 +4485,6 @@
           <w:id w:val="1028302065"/>
           <w:citation/>
         </w:sdtPr>
-        <w:sdtEndPr/>
         <w:sdtContent>
           <w:r>
             <w:rPr>
@@ -4214,7 +4540,6 @@
           <w:id w:val="1492832435"/>
           <w:citation/>
         </w:sdtPr>
-        <w:sdtEndPr/>
         <w:sdtContent>
           <w:r>
             <w:rPr>
@@ -4270,7 +4595,6 @@
           <w:id w:val="1979564356"/>
           <w:citation/>
         </w:sdtPr>
-        <w:sdtEndPr/>
         <w:sdtContent>
           <w:r>
             <w:rPr>
@@ -4346,7 +4670,6 @@
           <w:id w:val="974875834"/>
           <w:citation/>
         </w:sdtPr>
-        <w:sdtEndPr/>
         <w:sdtContent>
           <w:r>
             <w:rPr>
@@ -4420,7 +4743,6 @@
           <w:id w:val="1599372632"/>
           <w:citation/>
         </w:sdtPr>
-        <w:sdtEndPr/>
         <w:sdtContent>
           <w:r>
             <w:rPr>
@@ -4476,7 +4798,6 @@
           <w:id w:val="1574857470"/>
           <w:citation/>
         </w:sdtPr>
-        <w:sdtEndPr/>
         <w:sdtContent>
           <w:r>
             <w:rPr>
@@ -4525,7 +4846,6 @@
           <w:id w:val="1233578806"/>
           <w:citation/>
         </w:sdtPr>
-        <w:sdtEndPr/>
         <w:sdtContent>
           <w:r>
             <w:rPr>
@@ -4600,7 +4920,6 @@
           <w:id w:val="-1197993340"/>
           <w:citation/>
         </w:sdtPr>
-        <w:sdtEndPr/>
         <w:sdtContent>
           <w:r>
             <w:rPr>
@@ -4670,7 +4989,6 @@
           <w:id w:val="-1740319313"/>
           <w:citation/>
         </w:sdtPr>
-        <w:sdtEndPr/>
         <w:sdtContent>
           <w:r>
             <w:rPr>
@@ -4719,7 +5037,6 @@
           <w:id w:val="428164927"/>
           <w:citation/>
         </w:sdtPr>
-        <w:sdtEndPr/>
         <w:sdtContent>
           <w:r>
             <w:rPr>
@@ -4768,7 +5085,6 @@
           <w:id w:val="867103433"/>
           <w:citation/>
         </w:sdtPr>
-        <w:sdtEndPr/>
         <w:sdtContent>
           <w:r>
             <w:rPr>
@@ -4817,7 +5133,6 @@
           <w:id w:val="-1019775248"/>
           <w:citation/>
         </w:sdtPr>
-        <w:sdtEndPr/>
         <w:sdtContent>
           <w:r>
             <w:rPr>
@@ -4879,7 +5194,6 @@
           <w:id w:val="1552655558"/>
           <w:citation/>
         </w:sdtPr>
-        <w:sdtEndPr/>
         <w:sdtContent>
           <w:r>
             <w:rPr>
@@ -4948,7 +5262,6 @@
           <w:id w:val="1704675798"/>
           <w:citation/>
         </w:sdtPr>
-        <w:sdtEndPr/>
         <w:sdtContent>
           <w:r>
             <w:rPr>
@@ -5003,7 +5316,6 @@
           <w:id w:val="-1843848568"/>
           <w:citation/>
         </w:sdtPr>
-        <w:sdtEndPr/>
         <w:sdtContent>
           <w:r>
             <w:rPr>
@@ -5065,7 +5377,6 @@
           <w:id w:val="1888600873"/>
           <w:citation/>
         </w:sdtPr>
-        <w:sdtEndPr/>
         <w:sdtContent>
           <w:r>
             <w:rPr>
@@ -5114,7 +5425,6 @@
           <w:id w:val="1332031067"/>
           <w:citation/>
         </w:sdtPr>
-        <w:sdtEndPr/>
         <w:sdtContent>
           <w:r>
             <w:rPr>
@@ -5163,7 +5473,6 @@
           <w:id w:val="133073244"/>
           <w:citation/>
         </w:sdtPr>
-        <w:sdtEndPr/>
         <w:sdtContent>
           <w:r>
             <w:rPr>
@@ -5212,7 +5521,6 @@
           <w:id w:val="482896705"/>
           <w:citation/>
         </w:sdtPr>
-        <w:sdtEndPr/>
         <w:sdtContent>
           <w:r>
             <w:rPr>
@@ -5261,7 +5569,6 @@
           <w:id w:val="1526754772"/>
           <w:citation/>
         </w:sdtPr>
-        <w:sdtEndPr/>
         <w:sdtContent>
           <w:r>
             <w:rPr>
@@ -5310,7 +5617,6 @@
           <w:id w:val="684633282"/>
           <w:citation/>
         </w:sdtPr>
-        <w:sdtEndPr/>
         <w:sdtContent>
           <w:r>
             <w:rPr>
@@ -5359,7 +5665,6 @@
           <w:id w:val="681713992"/>
           <w:citation/>
         </w:sdtPr>
-        <w:sdtEndPr/>
         <w:sdtContent>
           <w:r>
             <w:rPr>
@@ -5408,7 +5713,6 @@
           <w:id w:val="2025523682"/>
           <w:citation/>
         </w:sdtPr>
-        <w:sdtEndPr/>
         <w:sdtContent>
           <w:r>
             <w:rPr>
@@ -5457,7 +5761,6 @@
           <w:id w:val="-1444614289"/>
           <w:citation/>
         </w:sdtPr>
-        <w:sdtEndPr/>
         <w:sdtContent>
           <w:r>
             <w:rPr>
@@ -5506,7 +5809,6 @@
           <w:id w:val="-510836148"/>
           <w:citation/>
         </w:sdtPr>
-        <w:sdtEndPr/>
         <w:sdtContent>
           <w:r>
             <w:rPr>
@@ -5563,7 +5865,6 @@
           <w:id w:val="287180814"/>
           <w:citation/>
         </w:sdtPr>
-        <w:sdtEndPr/>
         <w:sdtContent>
           <w:r>
             <w:rPr>
@@ -5626,7 +5927,6 @@
           <w:id w:val="944498899"/>
           <w:citation/>
         </w:sdtPr>
-        <w:sdtEndPr/>
         <w:sdtContent>
           <w:r>
             <w:rPr>
@@ -5702,7 +6002,6 @@
           <w:id w:val="1420670504"/>
           <w:citation/>
         </w:sdtPr>
-        <w:sdtEndPr/>
         <w:sdtContent>
           <w:r>
             <w:rPr>
@@ -5751,7 +6050,6 @@
           <w:id w:val="-475227543"/>
           <w:citation/>
         </w:sdtPr>
-        <w:sdtEndPr/>
         <w:sdtContent>
           <w:r>
             <w:rPr>
@@ -5800,7 +6098,6 @@
           <w:id w:val="1866478814"/>
           <w:citation/>
         </w:sdtPr>
-        <w:sdtEndPr/>
         <w:sdtContent>
           <w:r>
             <w:rPr>
@@ -5849,7 +6146,6 @@
           <w:id w:val="492758906"/>
           <w:citation/>
         </w:sdtPr>
-        <w:sdtEndPr/>
         <w:sdtContent>
           <w:r>
             <w:rPr>
@@ -5898,7 +6194,6 @@
           <w:id w:val="-1310551212"/>
           <w:citation/>
         </w:sdtPr>
-        <w:sdtEndPr/>
         <w:sdtContent>
           <w:r>
             <w:rPr>
@@ -5947,7 +6242,6 @@
           <w:id w:val="-984090556"/>
           <w:citation/>
         </w:sdtPr>
-        <w:sdtEndPr/>
         <w:sdtContent>
           <w:r>
             <w:rPr>
@@ -6024,7 +6318,6 @@
           <w:id w:val="-1334754923"/>
           <w:citation/>
         </w:sdtPr>
-        <w:sdtEndPr/>
         <w:sdtContent>
           <w:r>
             <w:rPr>
@@ -6073,7 +6366,6 @@
           <w:id w:val="-50458449"/>
           <w:citation/>
         </w:sdtPr>
-        <w:sdtEndPr/>
         <w:sdtContent>
           <w:r>
             <w:rPr>
@@ -6122,7 +6414,6 @@
           <w:id w:val="-737323219"/>
           <w:citation/>
         </w:sdtPr>
-        <w:sdtEndPr/>
         <w:sdtContent>
           <w:r>
             <w:rPr>
@@ -6171,7 +6462,6 @@
           <w:id w:val="-804471177"/>
           <w:citation/>
         </w:sdtPr>
-        <w:sdtEndPr/>
         <w:sdtContent>
           <w:r>
             <w:rPr>
@@ -6220,7 +6510,6 @@
           <w:id w:val="538553405"/>
           <w:citation/>
         </w:sdtPr>
-        <w:sdtEndPr/>
         <w:sdtContent>
           <w:r>
             <w:rPr>
@@ -6283,7 +6572,6 @@
           <w:id w:val="85507223"/>
           <w:citation/>
         </w:sdtPr>
-        <w:sdtEndPr/>
         <w:sdtContent>
           <w:r>
             <w:rPr>
@@ -6332,7 +6620,6 @@
           <w:id w:val="-449551981"/>
           <w:citation/>
         </w:sdtPr>
-        <w:sdtEndPr/>
         <w:sdtContent>
           <w:r>
             <w:rPr>
@@ -6394,7 +6681,6 @@
           <w:id w:val="99999154"/>
           <w:citation/>
         </w:sdtPr>
-        <w:sdtEndPr/>
         <w:sdtContent>
           <w:r>
             <w:rPr>
@@ -6443,7 +6729,6 @@
           <w:id w:val="-487939146"/>
           <w:citation/>
         </w:sdtPr>
-        <w:sdtEndPr/>
         <w:sdtContent>
           <w:r>
             <w:rPr>
@@ -6492,7 +6777,6 @@
           <w:id w:val="1228719090"/>
           <w:citation/>
         </w:sdtPr>
-        <w:sdtEndPr/>
         <w:sdtContent>
           <w:r>
             <w:rPr>
@@ -6541,7 +6825,6 @@
           <w:id w:val="-998490840"/>
           <w:citation/>
         </w:sdtPr>
-        <w:sdtEndPr/>
         <w:sdtContent>
           <w:r>
             <w:rPr>
@@ -6590,7 +6873,6 @@
           <w:id w:val="-1127459567"/>
           <w:citation/>
         </w:sdtPr>
-        <w:sdtEndPr/>
         <w:sdtContent>
           <w:r>
             <w:rPr>
@@ -6653,7 +6935,6 @@
           <w:id w:val="-306085755"/>
           <w:citation/>
         </w:sdtPr>
-        <w:sdtEndPr/>
         <w:sdtContent>
           <w:r>
             <w:rPr>
@@ -6729,7 +7010,6 @@
           <w:id w:val="-451554509"/>
           <w:citation/>
         </w:sdtPr>
-        <w:sdtEndPr/>
         <w:sdtContent>
           <w:r>
             <w:rPr>
@@ -6798,7 +7078,6 @@
           <w:id w:val="1086961913"/>
           <w:citation/>
         </w:sdtPr>
-        <w:sdtEndPr/>
         <w:sdtContent>
           <w:r>
             <w:rPr>
@@ -6853,7 +7132,6 @@
           <w:id w:val="517580573"/>
           <w:citation/>
         </w:sdtPr>
-        <w:sdtEndPr/>
         <w:sdtContent>
           <w:r>
             <w:rPr>
@@ -6982,7 +7260,6 @@
           <w:id w:val="846147076"/>
           <w:citation/>
         </w:sdtPr>
-        <w:sdtEndPr/>
         <w:sdtContent>
           <w:r>
             <w:rPr>
@@ -7050,7 +7327,6 @@
           <w:id w:val="-1679116233"/>
           <w:citation/>
         </w:sdtPr>
-        <w:sdtEndPr/>
         <w:sdtContent>
           <w:r>
             <w:rPr>
@@ -7113,7 +7389,6 @@
           <w:id w:val="428398246"/>
           <w:citation/>
         </w:sdtPr>
-        <w:sdtEndPr/>
         <w:sdtContent>
           <w:r>
             <w:rPr>
@@ -7175,7 +7450,6 @@
           <w:id w:val="1489593690"/>
           <w:citation/>
         </w:sdtPr>
-        <w:sdtEndPr/>
         <w:sdtContent>
           <w:r>
             <w:rPr>
@@ -7232,7 +7506,7 @@
         </w:rPr>
         <w:lastRenderedPageBreak/>
         <w:drawing>
-          <wp:inline distT="0" distB="0" distL="0" distR="0" wp14:anchorId="0F775D3C" wp14:editId="71408236">
+          <wp:inline distT="0" distB="0" distL="0" distR="0" wp14:anchorId="6A19627C" wp14:editId="6AE4297A">
             <wp:extent cx="4970030" cy="3451412"/>
             <wp:effectExtent l="0" t="0" r="2540" b="0"/>
             <wp:docPr id="1" name="Picture 1"/>
@@ -7284,7 +7558,7 @@
           <w:lang w:val="en-AU"/>
         </w:rPr>
       </w:pPr>
-      <w:bookmarkStart w:id="44" w:name="_Toc401613175"/>
+      <w:bookmarkStart w:id="57" w:name="_Toc401681143"/>
       <w:r>
         <w:rPr>
           <w:color w:val="auto"/>
@@ -7342,7 +7616,7 @@
         </w:rPr>
         <w:t xml:space="preserve"> Improvement in accuracy over a 60-day period due to machine learning</w:t>
       </w:r>
-      <w:bookmarkEnd w:id="44"/>
+      <w:bookmarkEnd w:id="57"/>
     </w:p>
     <w:p>
       <w:pPr>
@@ -7364,7 +7638,6 @@
           <w:id w:val="1310129629"/>
           <w:citation/>
         </w:sdtPr>
-        <w:sdtEndPr/>
         <w:sdtContent>
           <w:r>
             <w:rPr>
@@ -7433,7 +7706,6 @@
           <w:id w:val="-1266535558"/>
           <w:citation/>
         </w:sdtPr>
-        <w:sdtEndPr/>
         <w:sdtContent>
           <w:r>
             <w:rPr>
@@ -7496,7 +7768,6 @@
           <w:id w:val="-338390000"/>
           <w:citation/>
         </w:sdtPr>
-        <w:sdtEndPr/>
         <w:sdtContent>
           <w:r>
             <w:rPr>
@@ -7559,7 +7830,6 @@
           <w:id w:val="-1544127572"/>
           <w:citation/>
         </w:sdtPr>
-        <w:sdtEndPr/>
         <w:sdtContent>
           <w:r>
             <w:rPr>
@@ -7665,7 +7935,6 @@
           <w:id w:val="-2084833180"/>
           <w:citation/>
         </w:sdtPr>
-        <w:sdtEndPr/>
         <w:sdtContent>
           <w:r>
             <w:rPr>
@@ -7905,7 +8174,7 @@
         </w:rPr>
         <w:lastRenderedPageBreak/>
         <w:drawing>
-          <wp:inline distT="0" distB="0" distL="0" distR="0" wp14:anchorId="52D05364" wp14:editId="1D1C143F">
+          <wp:inline distT="0" distB="0" distL="0" distR="0" wp14:anchorId="4E1825E1" wp14:editId="0F720C9F">
             <wp:extent cx="4831028" cy="3657600"/>
             <wp:effectExtent l="0" t="0" r="8255" b="0"/>
             <wp:docPr id="5" name="Picture 5"/>
@@ -7956,7 +8225,7 @@
           <w:lang w:val="en-AU"/>
         </w:rPr>
       </w:pPr>
-      <w:bookmarkStart w:id="45" w:name="_Toc401613176"/>
+      <w:bookmarkStart w:id="58" w:name="_Toc401681144"/>
       <w:r>
         <w:rPr>
           <w:color w:val="auto"/>
@@ -8043,7 +8312,7 @@
         </w:rPr>
         <w:t>StressSense</w:t>
       </w:r>
-      <w:bookmarkEnd w:id="45"/>
+      <w:bookmarkEnd w:id="58"/>
       <w:proofErr w:type="spellEnd"/>
     </w:p>
     <w:p>
@@ -8072,7 +8341,6 @@
           <w:id w:val="1112707307"/>
           <w:citation/>
         </w:sdtPr>
-        <w:sdtEndPr/>
         <w:sdtContent>
           <w:r>
             <w:rPr>
@@ -8121,7 +8389,6 @@
           <w:id w:val="-1353029438"/>
           <w:citation/>
         </w:sdtPr>
-        <w:sdtEndPr/>
         <w:sdtContent>
           <w:r>
             <w:rPr>
@@ -8235,7 +8502,7 @@
       <w:pPr>
         <w:pStyle w:val="Heading3"/>
       </w:pPr>
-      <w:bookmarkStart w:id="46" w:name="_Toc401613193"/>
+      <w:bookmarkStart w:id="59" w:name="_Toc401613193"/>
       <w:r>
         <w:t>2.</w:t>
       </w:r>
@@ -8248,7 +8515,7 @@
       <w:r>
         <w:t>, and data collection methods</w:t>
       </w:r>
-      <w:bookmarkEnd w:id="46"/>
+      <w:bookmarkEnd w:id="59"/>
     </w:p>
     <w:p>
       <w:pPr>
@@ -8321,7 +8588,6 @@
           <w:id w:val="402035637"/>
           <w:citation/>
         </w:sdtPr>
-        <w:sdtEndPr/>
         <w:sdtContent>
           <w:r>
             <w:rPr>
@@ -8383,7 +8649,6 @@
           <w:id w:val="436874527"/>
           <w:citation/>
         </w:sdtPr>
-        <w:sdtEndPr/>
         <w:sdtContent>
           <w:r>
             <w:rPr>
@@ -8445,7 +8710,6 @@
           <w:id w:val="961385676"/>
           <w:citation/>
         </w:sdtPr>
-        <w:sdtEndPr/>
         <w:sdtContent>
           <w:r>
             <w:rPr>
@@ -8513,7 +8777,6 @@
           <w:id w:val="-1382783162"/>
           <w:citation/>
         </w:sdtPr>
-        <w:sdtEndPr/>
         <w:sdtContent>
           <w:r>
             <w:rPr>
@@ -8588,7 +8851,6 @@
           <w:id w:val="1964304061"/>
           <w:citation/>
         </w:sdtPr>
-        <w:sdtEndPr/>
         <w:sdtContent>
           <w:r>
             <w:rPr>
@@ -8686,7 +8948,6 @@
           <w:id w:val="-799615499"/>
           <w:citation/>
         </w:sdtPr>
-        <w:sdtEndPr/>
         <w:sdtContent>
           <w:r>
             <w:rPr>
@@ -8803,7 +9064,6 @@
           <w:id w:val="-1517306587"/>
           <w:citation/>
         </w:sdtPr>
-        <w:sdtEndPr/>
         <w:sdtContent>
           <w:r>
             <w:rPr>
@@ -8982,7 +9242,6 @@
           <w:id w:val="58460036"/>
           <w:citation/>
         </w:sdtPr>
-        <w:sdtEndPr/>
         <w:sdtContent>
           <w:r>
             <w:rPr>
@@ -9076,7 +9335,6 @@
           <w:id w:val="998615790"/>
           <w:citation/>
         </w:sdtPr>
-        <w:sdtEndPr/>
         <w:sdtContent>
           <w:r>
             <w:rPr>
@@ -9220,11 +9478,11 @@
       <w:pPr>
         <w:pStyle w:val="Heading3"/>
       </w:pPr>
-      <w:bookmarkStart w:id="47" w:name="_Toc401613194"/>
+      <w:bookmarkStart w:id="60" w:name="_Toc401613194"/>
       <w:r>
         <w:t>2.1.3 Research regarding stress factors generally</w:t>
       </w:r>
-      <w:bookmarkEnd w:id="47"/>
+      <w:bookmarkEnd w:id="60"/>
     </w:p>
     <w:p>
       <w:pPr>
@@ -9298,7 +9556,7 @@
           <w:rStyle w:val="CommentReference"/>
           <w:lang w:val="en-AU"/>
         </w:rPr>
-        <w:commentReference w:id="48"/>
+        <w:commentReference w:id="61"/>
       </w:r>
       <w:r>
         <w:rPr>
@@ -9314,7 +9572,6 @@
           <w:id w:val="853380022"/>
           <w:citation/>
         </w:sdtPr>
-        <w:sdtEndPr/>
         <w:sdtContent>
           <w:r>
             <w:rPr>
@@ -9390,7 +9647,6 @@
           <w:id w:val="1189881838"/>
           <w:citation/>
         </w:sdtPr>
-        <w:sdtEndPr/>
         <w:sdtContent>
           <w:r>
             <w:rPr>
@@ -9446,7 +9702,6 @@
           <w:id w:val="1184788263"/>
           <w:citation/>
         </w:sdtPr>
-        <w:sdtEndPr/>
         <w:sdtContent>
           <w:r>
             <w:rPr>
@@ -9520,8 +9775,8 @@
       <w:r>
         <w:br w:type="page"/>
       </w:r>
-      <w:bookmarkStart w:id="49" w:name="_Toc401239242"/>
-      <w:bookmarkStart w:id="50" w:name="_Toc401613195"/>
+      <w:bookmarkStart w:id="62" w:name="_Toc401239242"/>
+      <w:bookmarkStart w:id="63" w:name="_Toc401613195"/>
       <w:r>
         <w:lastRenderedPageBreak/>
         <w:t xml:space="preserve">2.2 Conclusions and </w:t>
@@ -9532,8 +9787,8 @@
       <w:r>
         <w:t>Aim</w:t>
       </w:r>
-      <w:bookmarkEnd w:id="49"/>
-      <w:bookmarkEnd w:id="50"/>
+      <w:bookmarkEnd w:id="62"/>
+      <w:bookmarkEnd w:id="63"/>
     </w:p>
     <w:p>
       <w:pPr>
@@ -9568,7 +9823,6 @@
           <w:id w:val="1633132529"/>
           <w:citation/>
         </w:sdtPr>
-        <w:sdtEndPr/>
         <w:sdtContent>
           <w:r>
             <w:rPr>
@@ -9811,7 +10065,6 @@
           <w:id w:val="-1156297993"/>
           <w:citation/>
         </w:sdtPr>
-        <w:sdtEndPr/>
         <w:sdtContent>
           <w:r>
             <w:rPr>
@@ -10002,7 +10255,6 @@
           <w:id w:val="-1129232124"/>
           <w:citation/>
         </w:sdtPr>
-        <w:sdtEndPr/>
         <w:sdtContent>
           <w:r>
             <w:rPr>
@@ -10096,7 +10348,6 @@
           <w:id w:val="1207682185"/>
           <w:citation/>
         </w:sdtPr>
-        <w:sdtEndPr/>
         <w:sdtContent>
           <w:r>
             <w:rPr>
@@ -10187,12 +10438,12 @@
       <w:pPr>
         <w:pStyle w:val="Heading1"/>
         <w:rPr>
-          <w:del w:id="51" w:author="Veerakumar" w:date="2014-10-21T00:03:00Z"/>
-          <w:lang w:val="en-AU"/>
-        </w:rPr>
-      </w:pPr>
-      <w:bookmarkStart w:id="52" w:name="_Toc401239244"/>
-      <w:del w:id="53" w:author="Veerakumar" w:date="2014-10-21T00:03:00Z">
+          <w:del w:id="64" w:author="Veerakumar" w:date="2014-10-21T00:03:00Z"/>
+          <w:lang w:val="en-AU"/>
+        </w:rPr>
+      </w:pPr>
+      <w:bookmarkStart w:id="65" w:name="_Toc401239244"/>
+      <w:del w:id="66" w:author="Veerakumar" w:date="2014-10-21T00:03:00Z">
         <w:r>
           <w:rPr>
             <w:lang w:val="en-AU"/>
@@ -10200,36 +10451,36 @@
           <w:lastRenderedPageBreak/>
           <w:delText>3. Proposal</w:delText>
         </w:r>
-        <w:bookmarkEnd w:id="52"/>
+        <w:bookmarkEnd w:id="65"/>
       </w:del>
     </w:p>
     <w:p>
       <w:pPr>
         <w:pStyle w:val="Heading2"/>
         <w:rPr>
-          <w:del w:id="54" w:author="Veerakumar" w:date="2014-10-21T00:03:00Z"/>
-        </w:rPr>
-      </w:pPr>
-      <w:bookmarkStart w:id="55" w:name="_Toc401239245"/>
-      <w:moveFromRangeStart w:id="56" w:author="Veerakumar" w:date="2014-10-21T00:01:00Z" w:name="move401613024"/>
-      <w:moveFrom w:id="57" w:author="Veerakumar" w:date="2014-10-21T00:01:00Z">
-        <w:del w:id="58" w:author="Veerakumar" w:date="2014-10-21T00:03:00Z">
+          <w:del w:id="67" w:author="Veerakumar" w:date="2014-10-21T00:03:00Z"/>
+        </w:rPr>
+      </w:pPr>
+      <w:bookmarkStart w:id="68" w:name="_Toc401239245"/>
+      <w:moveFromRangeStart w:id="69" w:author="Veerakumar" w:date="2014-10-21T00:01:00Z" w:name="move401613024"/>
+      <w:moveFrom w:id="70" w:author="Veerakumar" w:date="2014-10-21T00:01:00Z">
+        <w:del w:id="71" w:author="Veerakumar" w:date="2014-10-21T00:03:00Z">
           <w:r>
             <w:delText>3.1 Deductions</w:delText>
           </w:r>
-          <w:bookmarkEnd w:id="55"/>
         </w:del>
       </w:moveFrom>
-    </w:p>
-    <w:p>
-      <w:pPr>
-        <w:rPr>
-          <w:del w:id="59" w:author="Veerakumar" w:date="2014-10-21T00:03:00Z"/>
-          <w:lang w:val="en-AU"/>
-        </w:rPr>
-      </w:pPr>
-      <w:moveFrom w:id="60" w:author="Veerakumar" w:date="2014-10-21T00:01:00Z">
-        <w:del w:id="61" w:author="Veerakumar" w:date="2014-10-21T00:03:00Z">
+      <w:bookmarkEnd w:id="68"/>
+    </w:p>
+    <w:p>
+      <w:pPr>
+        <w:rPr>
+          <w:del w:id="72" w:author="Veerakumar" w:date="2014-10-21T00:03:00Z"/>
+          <w:lang w:val="en-AU"/>
+        </w:rPr>
+      </w:pPr>
+      <w:moveFrom w:id="73" w:author="Veerakumar" w:date="2014-10-21T00:01:00Z">
+        <w:del w:id="74" w:author="Veerakumar" w:date="2014-10-21T00:03:00Z">
           <w:r>
             <w:rPr>
               <w:lang w:val="en-AU"/>
@@ -10242,12 +10493,12 @@
     <w:p>
       <w:pPr>
         <w:rPr>
-          <w:del w:id="62" w:author="Veerakumar" w:date="2014-10-21T00:03:00Z"/>
-          <w:lang w:val="en-AU"/>
-        </w:rPr>
-      </w:pPr>
-      <w:moveFrom w:id="63" w:author="Veerakumar" w:date="2014-10-21T00:01:00Z">
-        <w:del w:id="64" w:author="Veerakumar" w:date="2014-10-21T00:03:00Z">
+          <w:del w:id="75" w:author="Veerakumar" w:date="2014-10-21T00:03:00Z"/>
+          <w:lang w:val="en-AU"/>
+        </w:rPr>
+      </w:pPr>
+      <w:moveFrom w:id="76" w:author="Veerakumar" w:date="2014-10-21T00:01:00Z">
+        <w:del w:id="77" w:author="Veerakumar" w:date="2014-10-21T00:03:00Z">
           <w:r>
             <w:rPr>
               <w:lang w:val="en-AU"/>
@@ -10266,12 +10517,12 @@
         </w:numPr>
         <w:suppressAutoHyphens w:val="0"/>
         <w:rPr>
-          <w:del w:id="65" w:author="Veerakumar" w:date="2014-10-21T00:03:00Z"/>
-          <w:lang w:val="en-AU"/>
-        </w:rPr>
-      </w:pPr>
-      <w:moveFrom w:id="66" w:author="Veerakumar" w:date="2014-10-21T00:01:00Z">
-        <w:del w:id="67" w:author="Veerakumar" w:date="2014-10-21T00:03:00Z">
+          <w:del w:id="78" w:author="Veerakumar" w:date="2014-10-21T00:03:00Z"/>
+          <w:lang w:val="en-AU"/>
+        </w:rPr>
+      </w:pPr>
+      <w:moveFrom w:id="79" w:author="Veerakumar" w:date="2014-10-21T00:01:00Z">
+        <w:del w:id="80" w:author="Veerakumar" w:date="2014-10-21T00:03:00Z">
           <w:r>
             <w:rPr>
               <w:lang w:val="en-AU"/>
@@ -10290,12 +10541,12 @@
         </w:numPr>
         <w:suppressAutoHyphens w:val="0"/>
         <w:rPr>
-          <w:del w:id="68" w:author="Veerakumar" w:date="2014-10-21T00:03:00Z"/>
-          <w:lang w:val="en-AU"/>
-        </w:rPr>
-      </w:pPr>
-      <w:moveFrom w:id="69" w:author="Veerakumar" w:date="2014-10-21T00:01:00Z">
-        <w:del w:id="70" w:author="Veerakumar" w:date="2014-10-21T00:03:00Z">
+          <w:del w:id="81" w:author="Veerakumar" w:date="2014-10-21T00:03:00Z"/>
+          <w:lang w:val="en-AU"/>
+        </w:rPr>
+      </w:pPr>
+      <w:moveFrom w:id="82" w:author="Veerakumar" w:date="2014-10-21T00:01:00Z">
+        <w:del w:id="83" w:author="Veerakumar" w:date="2014-10-21T00:03:00Z">
           <w:r>
             <w:rPr>
               <w:lang w:val="en-AU"/>
@@ -10314,12 +10565,12 @@
         </w:numPr>
         <w:suppressAutoHyphens w:val="0"/>
         <w:rPr>
-          <w:del w:id="71" w:author="Veerakumar" w:date="2014-10-21T00:03:00Z"/>
-          <w:lang w:val="en-AU"/>
-        </w:rPr>
-      </w:pPr>
-      <w:moveFrom w:id="72" w:author="Veerakumar" w:date="2014-10-21T00:01:00Z">
-        <w:del w:id="73" w:author="Veerakumar" w:date="2014-10-21T00:03:00Z">
+          <w:del w:id="84" w:author="Veerakumar" w:date="2014-10-21T00:03:00Z"/>
+          <w:lang w:val="en-AU"/>
+        </w:rPr>
+      </w:pPr>
+      <w:moveFrom w:id="85" w:author="Veerakumar" w:date="2014-10-21T00:01:00Z">
+        <w:del w:id="86" w:author="Veerakumar" w:date="2014-10-21T00:03:00Z">
           <w:r>
             <w:rPr>
               <w:lang w:val="en-AU"/>
@@ -10338,12 +10589,12 @@
         </w:numPr>
         <w:suppressAutoHyphens w:val="0"/>
         <w:rPr>
-          <w:del w:id="74" w:author="Veerakumar" w:date="2014-10-21T00:03:00Z"/>
-          <w:lang w:val="en-AU"/>
-        </w:rPr>
-      </w:pPr>
-      <w:moveFrom w:id="75" w:author="Veerakumar" w:date="2014-10-21T00:01:00Z">
-        <w:del w:id="76" w:author="Veerakumar" w:date="2014-10-21T00:03:00Z">
+          <w:del w:id="87" w:author="Veerakumar" w:date="2014-10-21T00:03:00Z"/>
+          <w:lang w:val="en-AU"/>
+        </w:rPr>
+      </w:pPr>
+      <w:moveFrom w:id="88" w:author="Veerakumar" w:date="2014-10-21T00:01:00Z">
+        <w:del w:id="89" w:author="Veerakumar" w:date="2014-10-21T00:03:00Z">
           <w:r>
             <w:rPr>
               <w:lang w:val="en-AU"/>
@@ -10356,12 +10607,12 @@
     <w:p>
       <w:pPr>
         <w:rPr>
-          <w:del w:id="77" w:author="Veerakumar" w:date="2014-10-21T00:03:00Z"/>
-          <w:lang w:val="en-AU"/>
-        </w:rPr>
-      </w:pPr>
-      <w:moveFrom w:id="78" w:author="Veerakumar" w:date="2014-10-21T00:01:00Z">
-        <w:del w:id="79" w:author="Veerakumar" w:date="2014-10-21T00:03:00Z">
+          <w:del w:id="90" w:author="Veerakumar" w:date="2014-10-21T00:03:00Z"/>
+          <w:lang w:val="en-AU"/>
+        </w:rPr>
+      </w:pPr>
+      <w:moveFrom w:id="91" w:author="Veerakumar" w:date="2014-10-21T00:01:00Z">
+        <w:del w:id="92" w:author="Veerakumar" w:date="2014-10-21T00:03:00Z">
           <w:r>
             <w:rPr>
               <w:lang w:val="en-AU"/>
@@ -10374,12 +10625,12 @@
     <w:p>
       <w:pPr>
         <w:rPr>
-          <w:del w:id="80" w:author="Veerakumar" w:date="2014-10-21T00:03:00Z"/>
-          <w:lang w:val="en-AU"/>
-        </w:rPr>
-      </w:pPr>
-      <w:moveFrom w:id="81" w:author="Veerakumar" w:date="2014-10-21T00:01:00Z">
-        <w:del w:id="82" w:author="Veerakumar" w:date="2014-10-21T00:03:00Z">
+          <w:del w:id="93" w:author="Veerakumar" w:date="2014-10-21T00:03:00Z"/>
+          <w:lang w:val="en-AU"/>
+        </w:rPr>
+      </w:pPr>
+      <w:moveFrom w:id="94" w:author="Veerakumar" w:date="2014-10-21T00:01:00Z">
+        <w:del w:id="95" w:author="Veerakumar" w:date="2014-10-21T00:03:00Z">
           <w:r>
             <w:rPr>
               <w:lang w:val="en-AU"/>
@@ -10388,7 +10639,7 @@
           </w:r>
         </w:del>
       </w:moveFrom>
-      <w:customXmlDelRangeStart w:id="83" w:author="Veerakumar" w:date="2014-10-21T00:03:00Z"/>
+      <w:customXmlDelRangeStart w:id="96" w:author="Veerakumar" w:date="2014-10-21T00:03:00Z"/>
       <w:sdt>
         <w:sdtPr>
           <w:rPr>
@@ -10397,11 +10648,10 @@
           <w:id w:val="1993678646"/>
           <w:citation/>
         </w:sdtPr>
-        <w:sdtEndPr/>
         <w:sdtContent>
-          <w:customXmlDelRangeEnd w:id="83"/>
-          <w:moveFrom w:id="84" w:author="Veerakumar" w:date="2014-10-21T00:01:00Z">
-            <w:del w:id="85" w:author="Veerakumar" w:date="2014-10-21T00:03:00Z">
+          <w:customXmlDelRangeEnd w:id="96"/>
+          <w:moveFrom w:id="97" w:author="Veerakumar" w:date="2014-10-21T00:01:00Z">
+            <w:del w:id="98" w:author="Veerakumar" w:date="2014-10-21T00:03:00Z">
               <w:r>
                 <w:rPr>
                   <w:lang w:val="en-AU"/>
@@ -10435,12 +10685,12 @@
               </w:r>
             </w:del>
           </w:moveFrom>
-          <w:customXmlDelRangeStart w:id="86" w:author="Veerakumar" w:date="2014-10-21T00:03:00Z"/>
+          <w:customXmlDelRangeStart w:id="99" w:author="Veerakumar" w:date="2014-10-21T00:03:00Z"/>
         </w:sdtContent>
       </w:sdt>
-      <w:customXmlDelRangeEnd w:id="86"/>
-      <w:moveFrom w:id="87" w:author="Veerakumar" w:date="2014-10-21T00:01:00Z">
-        <w:del w:id="88" w:author="Veerakumar" w:date="2014-10-21T00:03:00Z">
+      <w:customXmlDelRangeEnd w:id="99"/>
+      <w:moveFrom w:id="100" w:author="Veerakumar" w:date="2014-10-21T00:01:00Z">
+        <w:del w:id="101" w:author="Veerakumar" w:date="2014-10-21T00:03:00Z">
           <w:r>
             <w:rPr>
               <w:lang w:val="en-AU"/>
@@ -10449,7 +10699,7 @@
           </w:r>
         </w:del>
       </w:moveFrom>
-      <w:customXmlDelRangeStart w:id="89" w:author="Veerakumar" w:date="2014-10-21T00:03:00Z"/>
+      <w:customXmlDelRangeStart w:id="102" w:author="Veerakumar" w:date="2014-10-21T00:03:00Z"/>
       <w:sdt>
         <w:sdtPr>
           <w:rPr>
@@ -10458,11 +10708,10 @@
           <w:id w:val="1728340731"/>
           <w:citation/>
         </w:sdtPr>
-        <w:sdtEndPr/>
         <w:sdtContent>
-          <w:customXmlDelRangeEnd w:id="89"/>
-          <w:moveFrom w:id="90" w:author="Veerakumar" w:date="2014-10-21T00:01:00Z">
-            <w:del w:id="91" w:author="Veerakumar" w:date="2014-10-21T00:03:00Z">
+          <w:customXmlDelRangeEnd w:id="102"/>
+          <w:moveFrom w:id="103" w:author="Veerakumar" w:date="2014-10-21T00:01:00Z">
+            <w:del w:id="104" w:author="Veerakumar" w:date="2014-10-21T00:03:00Z">
               <w:r>
                 <w:rPr>
                   <w:lang w:val="en-AU"/>
@@ -10496,12 +10745,12 @@
               </w:r>
             </w:del>
           </w:moveFrom>
-          <w:customXmlDelRangeStart w:id="92" w:author="Veerakumar" w:date="2014-10-21T00:03:00Z"/>
+          <w:customXmlDelRangeStart w:id="105" w:author="Veerakumar" w:date="2014-10-21T00:03:00Z"/>
         </w:sdtContent>
       </w:sdt>
-      <w:customXmlDelRangeEnd w:id="92"/>
-      <w:moveFrom w:id="93" w:author="Veerakumar" w:date="2014-10-21T00:01:00Z">
-        <w:del w:id="94" w:author="Veerakumar" w:date="2014-10-21T00:03:00Z">
+      <w:customXmlDelRangeEnd w:id="105"/>
+      <w:moveFrom w:id="106" w:author="Veerakumar" w:date="2014-10-21T00:01:00Z">
+        <w:del w:id="107" w:author="Veerakumar" w:date="2014-10-21T00:03:00Z">
           <w:r>
             <w:rPr>
               <w:lang w:val="en-AU"/>
@@ -10514,12 +10763,12 @@
     <w:p>
       <w:pPr>
         <w:rPr>
-          <w:del w:id="95" w:author="Veerakumar" w:date="2014-10-21T00:03:00Z"/>
-          <w:lang w:val="en-AU"/>
-        </w:rPr>
-      </w:pPr>
-      <w:moveFrom w:id="96" w:author="Veerakumar" w:date="2014-10-21T00:01:00Z">
-        <w:del w:id="97" w:author="Veerakumar" w:date="2014-10-21T00:03:00Z">
+          <w:del w:id="108" w:author="Veerakumar" w:date="2014-10-21T00:03:00Z"/>
+          <w:lang w:val="en-AU"/>
+        </w:rPr>
+      </w:pPr>
+      <w:moveFrom w:id="109" w:author="Veerakumar" w:date="2014-10-21T00:01:00Z">
+        <w:del w:id="110" w:author="Veerakumar" w:date="2014-10-21T00:03:00Z">
           <w:r>
             <w:rPr>
               <w:lang w:val="en-AU"/>
@@ -10528,7 +10777,7 @@
           </w:r>
         </w:del>
       </w:moveFrom>
-      <w:customXmlDelRangeStart w:id="98" w:author="Veerakumar" w:date="2014-10-21T00:03:00Z"/>
+      <w:customXmlDelRangeStart w:id="111" w:author="Veerakumar" w:date="2014-10-21T00:03:00Z"/>
       <w:sdt>
         <w:sdtPr>
           <w:rPr>
@@ -10537,11 +10786,10 @@
           <w:id w:val="-169256434"/>
           <w:citation/>
         </w:sdtPr>
-        <w:sdtEndPr/>
         <w:sdtContent>
-          <w:customXmlDelRangeEnd w:id="98"/>
-          <w:moveFrom w:id="99" w:author="Veerakumar" w:date="2014-10-21T00:01:00Z">
-            <w:del w:id="100" w:author="Veerakumar" w:date="2014-10-21T00:03:00Z">
+          <w:customXmlDelRangeEnd w:id="111"/>
+          <w:moveFrom w:id="112" w:author="Veerakumar" w:date="2014-10-21T00:01:00Z">
+            <w:del w:id="113" w:author="Veerakumar" w:date="2014-10-21T00:03:00Z">
               <w:r>
                 <w:rPr>
                   <w:lang w:val="en-AU"/>
@@ -10575,12 +10823,12 @@
               </w:r>
             </w:del>
           </w:moveFrom>
-          <w:customXmlDelRangeStart w:id="101" w:author="Veerakumar" w:date="2014-10-21T00:03:00Z"/>
+          <w:customXmlDelRangeStart w:id="114" w:author="Veerakumar" w:date="2014-10-21T00:03:00Z"/>
         </w:sdtContent>
       </w:sdt>
-      <w:customXmlDelRangeEnd w:id="101"/>
-      <w:moveFrom w:id="102" w:author="Veerakumar" w:date="2014-10-21T00:01:00Z">
-        <w:del w:id="103" w:author="Veerakumar" w:date="2014-10-21T00:03:00Z">
+      <w:customXmlDelRangeEnd w:id="114"/>
+      <w:moveFrom w:id="115" w:author="Veerakumar" w:date="2014-10-21T00:01:00Z">
+        <w:del w:id="116" w:author="Veerakumar" w:date="2014-10-21T00:03:00Z">
           <w:r>
             <w:rPr>
               <w:lang w:val="en-AU"/>
@@ -10589,7 +10837,7 @@
           </w:r>
         </w:del>
       </w:moveFrom>
-      <w:customXmlDelRangeStart w:id="104" w:author="Veerakumar" w:date="2014-10-21T00:03:00Z"/>
+      <w:customXmlDelRangeStart w:id="117" w:author="Veerakumar" w:date="2014-10-21T00:03:00Z"/>
       <w:sdt>
         <w:sdtPr>
           <w:rPr>
@@ -10598,11 +10846,10 @@
           <w:id w:val="1678375181"/>
           <w:citation/>
         </w:sdtPr>
-        <w:sdtEndPr/>
         <w:sdtContent>
-          <w:customXmlDelRangeEnd w:id="104"/>
-          <w:moveFrom w:id="105" w:author="Veerakumar" w:date="2014-10-21T00:01:00Z">
-            <w:del w:id="106" w:author="Veerakumar" w:date="2014-10-21T00:03:00Z">
+          <w:customXmlDelRangeEnd w:id="117"/>
+          <w:moveFrom w:id="118" w:author="Veerakumar" w:date="2014-10-21T00:01:00Z">
+            <w:del w:id="119" w:author="Veerakumar" w:date="2014-10-21T00:03:00Z">
               <w:r>
                 <w:rPr>
                   <w:lang w:val="en-AU"/>
@@ -10636,12 +10883,12 @@
               </w:r>
             </w:del>
           </w:moveFrom>
-          <w:customXmlDelRangeStart w:id="107" w:author="Veerakumar" w:date="2014-10-21T00:03:00Z"/>
+          <w:customXmlDelRangeStart w:id="120" w:author="Veerakumar" w:date="2014-10-21T00:03:00Z"/>
         </w:sdtContent>
       </w:sdt>
-      <w:customXmlDelRangeEnd w:id="107"/>
-      <w:moveFrom w:id="108" w:author="Veerakumar" w:date="2014-10-21T00:01:00Z">
-        <w:del w:id="109" w:author="Veerakumar" w:date="2014-10-21T00:03:00Z">
+      <w:customXmlDelRangeEnd w:id="120"/>
+      <w:moveFrom w:id="121" w:author="Veerakumar" w:date="2014-10-21T00:01:00Z">
+        <w:del w:id="122" w:author="Veerakumar" w:date="2014-10-21T00:03:00Z">
           <w:r>
             <w:rPr>
               <w:lang w:val="en-AU"/>
@@ -10654,12 +10901,12 @@
     <w:p>
       <w:pPr>
         <w:rPr>
-          <w:del w:id="110" w:author="Veerakumar" w:date="2014-10-21T00:03:00Z"/>
-          <w:lang w:val="en-AU"/>
-        </w:rPr>
-      </w:pPr>
-      <w:moveFrom w:id="111" w:author="Veerakumar" w:date="2014-10-21T00:01:00Z">
-        <w:del w:id="112" w:author="Veerakumar" w:date="2014-10-21T00:03:00Z">
+          <w:del w:id="123" w:author="Veerakumar" w:date="2014-10-21T00:03:00Z"/>
+          <w:lang w:val="en-AU"/>
+        </w:rPr>
+      </w:pPr>
+      <w:moveFrom w:id="124" w:author="Veerakumar" w:date="2014-10-21T00:01:00Z">
+        <w:del w:id="125" w:author="Veerakumar" w:date="2014-10-21T00:03:00Z">
           <w:r>
             <w:rPr>
               <w:lang w:val="en-AU"/>
@@ -10668,7 +10915,7 @@
           </w:r>
         </w:del>
       </w:moveFrom>
-      <w:customXmlDelRangeStart w:id="113" w:author="Veerakumar" w:date="2014-10-21T00:03:00Z"/>
+      <w:customXmlDelRangeStart w:id="126" w:author="Veerakumar" w:date="2014-10-21T00:03:00Z"/>
       <w:sdt>
         <w:sdtPr>
           <w:rPr>
@@ -10677,11 +10924,10 @@
           <w:id w:val="-1753112728"/>
           <w:citation/>
         </w:sdtPr>
-        <w:sdtEndPr/>
         <w:sdtContent>
-          <w:customXmlDelRangeEnd w:id="113"/>
-          <w:moveFrom w:id="114" w:author="Veerakumar" w:date="2014-10-21T00:01:00Z">
-            <w:del w:id="115" w:author="Veerakumar" w:date="2014-10-21T00:03:00Z">
+          <w:customXmlDelRangeEnd w:id="126"/>
+          <w:moveFrom w:id="127" w:author="Veerakumar" w:date="2014-10-21T00:01:00Z">
+            <w:del w:id="128" w:author="Veerakumar" w:date="2014-10-21T00:03:00Z">
               <w:r>
                 <w:rPr>
                   <w:lang w:val="en-AU"/>
@@ -10709,8 +10955,8 @@
             </w:rPr>
             <w:t>[2]</w:t>
           </w:r>
-          <w:moveFrom w:id="116" w:author="Veerakumar" w:date="2014-10-21T00:01:00Z">
-            <w:del w:id="117" w:author="Veerakumar" w:date="2014-10-21T00:03:00Z">
+          <w:moveFrom w:id="129" w:author="Veerakumar" w:date="2014-10-21T00:01:00Z">
+            <w:del w:id="130" w:author="Veerakumar" w:date="2014-10-21T00:03:00Z">
               <w:r>
                 <w:rPr>
                   <w:lang w:val="en-AU"/>
@@ -10719,12 +10965,12 @@
               </w:r>
             </w:del>
           </w:moveFrom>
-          <w:customXmlDelRangeStart w:id="118" w:author="Veerakumar" w:date="2014-10-21T00:03:00Z"/>
+          <w:customXmlDelRangeStart w:id="131" w:author="Veerakumar" w:date="2014-10-21T00:03:00Z"/>
         </w:sdtContent>
       </w:sdt>
-      <w:customXmlDelRangeEnd w:id="118"/>
-      <w:moveFrom w:id="119" w:author="Veerakumar" w:date="2014-10-21T00:01:00Z">
-        <w:del w:id="120" w:author="Veerakumar" w:date="2014-10-21T00:03:00Z">
+      <w:customXmlDelRangeEnd w:id="131"/>
+      <w:moveFrom w:id="132" w:author="Veerakumar" w:date="2014-10-21T00:01:00Z">
+        <w:del w:id="133" w:author="Veerakumar" w:date="2014-10-21T00:03:00Z">
           <w:r>
             <w:rPr>
               <w:lang w:val="en-AU"/>
@@ -10737,12 +10983,12 @@
     <w:p>
       <w:pPr>
         <w:rPr>
-          <w:del w:id="121" w:author="Veerakumar" w:date="2014-10-21T00:03:00Z"/>
-          <w:lang w:val="en-AU"/>
-        </w:rPr>
-      </w:pPr>
-      <w:moveFrom w:id="122" w:author="Veerakumar" w:date="2014-10-21T00:01:00Z">
-        <w:del w:id="123" w:author="Veerakumar" w:date="2014-10-21T00:03:00Z">
+          <w:del w:id="134" w:author="Veerakumar" w:date="2014-10-21T00:03:00Z"/>
+          <w:lang w:val="en-AU"/>
+        </w:rPr>
+      </w:pPr>
+      <w:moveFrom w:id="135" w:author="Veerakumar" w:date="2014-10-21T00:01:00Z">
+        <w:del w:id="136" w:author="Veerakumar" w:date="2014-10-21T00:03:00Z">
           <w:r>
             <w:rPr>
               <w:lang w:val="en-AU"/>
@@ -10755,12 +11001,12 @@
     <w:p>
       <w:pPr>
         <w:rPr>
-          <w:del w:id="124" w:author="Veerakumar" w:date="2014-10-21T00:03:00Z"/>
-          <w:lang w:val="en-AU"/>
-        </w:rPr>
-      </w:pPr>
-      <w:moveFrom w:id="125" w:author="Veerakumar" w:date="2014-10-21T00:01:00Z">
-        <w:del w:id="126" w:author="Veerakumar" w:date="2014-10-21T00:03:00Z">
+          <w:del w:id="137" w:author="Veerakumar" w:date="2014-10-21T00:03:00Z"/>
+          <w:lang w:val="en-AU"/>
+        </w:rPr>
+      </w:pPr>
+      <w:moveFrom w:id="138" w:author="Veerakumar" w:date="2014-10-21T00:01:00Z">
+        <w:del w:id="139" w:author="Veerakumar" w:date="2014-10-21T00:03:00Z">
           <w:r>
             <w:rPr>
               <w:lang w:val="en-AU"/>
@@ -10799,7 +11045,7 @@
     <w:p>
       <w:pPr>
         <w:rPr>
-          <w:del w:id="127" w:author="Veerakumar" w:date="2014-10-21T00:03:00Z"/>
+          <w:del w:id="140" w:author="Veerakumar" w:date="2014-10-21T00:03:00Z"/>
           <w:lang w:val="en-AU"/>
         </w:rPr>
         <w:sectPr>
@@ -10817,19 +11063,19 @@
         <w:spacing w:line="276" w:lineRule="auto"/>
         <w:jc w:val="center"/>
         <w:rPr>
-          <w:del w:id="128" w:author="Veerakumar" w:date="2014-10-21T00:03:00Z"/>
-          <w:lang w:val="en-AU"/>
-        </w:rPr>
-      </w:pPr>
-      <w:moveFrom w:id="129" w:author="Veerakumar" w:date="2014-10-21T00:01:00Z">
-        <w:del w:id="130" w:author="Veerakumar" w:date="2014-10-21T00:03:00Z">
+          <w:del w:id="141" w:author="Veerakumar" w:date="2014-10-21T00:03:00Z"/>
+          <w:lang w:val="en-AU"/>
+        </w:rPr>
+      </w:pPr>
+      <w:moveFrom w:id="142" w:author="Veerakumar" w:date="2014-10-21T00:01:00Z">
+        <w:del w:id="143" w:author="Veerakumar" w:date="2014-10-21T00:03:00Z">
           <w:r>
             <w:rPr>
               <w:noProof/>
               <w:lang w:val="en-AU" w:eastAsia="en-AU"/>
             </w:rPr>
             <w:drawing>
-              <wp:inline distT="0" distB="0" distL="0" distR="0" wp14:anchorId="11FE0452" wp14:editId="58F880D9">
+              <wp:inline distT="0" distB="0" distL="0" distR="0" wp14:anchorId="255AE81C" wp14:editId="2B87446D">
                 <wp:extent cx="6313821" cy="7144870"/>
                 <wp:effectExtent l="0" t="0" r="0" b="0"/>
                 <wp:docPr id="2" name="Picture"/>
@@ -10881,7 +11127,7 @@
         <w:pStyle w:val="Caption"/>
         <w:jc w:val="center"/>
         <w:rPr>
-          <w:del w:id="131" w:author="Veerakumar" w:date="2014-10-21T00:03:00Z"/>
+          <w:del w:id="144" w:author="Veerakumar" w:date="2014-10-21T00:03:00Z"/>
           <w:color w:val="00000A"/>
           <w:lang w:val="en-AU"/>
         </w:rPr>
@@ -10894,8 +11140,8 @@
           <w:docGrid w:linePitch="360" w:charSpace="-2049"/>
         </w:sectPr>
       </w:pPr>
-      <w:moveFrom w:id="132" w:author="Veerakumar" w:date="2014-10-21T00:01:00Z">
-        <w:del w:id="133" w:author="Veerakumar" w:date="2014-10-21T00:03:00Z">
+      <w:moveFrom w:id="145" w:author="Veerakumar" w:date="2014-10-21T00:01:00Z">
+        <w:del w:id="146" w:author="Veerakumar" w:date="2014-10-21T00:03:00Z">
           <w:r>
             <w:rPr>
               <w:color w:val="00000A"/>
@@ -10905,6 +11151,8 @@
           </w:r>
           <w:r>
             <w:rPr>
+              <w:b w:val="0"/>
+              <w:bCs w:val="0"/>
               <w:color w:val="00000A"/>
               <w:lang w:val="en-AU"/>
             </w:rPr>
@@ -10918,6 +11166,8 @@
           </w:r>
           <w:r>
             <w:rPr>
+              <w:b w:val="0"/>
+              <w:bCs w:val="0"/>
               <w:lang w:val="en-AU"/>
             </w:rPr>
             <w:fldChar w:fldCharType="separate"/>
@@ -10931,6 +11181,8 @@
           </w:r>
           <w:r>
             <w:rPr>
+              <w:b w:val="0"/>
+              <w:bCs w:val="0"/>
               <w:lang w:val="en-AU"/>
             </w:rPr>
             <w:fldChar w:fldCharType="end"/>
@@ -10958,19 +11210,19 @@
         <w:spacing w:line="276" w:lineRule="auto"/>
         <w:jc w:val="center"/>
         <w:rPr>
-          <w:del w:id="134" w:author="Veerakumar" w:date="2014-10-21T00:03:00Z"/>
-          <w:lang w:val="en-AU"/>
-        </w:rPr>
-      </w:pPr>
-      <w:moveFrom w:id="135" w:author="Veerakumar" w:date="2014-10-21T00:01:00Z">
-        <w:del w:id="136" w:author="Veerakumar" w:date="2014-10-21T00:03:00Z">
+          <w:del w:id="147" w:author="Veerakumar" w:date="2014-10-21T00:03:00Z"/>
+          <w:lang w:val="en-AU"/>
+        </w:rPr>
+      </w:pPr>
+      <w:moveFrom w:id="148" w:author="Veerakumar" w:date="2014-10-21T00:01:00Z">
+        <w:del w:id="149" w:author="Veerakumar" w:date="2014-10-21T00:03:00Z">
           <w:r>
             <w:rPr>
               <w:noProof/>
               <w:lang w:val="en-AU" w:eastAsia="en-AU"/>
             </w:rPr>
             <w:drawing>
-              <wp:inline distT="0" distB="0" distL="0" distR="0" wp14:anchorId="5073F479" wp14:editId="0B76B887">
+              <wp:inline distT="0" distB="0" distL="0" distR="0" wp14:anchorId="7F58E3A8" wp14:editId="1022B0FA">
                 <wp:extent cx="8636652" cy="3944471"/>
                 <wp:effectExtent l="0" t="0" r="0" b="0"/>
                 <wp:docPr id="3" name="Picture"/>
@@ -11022,7 +11274,7 @@
         <w:pStyle w:val="Caption"/>
         <w:jc w:val="center"/>
         <w:rPr>
-          <w:del w:id="137" w:author="Veerakumar" w:date="2014-10-21T00:03:00Z"/>
+          <w:del w:id="150" w:author="Veerakumar" w:date="2014-10-21T00:03:00Z"/>
           <w:color w:val="00000A"/>
           <w:lang w:val="en-AU"/>
         </w:rPr>
@@ -11037,8 +11289,8 @@
           <w:docGrid w:linePitch="360" w:charSpace="-2049"/>
         </w:sectPr>
       </w:pPr>
-      <w:moveFrom w:id="138" w:author="Veerakumar" w:date="2014-10-21T00:01:00Z">
-        <w:del w:id="139" w:author="Veerakumar" w:date="2014-10-21T00:03:00Z">
+      <w:moveFrom w:id="151" w:author="Veerakumar" w:date="2014-10-21T00:01:00Z">
+        <w:del w:id="152" w:author="Veerakumar" w:date="2014-10-21T00:03:00Z">
           <w:r>
             <w:rPr>
               <w:color w:val="00000A"/>
@@ -11048,6 +11300,8 @@
           </w:r>
           <w:r>
             <w:rPr>
+              <w:b w:val="0"/>
+              <w:bCs w:val="0"/>
               <w:color w:val="00000A"/>
               <w:lang w:val="en-AU"/>
             </w:rPr>
@@ -11061,6 +11315,8 @@
           </w:r>
           <w:r>
             <w:rPr>
+              <w:b w:val="0"/>
+              <w:bCs w:val="0"/>
               <w:lang w:val="en-AU"/>
             </w:rPr>
             <w:fldChar w:fldCharType="separate"/>
@@ -11074,6 +11330,8 @@
           </w:r>
           <w:r>
             <w:rPr>
+              <w:b w:val="0"/>
+              <w:bCs w:val="0"/>
               <w:lang w:val="en-AU"/>
             </w:rPr>
             <w:fldChar w:fldCharType="end"/>
@@ -11099,31 +11357,31 @@
       <w:pPr>
         <w:pStyle w:val="Heading2"/>
         <w:rPr>
-          <w:del w:id="140" w:author="Veerakumar" w:date="2014-10-21T00:03:00Z"/>
-        </w:rPr>
-      </w:pPr>
-      <w:bookmarkStart w:id="141" w:name="_Toc401239246"/>
-      <w:moveFrom w:id="142" w:author="Veerakumar" w:date="2014-10-21T00:01:00Z">
-        <w:del w:id="143" w:author="Veerakumar" w:date="2014-10-21T00:03:00Z">
+          <w:del w:id="153" w:author="Veerakumar" w:date="2014-10-21T00:03:00Z"/>
+        </w:rPr>
+      </w:pPr>
+      <w:bookmarkStart w:id="154" w:name="_Toc401239246"/>
+      <w:moveFrom w:id="155" w:author="Veerakumar" w:date="2014-10-21T00:01:00Z">
+        <w:del w:id="156" w:author="Veerakumar" w:date="2014-10-21T00:03:00Z">
           <w:r>
             <w:delText xml:space="preserve">3.2 </w:delText>
           </w:r>
           <w:r>
             <w:delText>Breakdown</w:delText>
           </w:r>
-          <w:bookmarkEnd w:id="141"/>
         </w:del>
       </w:moveFrom>
-    </w:p>
-    <w:p>
-      <w:pPr>
-        <w:rPr>
-          <w:del w:id="144" w:author="Veerakumar" w:date="2014-10-21T00:03:00Z"/>
-          <w:lang w:val="en-AU"/>
-        </w:rPr>
-      </w:pPr>
-      <w:moveFrom w:id="145" w:author="Veerakumar" w:date="2014-10-21T00:01:00Z">
-        <w:del w:id="146" w:author="Veerakumar" w:date="2014-10-21T00:03:00Z">
+      <w:bookmarkEnd w:id="154"/>
+    </w:p>
+    <w:p>
+      <w:pPr>
+        <w:rPr>
+          <w:del w:id="157" w:author="Veerakumar" w:date="2014-10-21T00:03:00Z"/>
+          <w:lang w:val="en-AU"/>
+        </w:rPr>
+      </w:pPr>
+      <w:moveFrom w:id="158" w:author="Veerakumar" w:date="2014-10-21T00:01:00Z">
+        <w:del w:id="159" w:author="Veerakumar" w:date="2014-10-21T00:03:00Z">
           <w:r>
             <w:rPr>
               <w:lang w:val="en-AU"/>
@@ -11136,12 +11394,12 @@
     <w:p>
       <w:pPr>
         <w:rPr>
-          <w:del w:id="147" w:author="Veerakumar" w:date="2014-10-21T00:03:00Z"/>
-          <w:lang w:val="en-AU"/>
-        </w:rPr>
-      </w:pPr>
-      <w:moveFrom w:id="148" w:author="Veerakumar" w:date="2014-10-21T00:01:00Z">
-        <w:del w:id="149" w:author="Veerakumar" w:date="2014-10-21T00:03:00Z">
+          <w:del w:id="160" w:author="Veerakumar" w:date="2014-10-21T00:03:00Z"/>
+          <w:lang w:val="en-AU"/>
+        </w:rPr>
+      </w:pPr>
+      <w:moveFrom w:id="161" w:author="Veerakumar" w:date="2014-10-21T00:01:00Z">
+        <w:del w:id="162" w:author="Veerakumar" w:date="2014-10-21T00:03:00Z">
           <w:r>
             <w:rPr>
               <w:lang w:val="en-AU"/>
@@ -11154,12 +11412,12 @@
     <w:p>
       <w:pPr>
         <w:rPr>
-          <w:del w:id="150" w:author="Veerakumar" w:date="2014-10-21T00:03:00Z"/>
-          <w:lang w:val="en-AU"/>
-        </w:rPr>
-      </w:pPr>
-      <w:moveFrom w:id="151" w:author="Veerakumar" w:date="2014-10-21T00:01:00Z">
-        <w:del w:id="152" w:author="Veerakumar" w:date="2014-10-21T00:03:00Z">
+          <w:del w:id="163" w:author="Veerakumar" w:date="2014-10-21T00:03:00Z"/>
+          <w:lang w:val="en-AU"/>
+        </w:rPr>
+      </w:pPr>
+      <w:moveFrom w:id="164" w:author="Veerakumar" w:date="2014-10-21T00:01:00Z">
+        <w:del w:id="165" w:author="Veerakumar" w:date="2014-10-21T00:03:00Z">
           <w:r>
             <w:rPr>
               <w:lang w:val="en-AU"/>
@@ -11172,12 +11430,12 @@
     <w:p>
       <w:pPr>
         <w:rPr>
-          <w:del w:id="153" w:author="Veerakumar" w:date="2014-10-21T00:03:00Z"/>
-          <w:lang w:val="en-AU"/>
-        </w:rPr>
-      </w:pPr>
-      <w:moveFrom w:id="154" w:author="Veerakumar" w:date="2014-10-21T00:01:00Z">
-        <w:del w:id="155" w:author="Veerakumar" w:date="2014-10-21T00:03:00Z">
+          <w:del w:id="166" w:author="Veerakumar" w:date="2014-10-21T00:03:00Z"/>
+          <w:lang w:val="en-AU"/>
+        </w:rPr>
+      </w:pPr>
+      <w:moveFrom w:id="167" w:author="Veerakumar" w:date="2014-10-21T00:01:00Z">
+        <w:del w:id="168" w:author="Veerakumar" w:date="2014-10-21T00:03:00Z">
           <w:r>
             <w:rPr>
               <w:lang w:val="en-AU"/>
@@ -11190,12 +11448,12 @@
     <w:p>
       <w:pPr>
         <w:rPr>
-          <w:del w:id="156" w:author="Veerakumar" w:date="2014-10-21T00:03:00Z"/>
-          <w:lang w:val="en-AU"/>
-        </w:rPr>
-      </w:pPr>
-      <w:moveFrom w:id="157" w:author="Veerakumar" w:date="2014-10-21T00:01:00Z">
-        <w:del w:id="158" w:author="Veerakumar" w:date="2014-10-21T00:03:00Z">
+          <w:del w:id="169" w:author="Veerakumar" w:date="2014-10-21T00:03:00Z"/>
+          <w:lang w:val="en-AU"/>
+        </w:rPr>
+      </w:pPr>
+      <w:moveFrom w:id="170" w:author="Veerakumar" w:date="2014-10-21T00:01:00Z">
+        <w:del w:id="171" w:author="Veerakumar" w:date="2014-10-21T00:03:00Z">
           <w:r>
             <w:rPr>
               <w:lang w:val="en-AU"/>
@@ -11208,12 +11466,12 @@
     <w:p>
       <w:pPr>
         <w:rPr>
-          <w:del w:id="159" w:author="Veerakumar" w:date="2014-10-21T00:03:00Z"/>
-          <w:lang w:val="en-AU"/>
-        </w:rPr>
-      </w:pPr>
-      <w:moveFrom w:id="160" w:author="Veerakumar" w:date="2014-10-21T00:01:00Z">
-        <w:del w:id="161" w:author="Veerakumar" w:date="2014-10-21T00:03:00Z">
+          <w:del w:id="172" w:author="Veerakumar" w:date="2014-10-21T00:03:00Z"/>
+          <w:lang w:val="en-AU"/>
+        </w:rPr>
+      </w:pPr>
+      <w:moveFrom w:id="173" w:author="Veerakumar" w:date="2014-10-21T00:01:00Z">
+        <w:del w:id="174" w:author="Veerakumar" w:date="2014-10-21T00:03:00Z">
           <w:r>
             <w:rPr>
               <w:lang w:val="en-AU"/>
@@ -11226,12 +11484,12 @@
     <w:p>
       <w:pPr>
         <w:rPr>
-          <w:del w:id="162" w:author="Veerakumar" w:date="2014-10-21T00:03:00Z"/>
-          <w:lang w:val="en-AU"/>
-        </w:rPr>
-      </w:pPr>
-      <w:moveFrom w:id="163" w:author="Veerakumar" w:date="2014-10-21T00:01:00Z">
-        <w:del w:id="164" w:author="Veerakumar" w:date="2014-10-21T00:03:00Z">
+          <w:del w:id="175" w:author="Veerakumar" w:date="2014-10-21T00:03:00Z"/>
+          <w:lang w:val="en-AU"/>
+        </w:rPr>
+      </w:pPr>
+      <w:moveFrom w:id="176" w:author="Veerakumar" w:date="2014-10-21T00:01:00Z">
+        <w:del w:id="177" w:author="Veerakumar" w:date="2014-10-21T00:03:00Z">
           <w:r>
             <w:rPr>
               <w:lang w:val="en-AU"/>
@@ -11246,12 +11504,12 @@
         <w:suppressAutoHyphens w:val="0"/>
         <w:spacing w:after="0" w:line="276" w:lineRule="auto"/>
         <w:rPr>
-          <w:del w:id="165" w:author="Veerakumar" w:date="2014-10-21T00:03:00Z"/>
-          <w:lang w:val="en-AU"/>
-        </w:rPr>
-      </w:pPr>
-      <w:moveFrom w:id="166" w:author="Veerakumar" w:date="2014-10-21T00:01:00Z">
-        <w:del w:id="167" w:author="Veerakumar" w:date="2014-10-21T00:03:00Z">
+          <w:del w:id="178" w:author="Veerakumar" w:date="2014-10-21T00:03:00Z"/>
+          <w:lang w:val="en-AU"/>
+        </w:rPr>
+      </w:pPr>
+      <w:moveFrom w:id="179" w:author="Veerakumar" w:date="2014-10-21T00:01:00Z">
+        <w:del w:id="180" w:author="Veerakumar" w:date="2014-10-21T00:03:00Z">
           <w:r>
             <w:rPr>
               <w:lang w:val="en-AU"/>
@@ -11261,7 +11519,7 @@
         </w:del>
       </w:moveFrom>
     </w:p>
-    <w:moveFromRangeEnd w:id="56"/>
+    <w:moveFromRangeEnd w:id="69"/>
     <w:p>
       <w:pPr>
         <w:suppressAutoHyphens w:val="0"/>
@@ -11270,7 +11528,7 @@
           <w:rStyle w:val="Heading1Char"/>
         </w:rPr>
       </w:pPr>
-      <w:del w:id="168" w:author="Veerakumar" w:date="2014-10-21T00:03:00Z">
+      <w:del w:id="181" w:author="Veerakumar" w:date="2014-10-21T00:03:00Z">
         <w:r>
           <w:rPr>
             <w:lang w:val="en-AU"/>
@@ -11284,8 +11542,8 @@
           <w:delText>4</w:delText>
         </w:r>
       </w:del>
-      <w:bookmarkStart w:id="169" w:name="_Toc401613196"/>
-      <w:ins w:id="170" w:author="Veerakumar" w:date="2014-10-21T00:03:00Z">
+      <w:bookmarkStart w:id="182" w:name="_Toc401613196"/>
+      <w:ins w:id="183" w:author="Veerakumar" w:date="2014-10-21T00:03:00Z">
         <w:r>
           <w:rPr>
             <w:rStyle w:val="Heading1Char"/>
@@ -11299,101 +11557,101 @@
         </w:rPr>
         <w:t>. Own Work</w:t>
       </w:r>
-      <w:bookmarkEnd w:id="169"/>
-    </w:p>
-    <w:p>
-      <w:pPr>
-        <w:rPr>
-          <w:ins w:id="171" w:author="Veerakumar" w:date="2014-10-21T00:00:00Z"/>
-        </w:rPr>
-      </w:pPr>
-      <w:commentRangeStart w:id="172"/>
+      <w:bookmarkEnd w:id="182"/>
+    </w:p>
+    <w:p>
+      <w:pPr>
+        <w:rPr>
+          <w:ins w:id="184" w:author="Veerakumar" w:date="2014-10-21T00:00:00Z"/>
+        </w:rPr>
+      </w:pPr>
+      <w:commentRangeStart w:id="185"/>
       <w:r>
         <w:t>Intro</w:t>
       </w:r>
-      <w:commentRangeEnd w:id="172"/>
+      <w:commentRangeEnd w:id="185"/>
       <w:r>
         <w:rPr>
           <w:rStyle w:val="CommentReference"/>
         </w:rPr>
-        <w:commentReference w:id="172"/>
+        <w:commentReference w:id="185"/>
       </w:r>
     </w:p>
     <w:p>
       <w:pPr>
         <w:pStyle w:val="Heading2"/>
         <w:rPr>
-          <w:ins w:id="173" w:author="Veerakumar" w:date="2014-10-21T00:01:00Z"/>
-        </w:rPr>
-        <w:pPrChange w:id="174" w:author="Veerakumar" w:date="2014-10-21T00:01:00Z">
+          <w:ins w:id="186" w:author="Veerakumar" w:date="2014-10-21T00:01:00Z"/>
+        </w:rPr>
+        <w:pPrChange w:id="187" w:author="Veerakumar" w:date="2014-10-21T00:01:00Z">
           <w:pPr/>
         </w:pPrChange>
       </w:pPr>
-      <w:bookmarkStart w:id="175" w:name="_Toc401613197"/>
-      <w:ins w:id="176" w:author="Veerakumar" w:date="2014-10-21T00:03:00Z">
+      <w:bookmarkStart w:id="188" w:name="_Toc401613197"/>
+      <w:ins w:id="189" w:author="Veerakumar" w:date="2014-10-21T00:03:00Z">
         <w:r>
           <w:t>3</w:t>
         </w:r>
       </w:ins>
-      <w:ins w:id="177" w:author="Veerakumar" w:date="2014-10-21T00:00:00Z">
+      <w:ins w:id="190" w:author="Veerakumar" w:date="2014-10-21T00:00:00Z">
         <w:r>
           <w:t>.1</w:t>
         </w:r>
       </w:ins>
-      <w:ins w:id="178" w:author="Veerakumar" w:date="2014-10-21T00:01:00Z">
+      <w:ins w:id="191" w:author="Veerakumar" w:date="2014-10-21T00:01:00Z">
         <w:r>
           <w:t xml:space="preserve"> Proposal</w:t>
         </w:r>
-        <w:bookmarkEnd w:id="175"/>
+        <w:bookmarkEnd w:id="188"/>
       </w:ins>
     </w:p>
     <w:p>
       <w:pPr>
         <w:pStyle w:val="Heading3"/>
-        <w:pPrChange w:id="179" w:author="Veerakumar" w:date="2014-10-21T00:01:00Z">
+        <w:pPrChange w:id="192" w:author="Veerakumar" w:date="2014-10-21T00:01:00Z">
           <w:pPr>
             <w:pStyle w:val="Heading2"/>
           </w:pPr>
         </w:pPrChange>
       </w:pPr>
-      <w:moveToRangeStart w:id="180" w:author="Veerakumar" w:date="2014-10-21T00:01:00Z" w:name="move401613024"/>
-      <w:moveTo w:id="181" w:author="Veerakumar" w:date="2014-10-21T00:01:00Z">
-        <w:del w:id="182" w:author="Veerakumar" w:date="2014-10-21T00:01:00Z">
+      <w:moveToRangeStart w:id="193" w:author="Veerakumar" w:date="2014-10-21T00:01:00Z" w:name="move401613024"/>
+      <w:moveTo w:id="194" w:author="Veerakumar" w:date="2014-10-21T00:01:00Z">
+        <w:del w:id="195" w:author="Veerakumar" w:date="2014-10-21T00:01:00Z">
           <w:r>
             <w:delText>3</w:delText>
           </w:r>
         </w:del>
       </w:moveTo>
-      <w:bookmarkStart w:id="183" w:name="_Toc401613198"/>
-      <w:ins w:id="184" w:author="Veerakumar" w:date="2014-10-21T00:03:00Z">
+      <w:bookmarkStart w:id="196" w:name="_Toc401613198"/>
+      <w:ins w:id="197" w:author="Veerakumar" w:date="2014-10-21T00:03:00Z">
         <w:r>
           <w:t>3</w:t>
         </w:r>
       </w:ins>
-      <w:moveTo w:id="185" w:author="Veerakumar" w:date="2014-10-21T00:01:00Z">
+      <w:moveTo w:id="198" w:author="Veerakumar" w:date="2014-10-21T00:01:00Z">
         <w:r>
           <w:t>.</w:t>
         </w:r>
       </w:moveTo>
-      <w:ins w:id="186" w:author="Veerakumar" w:date="2014-10-21T00:01:00Z">
+      <w:ins w:id="199" w:author="Veerakumar" w:date="2014-10-21T00:01:00Z">
         <w:r>
           <w:t>1.</w:t>
         </w:r>
       </w:ins>
-      <w:moveTo w:id="187" w:author="Veerakumar" w:date="2014-10-21T00:01:00Z">
+      <w:moveTo w:id="200" w:author="Veerakumar" w:date="2014-10-21T00:01:00Z">
         <w:r>
           <w:t>1 Deductions</w:t>
         </w:r>
-        <w:bookmarkEnd w:id="183"/>
       </w:moveTo>
-    </w:p>
-    <w:p>
-      <w:pPr>
-        <w:rPr>
-          <w:lang w:val="en-AU"/>
-        </w:rPr>
-      </w:pPr>
-      <w:moveTo w:id="188" w:author="Veerakumar" w:date="2014-10-21T00:01:00Z">
+      <w:bookmarkEnd w:id="196"/>
+    </w:p>
+    <w:p>
+      <w:pPr>
+        <w:rPr>
+          <w:lang w:val="en-AU"/>
+        </w:rPr>
+      </w:pPr>
+      <w:moveTo w:id="201" w:author="Veerakumar" w:date="2014-10-21T00:01:00Z">
         <w:r>
           <w:rPr>
             <w:lang w:val="en-AU"/>
@@ -11408,7 +11666,7 @@
           <w:lang w:val="en-AU"/>
         </w:rPr>
       </w:pPr>
-      <w:moveTo w:id="189" w:author="Veerakumar" w:date="2014-10-21T00:01:00Z">
+      <w:moveTo w:id="202" w:author="Veerakumar" w:date="2014-10-21T00:01:00Z">
         <w:r>
           <w:rPr>
             <w:lang w:val="en-AU"/>
@@ -11429,7 +11687,7 @@
           <w:lang w:val="en-AU"/>
         </w:rPr>
       </w:pPr>
-      <w:moveTo w:id="190" w:author="Veerakumar" w:date="2014-10-21T00:01:00Z">
+      <w:moveTo w:id="203" w:author="Veerakumar" w:date="2014-10-21T00:01:00Z">
         <w:r>
           <w:rPr>
             <w:lang w:val="en-AU"/>
@@ -11450,7 +11708,7 @@
           <w:lang w:val="en-AU"/>
         </w:rPr>
       </w:pPr>
-      <w:moveTo w:id="191" w:author="Veerakumar" w:date="2014-10-21T00:01:00Z">
+      <w:moveTo w:id="204" w:author="Veerakumar" w:date="2014-10-21T00:01:00Z">
         <w:r>
           <w:rPr>
             <w:lang w:val="en-AU"/>
@@ -11471,7 +11729,7 @@
           <w:lang w:val="en-AU"/>
         </w:rPr>
       </w:pPr>
-      <w:moveTo w:id="192" w:author="Veerakumar" w:date="2014-10-21T00:01:00Z">
+      <w:moveTo w:id="205" w:author="Veerakumar" w:date="2014-10-21T00:01:00Z">
         <w:r>
           <w:rPr>
             <w:lang w:val="en-AU"/>
@@ -11492,7 +11750,7 @@
           <w:lang w:val="en-AU"/>
         </w:rPr>
       </w:pPr>
-      <w:moveTo w:id="193" w:author="Veerakumar" w:date="2014-10-21T00:01:00Z">
+      <w:moveTo w:id="206" w:author="Veerakumar" w:date="2014-10-21T00:01:00Z">
         <w:r>
           <w:rPr>
             <w:lang w:val="en-AU"/>
@@ -11507,7 +11765,7 @@
           <w:lang w:val="en-AU"/>
         </w:rPr>
       </w:pPr>
-      <w:moveTo w:id="194" w:author="Veerakumar" w:date="2014-10-21T00:01:00Z">
+      <w:moveTo w:id="207" w:author="Veerakumar" w:date="2014-10-21T00:01:00Z">
         <w:r>
           <w:rPr>
             <w:lang w:val="en-AU"/>
@@ -11529,7 +11787,7 @@
           <w:lang w:val="en-AU"/>
         </w:rPr>
       </w:pPr>
-      <w:moveTo w:id="195" w:author="Veerakumar" w:date="2014-10-21T00:01:00Z">
+      <w:moveTo w:id="208" w:author="Veerakumar" w:date="2014-10-21T00:01:00Z">
         <w:r>
           <w:rPr>
             <w:lang w:val="en-AU"/>
@@ -11546,7 +11804,7 @@
           <w:citation/>
         </w:sdtPr>
         <w:sdtContent>
-          <w:moveTo w:id="196" w:author="Veerakumar" w:date="2014-10-21T00:01:00Z">
+          <w:moveTo w:id="209" w:author="Veerakumar" w:date="2014-10-21T00:01:00Z">
             <w:r>
               <w:rPr>
                 <w:lang w:val="en-AU"/>
@@ -11573,7 +11831,7 @@
             </w:rPr>
             <w:t>[27]</w:t>
           </w:r>
-          <w:moveTo w:id="197" w:author="Veerakumar" w:date="2014-10-21T00:01:00Z">
+          <w:moveTo w:id="210" w:author="Veerakumar" w:date="2014-10-21T00:01:00Z">
             <w:r>
               <w:rPr>
                 <w:lang w:val="en-AU"/>
@@ -11583,7 +11841,7 @@
           </w:moveTo>
         </w:sdtContent>
       </w:sdt>
-      <w:moveTo w:id="198" w:author="Veerakumar" w:date="2014-10-21T00:01:00Z">
+      <w:moveTo w:id="211" w:author="Veerakumar" w:date="2014-10-21T00:01:00Z">
         <w:r>
           <w:rPr>
             <w:lang w:val="en-AU"/>
@@ -11600,7 +11858,7 @@
           <w:citation/>
         </w:sdtPr>
         <w:sdtContent>
-          <w:moveTo w:id="199" w:author="Veerakumar" w:date="2014-10-21T00:01:00Z">
+          <w:moveTo w:id="212" w:author="Veerakumar" w:date="2014-10-21T00:01:00Z">
             <w:r>
               <w:rPr>
                 <w:lang w:val="en-AU"/>
@@ -11627,7 +11885,7 @@
             </w:rPr>
             <w:t>[1, 28, 25]</w:t>
           </w:r>
-          <w:moveTo w:id="200" w:author="Veerakumar" w:date="2014-10-21T00:01:00Z">
+          <w:moveTo w:id="213" w:author="Veerakumar" w:date="2014-10-21T00:01:00Z">
             <w:r>
               <w:rPr>
                 <w:lang w:val="en-AU"/>
@@ -11637,7 +11895,7 @@
           </w:moveTo>
         </w:sdtContent>
       </w:sdt>
-      <w:moveTo w:id="201" w:author="Veerakumar" w:date="2014-10-21T00:01:00Z">
+      <w:moveTo w:id="214" w:author="Veerakumar" w:date="2014-10-21T00:01:00Z">
         <w:r>
           <w:rPr>
             <w:lang w:val="en-AU"/>
@@ -11652,7 +11910,7 @@
           <w:lang w:val="en-AU"/>
         </w:rPr>
       </w:pPr>
-      <w:moveTo w:id="202" w:author="Veerakumar" w:date="2014-10-21T00:01:00Z">
+      <w:moveTo w:id="215" w:author="Veerakumar" w:date="2014-10-21T00:01:00Z">
         <w:r>
           <w:rPr>
             <w:lang w:val="en-AU"/>
@@ -11669,7 +11927,7 @@
           <w:citation/>
         </w:sdtPr>
         <w:sdtContent>
-          <w:moveTo w:id="203" w:author="Veerakumar" w:date="2014-10-21T00:01:00Z">
+          <w:moveTo w:id="216" w:author="Veerakumar" w:date="2014-10-21T00:01:00Z">
             <w:r>
               <w:rPr>
                 <w:lang w:val="en-AU"/>
@@ -11696,7 +11954,7 @@
             </w:rPr>
             <w:t>[5]</w:t>
           </w:r>
-          <w:moveTo w:id="204" w:author="Veerakumar" w:date="2014-10-21T00:01:00Z">
+          <w:moveTo w:id="217" w:author="Veerakumar" w:date="2014-10-21T00:01:00Z">
             <w:r>
               <w:rPr>
                 <w:lang w:val="en-AU"/>
@@ -11706,7 +11964,7 @@
           </w:moveTo>
         </w:sdtContent>
       </w:sdt>
-      <w:moveTo w:id="205" w:author="Veerakumar" w:date="2014-10-21T00:01:00Z">
+      <w:moveTo w:id="218" w:author="Veerakumar" w:date="2014-10-21T00:01:00Z">
         <w:r>
           <w:rPr>
             <w:lang w:val="en-AU"/>
@@ -11723,7 +11981,7 @@
           <w:citation/>
         </w:sdtPr>
         <w:sdtContent>
-          <w:moveTo w:id="206" w:author="Veerakumar" w:date="2014-10-21T00:01:00Z">
+          <w:moveTo w:id="219" w:author="Veerakumar" w:date="2014-10-21T00:01:00Z">
             <w:r>
               <w:rPr>
                 <w:lang w:val="en-AU"/>
@@ -11750,7 +12008,7 @@
             </w:rPr>
             <w:t>[2]</w:t>
           </w:r>
-          <w:moveTo w:id="207" w:author="Veerakumar" w:date="2014-10-21T00:01:00Z">
+          <w:moveTo w:id="220" w:author="Veerakumar" w:date="2014-10-21T00:01:00Z">
             <w:r>
               <w:rPr>
                 <w:lang w:val="en-AU"/>
@@ -11760,7 +12018,7 @@
           </w:moveTo>
         </w:sdtContent>
       </w:sdt>
-      <w:moveTo w:id="208" w:author="Veerakumar" w:date="2014-10-21T00:01:00Z">
+      <w:moveTo w:id="221" w:author="Veerakumar" w:date="2014-10-21T00:01:00Z">
         <w:r>
           <w:rPr>
             <w:lang w:val="en-AU"/>
@@ -11775,7 +12033,7 @@
           <w:lang w:val="en-AU"/>
         </w:rPr>
       </w:pPr>
-      <w:moveTo w:id="209" w:author="Veerakumar" w:date="2014-10-21T00:01:00Z">
+      <w:moveTo w:id="222" w:author="Veerakumar" w:date="2014-10-21T00:01:00Z">
         <w:r>
           <w:rPr>
             <w:lang w:val="en-AU"/>
@@ -11799,7 +12057,7 @@
           <w:citation/>
         </w:sdtPr>
         <w:sdtContent>
-          <w:moveTo w:id="210" w:author="Veerakumar" w:date="2014-10-21T00:01:00Z">
+          <w:moveTo w:id="223" w:author="Veerakumar" w:date="2014-10-21T00:01:00Z">
             <w:r>
               <w:rPr>
                 <w:lang w:val="en-AU"/>
@@ -11826,7 +12084,7 @@
             </w:rPr>
             <w:t>[2]</w:t>
           </w:r>
-          <w:moveTo w:id="211" w:author="Veerakumar" w:date="2014-10-21T00:01:00Z">
+          <w:moveTo w:id="224" w:author="Veerakumar" w:date="2014-10-21T00:01:00Z">
             <w:r>
               <w:rPr>
                 <w:lang w:val="en-AU"/>
@@ -11836,7 +12094,7 @@
           </w:moveTo>
         </w:sdtContent>
       </w:sdt>
-      <w:moveTo w:id="212" w:author="Veerakumar" w:date="2014-10-21T00:01:00Z">
+      <w:moveTo w:id="225" w:author="Veerakumar" w:date="2014-10-21T00:01:00Z">
         <w:r>
           <w:rPr>
             <w:lang w:val="en-AU"/>
@@ -11851,7 +12109,7 @@
           <w:lang w:val="en-AU"/>
         </w:rPr>
       </w:pPr>
-      <w:moveTo w:id="213" w:author="Veerakumar" w:date="2014-10-21T00:01:00Z">
+      <w:moveTo w:id="226" w:author="Veerakumar" w:date="2014-10-21T00:01:00Z">
         <w:r>
           <w:rPr>
             <w:lang w:val="en-AU"/>
@@ -11866,7 +12124,7 @@
           <w:lang w:val="en-AU"/>
         </w:rPr>
       </w:pPr>
-      <w:moveTo w:id="214" w:author="Veerakumar" w:date="2014-10-21T00:01:00Z">
+      <w:moveTo w:id="227" w:author="Veerakumar" w:date="2014-10-21T00:01:00Z">
         <w:r>
           <w:rPr>
             <w:lang w:val="en-AU"/>
@@ -11924,7 +12182,7 @@
           <w:lang w:val="en-AU"/>
         </w:rPr>
       </w:pPr>
-      <w:moveTo w:id="215" w:author="Veerakumar" w:date="2014-10-21T00:01:00Z">
+      <w:moveTo w:id="228" w:author="Veerakumar" w:date="2014-10-21T00:01:00Z">
         <w:r>
           <w:rPr>
             <w:noProof/>
@@ -11932,7 +12190,7 @@
           </w:rPr>
           <w:lastRenderedPageBreak/>
           <w:drawing>
-            <wp:inline distT="0" distB="0" distL="0" distR="0" wp14:anchorId="13E2D762" wp14:editId="006D84FA">
+            <wp:inline distT="0" distB="0" distL="0" distR="0" wp14:anchorId="1DEC0D90" wp14:editId="03D0FD45">
               <wp:extent cx="6313821" cy="7144870"/>
               <wp:effectExtent l="0" t="0" r="0" b="0"/>
               <wp:docPr id="4" name="Picture"/>
@@ -11995,8 +12253,8 @@
           <w:docGrid w:linePitch="360" w:charSpace="-2049"/>
         </w:sectPr>
       </w:pPr>
-      <w:bookmarkStart w:id="216" w:name="_Toc401613177"/>
-      <w:moveTo w:id="217" w:author="Veerakumar" w:date="2014-10-21T00:01:00Z">
+      <w:bookmarkStart w:id="229" w:name="_Toc401681145"/>
+      <w:moveTo w:id="230" w:author="Veerakumar" w:date="2014-10-21T00:01:00Z">
         <w:r>
           <w:rPr>
             <w:color w:val="00000A"/>
@@ -12050,8 +12308,8 @@
           </w:rPr>
           <w:t>Planning until preliminary demonstration</w:t>
         </w:r>
-        <w:bookmarkEnd w:id="216"/>
       </w:moveTo>
+      <w:bookmarkEnd w:id="229"/>
     </w:p>
     <w:p>
       <w:pPr>
@@ -12062,7 +12320,7 @@
           <w:lang w:val="en-AU"/>
         </w:rPr>
       </w:pPr>
-      <w:moveTo w:id="218" w:author="Veerakumar" w:date="2014-10-21T00:01:00Z">
+      <w:moveTo w:id="231" w:author="Veerakumar" w:date="2014-10-21T00:01:00Z">
         <w:r>
           <w:rPr>
             <w:noProof/>
@@ -12070,7 +12328,7 @@
           </w:rPr>
           <w:lastRenderedPageBreak/>
           <w:drawing>
-            <wp:inline distT="0" distB="0" distL="0" distR="0" wp14:anchorId="04930B0B" wp14:editId="181B5C86">
+            <wp:inline distT="0" distB="0" distL="0" distR="0" wp14:anchorId="0390FD23" wp14:editId="6C4BDC9D">
               <wp:extent cx="8636652" cy="3944471"/>
               <wp:effectExtent l="0" t="0" r="0" b="0"/>
               <wp:docPr id="6" name="Picture"/>
@@ -12135,8 +12393,8 @@
           <w:docGrid w:linePitch="360" w:charSpace="-2049"/>
         </w:sectPr>
       </w:pPr>
-      <w:bookmarkStart w:id="219" w:name="_Toc401613178"/>
-      <w:moveTo w:id="220" w:author="Veerakumar" w:date="2014-10-21T00:01:00Z">
+      <w:bookmarkStart w:id="232" w:name="_Toc401681146"/>
+      <w:moveTo w:id="233" w:author="Veerakumar" w:date="2014-10-21T00:01:00Z">
         <w:r>
           <w:rPr>
             <w:color w:val="00000A"/>
@@ -12206,26 +12464,26 @@
           </w:rPr>
           <w:t xml:space="preserve"> chart representation of plan</w:t>
         </w:r>
-        <w:bookmarkEnd w:id="219"/>
       </w:moveTo>
+      <w:bookmarkEnd w:id="232"/>
     </w:p>
     <w:p>
       <w:pPr>
         <w:pStyle w:val="Heading3"/>
-        <w:pPrChange w:id="221" w:author="Veerakumar" w:date="2014-10-21T00:02:00Z">
+        <w:pPrChange w:id="234" w:author="Veerakumar" w:date="2014-10-21T00:02:00Z">
           <w:pPr>
             <w:pStyle w:val="Heading2"/>
           </w:pPr>
         </w:pPrChange>
       </w:pPr>
-      <w:bookmarkStart w:id="222" w:name="_Toc401613199"/>
-      <w:ins w:id="223" w:author="Veerakumar" w:date="2014-10-21T00:03:00Z">
+      <w:bookmarkStart w:id="235" w:name="_Toc401613199"/>
+      <w:ins w:id="236" w:author="Veerakumar" w:date="2014-10-21T00:03:00Z">
         <w:r>
           <w:lastRenderedPageBreak/>
           <w:t>3</w:t>
         </w:r>
       </w:ins>
-      <w:ins w:id="224" w:author="Veerakumar" w:date="2014-10-21T00:02:00Z">
+      <w:ins w:id="237" w:author="Veerakumar" w:date="2014-10-21T00:02:00Z">
         <w:r>
           <w:t>.1</w:t>
         </w:r>
@@ -12235,8 +12493,8 @@
         </w:r>
       </w:ins>
       <w:proofErr w:type="gramEnd"/>
-      <w:moveTo w:id="225" w:author="Veerakumar" w:date="2014-10-21T00:01:00Z">
-        <w:del w:id="226" w:author="Veerakumar" w:date="2014-10-21T00:02:00Z">
+      <w:moveTo w:id="238" w:author="Veerakumar" w:date="2014-10-21T00:01:00Z">
+        <w:del w:id="239" w:author="Veerakumar" w:date="2014-10-21T00:02:00Z">
           <w:r>
             <w:delText>3.</w:delText>
           </w:r>
@@ -12244,16 +12502,16 @@
         <w:r>
           <w:t>2 Breakdown</w:t>
         </w:r>
-        <w:bookmarkEnd w:id="222"/>
       </w:moveTo>
-    </w:p>
-    <w:p>
-      <w:pPr>
-        <w:rPr>
-          <w:lang w:val="en-AU"/>
-        </w:rPr>
-      </w:pPr>
-      <w:moveTo w:id="227" w:author="Veerakumar" w:date="2014-10-21T00:01:00Z">
+      <w:bookmarkEnd w:id="235"/>
+    </w:p>
+    <w:p>
+      <w:pPr>
+        <w:rPr>
+          <w:lang w:val="en-AU"/>
+        </w:rPr>
+      </w:pPr>
+      <w:moveTo w:id="240" w:author="Veerakumar" w:date="2014-10-21T00:01:00Z">
         <w:r>
           <w:rPr>
             <w:lang w:val="en-AU"/>
@@ -12268,7 +12526,7 @@
           <w:lang w:val="en-AU"/>
         </w:rPr>
       </w:pPr>
-      <w:moveTo w:id="228" w:author="Veerakumar" w:date="2014-10-21T00:01:00Z">
+      <w:moveTo w:id="241" w:author="Veerakumar" w:date="2014-10-21T00:01:00Z">
         <w:r>
           <w:rPr>
             <w:lang w:val="en-AU"/>
@@ -12283,7 +12541,7 @@
           <w:lang w:val="en-AU"/>
         </w:rPr>
       </w:pPr>
-      <w:moveTo w:id="229" w:author="Veerakumar" w:date="2014-10-21T00:01:00Z">
+      <w:moveTo w:id="242" w:author="Veerakumar" w:date="2014-10-21T00:01:00Z">
         <w:r>
           <w:rPr>
             <w:lang w:val="en-AU"/>
@@ -12298,7 +12556,7 @@
           <w:lang w:val="en-AU"/>
         </w:rPr>
       </w:pPr>
-      <w:moveTo w:id="230" w:author="Veerakumar" w:date="2014-10-21T00:01:00Z">
+      <w:moveTo w:id="243" w:author="Veerakumar" w:date="2014-10-21T00:01:00Z">
         <w:r>
           <w:rPr>
             <w:lang w:val="en-AU"/>
@@ -12313,7 +12571,7 @@
           <w:lang w:val="en-AU"/>
         </w:rPr>
       </w:pPr>
-      <w:moveTo w:id="231" w:author="Veerakumar" w:date="2014-10-21T00:01:00Z">
+      <w:moveTo w:id="244" w:author="Veerakumar" w:date="2014-10-21T00:01:00Z">
         <w:r>
           <w:rPr>
             <w:lang w:val="en-AU"/>
@@ -12328,7 +12586,7 @@
           <w:lang w:val="en-AU"/>
         </w:rPr>
       </w:pPr>
-      <w:moveTo w:id="232" w:author="Veerakumar" w:date="2014-10-21T00:01:00Z">
+      <w:moveTo w:id="245" w:author="Veerakumar" w:date="2014-10-21T00:01:00Z">
         <w:r>
           <w:rPr>
             <w:lang w:val="en-AU"/>
@@ -12343,7 +12601,7 @@
           <w:lang w:val="en-AU"/>
         </w:rPr>
       </w:pPr>
-      <w:moveTo w:id="233" w:author="Veerakumar" w:date="2014-10-21T00:01:00Z">
+      <w:moveTo w:id="246" w:author="Veerakumar" w:date="2014-10-21T00:01:00Z">
         <w:r>
           <w:rPr>
             <w:lang w:val="en-AU"/>
@@ -12367,7 +12625,7 @@
           <w:lang w:val="en-AU"/>
         </w:rPr>
       </w:pPr>
-      <w:moveTo w:id="234" w:author="Veerakumar" w:date="2014-10-21T00:01:00Z">
+      <w:moveTo w:id="247" w:author="Veerakumar" w:date="2014-10-21T00:01:00Z">
         <w:r>
           <w:rPr>
             <w:lang w:val="en-AU"/>
@@ -12376,19 +12634,19 @@
         </w:r>
       </w:moveTo>
     </w:p>
-    <w:moveToRangeEnd w:id="180"/>
+    <w:moveToRangeEnd w:id="193"/>
     <w:p/>
     <w:p>
       <w:pPr>
         <w:pStyle w:val="Heading2"/>
       </w:pPr>
-      <w:bookmarkStart w:id="235" w:name="_Toc401613200"/>
-      <w:ins w:id="236" w:author="Veerakumar" w:date="2014-10-21T00:03:00Z">
+      <w:bookmarkStart w:id="248" w:name="_Toc401613200"/>
+      <w:ins w:id="249" w:author="Veerakumar" w:date="2014-10-21T00:03:00Z">
         <w:r>
           <w:t>3</w:t>
         </w:r>
       </w:ins>
-      <w:del w:id="237" w:author="Veerakumar" w:date="2014-10-21T00:03:00Z">
+      <w:del w:id="250" w:author="Veerakumar" w:date="2014-10-21T00:03:00Z">
         <w:r>
           <w:delText>4</w:delText>
         </w:r>
@@ -12396,12 +12654,12 @@
       <w:r>
         <w:t>.</w:t>
       </w:r>
-      <w:ins w:id="238" w:author="Veerakumar" w:date="2014-10-21T00:00:00Z">
+      <w:ins w:id="251" w:author="Veerakumar" w:date="2014-10-21T00:00:00Z">
         <w:r>
           <w:t>2</w:t>
         </w:r>
       </w:ins>
-      <w:del w:id="239" w:author="Veerakumar" w:date="2014-10-21T00:00:00Z">
+      <w:del w:id="252" w:author="Veerakumar" w:date="2014-10-21T00:00:00Z">
         <w:r>
           <w:delText>1</w:delText>
         </w:r>
@@ -12415,19 +12673,19 @@
       <w:r>
         <w:t>Learning</w:t>
       </w:r>
-      <w:bookmarkEnd w:id="235"/>
+      <w:bookmarkEnd w:id="248"/>
     </w:p>
     <w:p>
       <w:pPr>
         <w:pStyle w:val="Heading3"/>
       </w:pPr>
-      <w:bookmarkStart w:id="240" w:name="_Toc401613201"/>
-      <w:ins w:id="241" w:author="Veerakumar" w:date="2014-10-21T00:03:00Z">
+      <w:bookmarkStart w:id="253" w:name="_Toc401613201"/>
+      <w:ins w:id="254" w:author="Veerakumar" w:date="2014-10-21T00:03:00Z">
         <w:r>
           <w:t>3</w:t>
         </w:r>
       </w:ins>
-      <w:del w:id="242" w:author="Veerakumar" w:date="2014-10-21T00:03:00Z">
+      <w:del w:id="255" w:author="Veerakumar" w:date="2014-10-21T00:03:00Z">
         <w:r>
           <w:delText>4</w:delText>
         </w:r>
@@ -12435,12 +12693,12 @@
       <w:r>
         <w:t>.</w:t>
       </w:r>
-      <w:ins w:id="243" w:author="Veerakumar" w:date="2014-10-21T00:01:00Z">
+      <w:ins w:id="256" w:author="Veerakumar" w:date="2014-10-21T00:01:00Z">
         <w:r>
           <w:t>2</w:t>
         </w:r>
       </w:ins>
-      <w:del w:id="244" w:author="Veerakumar" w:date="2014-10-21T00:01:00Z">
+      <w:del w:id="257" w:author="Veerakumar" w:date="2014-10-21T00:01:00Z">
         <w:r>
           <w:delText>1</w:delText>
         </w:r>
@@ -12448,26 +12706,1669 @@
       <w:r>
         <w:t>.1 Android API</w:t>
       </w:r>
-      <w:bookmarkEnd w:id="240"/>
+      <w:bookmarkEnd w:id="253"/>
+    </w:p>
+    <w:p>
+      <w:pPr>
+        <w:rPr>
+          <w:ins w:id="258" w:author="Veerakumar" w:date="2014-10-21T16:53:00Z"/>
+          <w:lang w:val="en-AU"/>
+        </w:rPr>
+      </w:pPr>
+      <w:ins w:id="259" w:author="Veerakumar" w:date="2014-10-21T16:53:00Z">
+        <w:r>
+          <w:rPr>
+            <w:lang w:val="en-AU"/>
+          </w:rPr>
+          <w:t>Further research was conducted regarding elements of the Android API. To proceed, we investigate specifically how to utilise each hardware device.</w:t>
+        </w:r>
+      </w:ins>
+      <w:ins w:id="260" w:author="Veerakumar" w:date="2014-10-21T16:54:00Z">
+        <w:r>
+          <w:rPr>
+            <w:lang w:val="en-AU"/>
+          </w:rPr>
+          <w:t xml:space="preserve"> The accelerometer and hygrometer both utilise </w:t>
+        </w:r>
+      </w:ins>
+      <w:ins w:id="261" w:author="Veerakumar" w:date="2014-10-21T16:55:00Z">
+        <w:r>
+          <w:rPr>
+            <w:lang w:val="en-AU"/>
+          </w:rPr>
+          <w:t xml:space="preserve">the </w:t>
+        </w:r>
+        <w:proofErr w:type="spellStart"/>
+        <w:r>
+          <w:rPr>
+            <w:lang w:val="en-AU"/>
+          </w:rPr>
+          <w:t>SensorEvent</w:t>
+        </w:r>
+        <w:proofErr w:type="spellEnd"/>
+        <w:r>
+          <w:rPr>
+            <w:lang w:val="en-AU"/>
+          </w:rPr>
+          <w:t xml:space="preserve"> class that comes standard in the Android </w:t>
+        </w:r>
+      </w:ins>
+      <w:ins w:id="262" w:author="Veerakumar" w:date="2014-10-21T16:56:00Z">
+        <w:r>
+          <w:rPr>
+            <w:lang w:val="en-AU"/>
+          </w:rPr>
+          <w:t>libraries</w:t>
+        </w:r>
+      </w:ins>
+      <w:ins w:id="263" w:author="Veerakumar" w:date="2014-10-21T16:55:00Z">
+        <w:r>
+          <w:rPr>
+            <w:lang w:val="en-AU"/>
+          </w:rPr>
+          <w:t>.</w:t>
+        </w:r>
+      </w:ins>
+    </w:p>
+    <w:p>
+      <w:pPr>
+        <w:rPr>
+          <w:ins w:id="264" w:author="Veerakumar" w:date="2014-10-21T16:53:00Z"/>
+          <w:lang w:val="en-AU"/>
+        </w:rPr>
+      </w:pPr>
+      <w:ins w:id="265" w:author="Veerakumar" w:date="2014-10-21T16:53:00Z">
+        <w:r>
+          <w:rPr>
+            <w:lang w:val="en-AU"/>
+          </w:rPr>
+          <w:t>An accelerometer delivers three useful types of information, as presented below.</w:t>
+        </w:r>
+      </w:ins>
+    </w:p>
+    <w:tbl>
+      <w:tblPr>
+        <w:tblW w:w="10485" w:type="dxa"/>
+        <w:shd w:val="clear" w:color="auto" w:fill="F7F7F7"/>
+        <w:tblCellMar>
+          <w:top w:w="15" w:type="dxa"/>
+          <w:left w:w="15" w:type="dxa"/>
+          <w:bottom w:w="15" w:type="dxa"/>
+          <w:right w:w="15" w:type="dxa"/>
+        </w:tblCellMar>
+        <w:tblLook w:val="04A0" w:firstRow="1" w:lastRow="0" w:firstColumn="1" w:lastColumn="0" w:noHBand="0" w:noVBand="1"/>
+      </w:tblPr>
+      <w:tblGrid>
+        <w:gridCol w:w="2521"/>
+        <w:gridCol w:w="2881"/>
+        <w:gridCol w:w="3135"/>
+        <w:gridCol w:w="1948"/>
+      </w:tblGrid>
+      <w:tr>
+        <w:trPr>
+          <w:ins w:id="266" w:author="Veerakumar" w:date="2014-10-21T16:53:00Z"/>
+        </w:trPr>
+        <w:tc>
+          <w:tcPr>
+            <w:tcW w:w="0" w:type="auto"/>
+            <w:tcBorders>
+              <w:top w:val="single" w:sz="6" w:space="0" w:color="DDDDDD"/>
+              <w:left w:val="single" w:sz="6" w:space="0" w:color="DDDDDD"/>
+              <w:bottom w:val="single" w:sz="6" w:space="0" w:color="DDDDDD"/>
+              <w:right w:val="single" w:sz="6" w:space="0" w:color="DDDDDD"/>
+            </w:tcBorders>
+            <w:shd w:val="clear" w:color="auto" w:fill="999999"/>
+            <w:noWrap/>
+            <w:tcMar>
+              <w:top w:w="60" w:type="dxa"/>
+              <w:left w:w="180" w:type="dxa"/>
+              <w:bottom w:w="60" w:type="dxa"/>
+              <w:right w:w="180" w:type="dxa"/>
+            </w:tcMar>
+            <w:hideMark/>
+          </w:tcPr>
+          <w:p>
+            <w:pPr>
+              <w:suppressAutoHyphens w:val="0"/>
+              <w:spacing w:before="120" w:after="240" w:line="285" w:lineRule="atLeast"/>
+              <w:rPr>
+                <w:ins w:id="267" w:author="Veerakumar" w:date="2014-10-21T16:53:00Z"/>
+                <w:rFonts w:ascii="Arial" w:eastAsia="Times New Roman" w:hAnsi="Arial" w:cs="Arial"/>
+                <w:color w:val="FFFFFF"/>
+                <w:sz w:val="21"/>
+                <w:szCs w:val="21"/>
+                <w:lang w:val="en-AU" w:eastAsia="en-AU"/>
+              </w:rPr>
+            </w:pPr>
+            <w:ins w:id="268" w:author="Veerakumar" w:date="2014-10-21T16:53:00Z">
+              <w:r>
+                <w:rPr>
+                  <w:rFonts w:ascii="Arial" w:eastAsia="Times New Roman" w:hAnsi="Arial" w:cs="Arial"/>
+                  <w:color w:val="FFFFFF"/>
+                  <w:sz w:val="21"/>
+                  <w:szCs w:val="21"/>
+                  <w:lang w:val="en-AU" w:eastAsia="en-AU"/>
+                </w:rPr>
+                <w:t>Sensor</w:t>
+              </w:r>
+            </w:ins>
+          </w:p>
+        </w:tc>
+        <w:tc>
+          <w:tcPr>
+            <w:tcW w:w="0" w:type="auto"/>
+            <w:tcBorders>
+              <w:top w:val="single" w:sz="6" w:space="0" w:color="DDDDDD"/>
+              <w:left w:val="single" w:sz="6" w:space="0" w:color="DDDDDD"/>
+              <w:bottom w:val="single" w:sz="6" w:space="0" w:color="DDDDDD"/>
+              <w:right w:val="single" w:sz="6" w:space="0" w:color="DDDDDD"/>
+            </w:tcBorders>
+            <w:shd w:val="clear" w:color="auto" w:fill="999999"/>
+            <w:noWrap/>
+            <w:tcMar>
+              <w:top w:w="60" w:type="dxa"/>
+              <w:left w:w="180" w:type="dxa"/>
+              <w:bottom w:w="60" w:type="dxa"/>
+              <w:right w:w="180" w:type="dxa"/>
+            </w:tcMar>
+            <w:hideMark/>
+          </w:tcPr>
+          <w:p>
+            <w:pPr>
+              <w:suppressAutoHyphens w:val="0"/>
+              <w:spacing w:before="120" w:after="240" w:line="285" w:lineRule="atLeast"/>
+              <w:rPr>
+                <w:ins w:id="269" w:author="Veerakumar" w:date="2014-10-21T16:53:00Z"/>
+                <w:rFonts w:ascii="Arial" w:eastAsia="Times New Roman" w:hAnsi="Arial" w:cs="Arial"/>
+                <w:color w:val="FFFFFF"/>
+                <w:sz w:val="21"/>
+                <w:szCs w:val="21"/>
+                <w:lang w:val="en-AU" w:eastAsia="en-AU"/>
+              </w:rPr>
+            </w:pPr>
+            <w:ins w:id="270" w:author="Veerakumar" w:date="2014-10-21T16:53:00Z">
+              <w:r>
+                <w:rPr>
+                  <w:rFonts w:ascii="Arial" w:eastAsia="Times New Roman" w:hAnsi="Arial" w:cs="Arial"/>
+                  <w:color w:val="FFFFFF"/>
+                  <w:sz w:val="21"/>
+                  <w:szCs w:val="21"/>
+                  <w:lang w:val="en-AU" w:eastAsia="en-AU"/>
+                </w:rPr>
+                <w:t>Sensor event data</w:t>
+              </w:r>
+            </w:ins>
+          </w:p>
+        </w:tc>
+        <w:tc>
+          <w:tcPr>
+            <w:tcW w:w="0" w:type="auto"/>
+            <w:tcBorders>
+              <w:top w:val="single" w:sz="6" w:space="0" w:color="DDDDDD"/>
+              <w:left w:val="single" w:sz="6" w:space="0" w:color="DDDDDD"/>
+              <w:bottom w:val="single" w:sz="6" w:space="0" w:color="DDDDDD"/>
+              <w:right w:val="single" w:sz="6" w:space="0" w:color="DDDDDD"/>
+            </w:tcBorders>
+            <w:shd w:val="clear" w:color="auto" w:fill="999999"/>
+            <w:noWrap/>
+            <w:tcMar>
+              <w:top w:w="60" w:type="dxa"/>
+              <w:left w:w="180" w:type="dxa"/>
+              <w:bottom w:w="60" w:type="dxa"/>
+              <w:right w:w="180" w:type="dxa"/>
+            </w:tcMar>
+            <w:hideMark/>
+          </w:tcPr>
+          <w:p>
+            <w:pPr>
+              <w:suppressAutoHyphens w:val="0"/>
+              <w:spacing w:before="120" w:after="240" w:line="285" w:lineRule="atLeast"/>
+              <w:rPr>
+                <w:ins w:id="271" w:author="Veerakumar" w:date="2014-10-21T16:53:00Z"/>
+                <w:rFonts w:ascii="Arial" w:eastAsia="Times New Roman" w:hAnsi="Arial" w:cs="Arial"/>
+                <w:color w:val="FFFFFF"/>
+                <w:sz w:val="21"/>
+                <w:szCs w:val="21"/>
+                <w:lang w:val="en-AU" w:eastAsia="en-AU"/>
+              </w:rPr>
+            </w:pPr>
+            <w:ins w:id="272" w:author="Veerakumar" w:date="2014-10-21T16:53:00Z">
+              <w:r>
+                <w:rPr>
+                  <w:rFonts w:ascii="Arial" w:eastAsia="Times New Roman" w:hAnsi="Arial" w:cs="Arial"/>
+                  <w:color w:val="FFFFFF"/>
+                  <w:sz w:val="21"/>
+                  <w:szCs w:val="21"/>
+                  <w:lang w:val="en-AU" w:eastAsia="en-AU"/>
+                </w:rPr>
+                <w:t>Description</w:t>
+              </w:r>
+            </w:ins>
+          </w:p>
+        </w:tc>
+        <w:tc>
+          <w:tcPr>
+            <w:tcW w:w="0" w:type="auto"/>
+            <w:tcBorders>
+              <w:top w:val="single" w:sz="6" w:space="0" w:color="DDDDDD"/>
+              <w:left w:val="single" w:sz="6" w:space="0" w:color="DDDDDD"/>
+              <w:bottom w:val="single" w:sz="6" w:space="0" w:color="DDDDDD"/>
+              <w:right w:val="single" w:sz="6" w:space="0" w:color="DDDDDD"/>
+            </w:tcBorders>
+            <w:shd w:val="clear" w:color="auto" w:fill="999999"/>
+            <w:noWrap/>
+            <w:tcMar>
+              <w:top w:w="60" w:type="dxa"/>
+              <w:left w:w="180" w:type="dxa"/>
+              <w:bottom w:w="60" w:type="dxa"/>
+              <w:right w:w="180" w:type="dxa"/>
+            </w:tcMar>
+            <w:hideMark/>
+          </w:tcPr>
+          <w:p>
+            <w:pPr>
+              <w:suppressAutoHyphens w:val="0"/>
+              <w:spacing w:before="120" w:after="240" w:line="285" w:lineRule="atLeast"/>
+              <w:rPr>
+                <w:ins w:id="273" w:author="Veerakumar" w:date="2014-10-21T16:53:00Z"/>
+                <w:rFonts w:ascii="Arial" w:eastAsia="Times New Roman" w:hAnsi="Arial" w:cs="Arial"/>
+                <w:color w:val="FFFFFF"/>
+                <w:sz w:val="21"/>
+                <w:szCs w:val="21"/>
+                <w:lang w:val="en-AU" w:eastAsia="en-AU"/>
+              </w:rPr>
+            </w:pPr>
+            <w:ins w:id="274" w:author="Veerakumar" w:date="2014-10-21T16:53:00Z">
+              <w:r>
+                <w:rPr>
+                  <w:rFonts w:ascii="Arial" w:eastAsia="Times New Roman" w:hAnsi="Arial" w:cs="Arial"/>
+                  <w:color w:val="FFFFFF"/>
+                  <w:sz w:val="21"/>
+                  <w:szCs w:val="21"/>
+                  <w:lang w:val="en-AU" w:eastAsia="en-AU"/>
+                </w:rPr>
+                <w:t>Units of measure</w:t>
+              </w:r>
+            </w:ins>
+          </w:p>
+        </w:tc>
+      </w:tr>
+      <w:tr>
+        <w:trPr>
+          <w:ins w:id="275" w:author="Veerakumar" w:date="2014-10-21T16:53:00Z"/>
+        </w:trPr>
+        <w:tc>
+          <w:tcPr>
+            <w:tcW w:w="0" w:type="auto"/>
+            <w:vMerge w:val="restart"/>
+            <w:tcBorders>
+              <w:top w:val="single" w:sz="6" w:space="0" w:color="DDDDDD"/>
+              <w:left w:val="single" w:sz="6" w:space="0" w:color="DDDDDD"/>
+              <w:bottom w:val="single" w:sz="6" w:space="0" w:color="DDDDDD"/>
+              <w:right w:val="single" w:sz="6" w:space="0" w:color="DDDDDD"/>
+            </w:tcBorders>
+            <w:shd w:val="clear" w:color="auto" w:fill="F7F7F7"/>
+            <w:tcMar>
+              <w:top w:w="60" w:type="dxa"/>
+              <w:left w:w="180" w:type="dxa"/>
+              <w:bottom w:w="60" w:type="dxa"/>
+              <w:right w:w="180" w:type="dxa"/>
+            </w:tcMar>
+            <w:hideMark/>
+          </w:tcPr>
+          <w:p>
+            <w:pPr>
+              <w:suppressAutoHyphens w:val="0"/>
+              <w:spacing w:before="120" w:after="0" w:line="285" w:lineRule="atLeast"/>
+              <w:rPr>
+                <w:ins w:id="276" w:author="Veerakumar" w:date="2014-10-21T16:53:00Z"/>
+                <w:rFonts w:ascii="Arial" w:eastAsia="Times New Roman" w:hAnsi="Arial" w:cs="Arial"/>
+                <w:color w:val="222222"/>
+                <w:sz w:val="21"/>
+                <w:szCs w:val="21"/>
+                <w:lang w:val="en-AU" w:eastAsia="en-AU"/>
+              </w:rPr>
+            </w:pPr>
+            <w:ins w:id="277" w:author="Veerakumar" w:date="2014-10-21T16:53:00Z">
+              <w:r>
+                <w:rPr>
+                  <w:rFonts w:ascii="Courier New" w:eastAsia="Times New Roman" w:hAnsi="Courier New" w:cs="Courier New"/>
+                  <w:color w:val="006600"/>
+                  <w:sz w:val="20"/>
+                  <w:szCs w:val="20"/>
+                  <w:lang w:val="en-AU" w:eastAsia="en-AU"/>
+                </w:rPr>
+                <w:fldChar w:fldCharType="begin"/>
+              </w:r>
+              <w:r>
+                <w:rPr>
+                  <w:rFonts w:ascii="Courier New" w:eastAsia="Times New Roman" w:hAnsi="Courier New" w:cs="Courier New"/>
+                  <w:color w:val="006600"/>
+                  <w:sz w:val="20"/>
+                  <w:szCs w:val="20"/>
+                  <w:lang w:val="en-AU" w:eastAsia="en-AU"/>
+                </w:rPr>
+                <w:instrText xml:space="preserve"> HYPERLINK "http://developer.android.com/reference/android/hardware/Sensor.html" \l "TYPE_ACCELEROMETER" </w:instrText>
+              </w:r>
+              <w:r>
+                <w:rPr>
+                  <w:rFonts w:ascii="Courier New" w:eastAsia="Times New Roman" w:hAnsi="Courier New" w:cs="Courier New"/>
+                  <w:color w:val="006600"/>
+                  <w:sz w:val="20"/>
+                  <w:szCs w:val="20"/>
+                  <w:lang w:val="en-AU" w:eastAsia="en-AU"/>
+                </w:rPr>
+                <w:fldChar w:fldCharType="separate"/>
+              </w:r>
+              <w:r>
+                <w:rPr>
+                  <w:rFonts w:ascii="Courier New" w:eastAsia="Times New Roman" w:hAnsi="Courier New" w:cs="Courier New"/>
+                  <w:color w:val="258AAF"/>
+                  <w:sz w:val="20"/>
+                  <w:szCs w:val="20"/>
+                  <w:lang w:val="en-AU" w:eastAsia="en-AU"/>
+                </w:rPr>
+                <w:t>TYPE_ACCELEROMETER</w:t>
+              </w:r>
+              <w:r>
+                <w:rPr>
+                  <w:rFonts w:ascii="Courier New" w:eastAsia="Times New Roman" w:hAnsi="Courier New" w:cs="Courier New"/>
+                  <w:color w:val="006600"/>
+                  <w:sz w:val="20"/>
+                  <w:szCs w:val="20"/>
+                  <w:lang w:val="en-AU" w:eastAsia="en-AU"/>
+                </w:rPr>
+                <w:fldChar w:fldCharType="end"/>
+              </w:r>
+            </w:ins>
+          </w:p>
+        </w:tc>
+        <w:tc>
+          <w:tcPr>
+            <w:tcW w:w="0" w:type="auto"/>
+            <w:tcBorders>
+              <w:top w:val="single" w:sz="6" w:space="0" w:color="DDDDDD"/>
+              <w:left w:val="single" w:sz="6" w:space="0" w:color="DDDDDD"/>
+              <w:bottom w:val="single" w:sz="6" w:space="0" w:color="DDDDDD"/>
+              <w:right w:val="single" w:sz="6" w:space="0" w:color="DDDDDD"/>
+            </w:tcBorders>
+            <w:shd w:val="clear" w:color="auto" w:fill="F7F7F7"/>
+            <w:tcMar>
+              <w:top w:w="60" w:type="dxa"/>
+              <w:left w:w="180" w:type="dxa"/>
+              <w:bottom w:w="60" w:type="dxa"/>
+              <w:right w:w="180" w:type="dxa"/>
+            </w:tcMar>
+            <w:hideMark/>
+          </w:tcPr>
+          <w:p>
+            <w:pPr>
+              <w:suppressAutoHyphens w:val="0"/>
+              <w:spacing w:before="120" w:after="0" w:line="285" w:lineRule="atLeast"/>
+              <w:rPr>
+                <w:ins w:id="278" w:author="Veerakumar" w:date="2014-10-21T16:53:00Z"/>
+                <w:rFonts w:ascii="Arial" w:eastAsia="Times New Roman" w:hAnsi="Arial" w:cs="Arial"/>
+                <w:color w:val="222222"/>
+                <w:sz w:val="21"/>
+                <w:szCs w:val="21"/>
+                <w:lang w:val="en-AU" w:eastAsia="en-AU"/>
+              </w:rPr>
+            </w:pPr>
+            <w:proofErr w:type="spellStart"/>
+            <w:ins w:id="279" w:author="Veerakumar" w:date="2014-10-21T16:53:00Z">
+              <w:r>
+                <w:rPr>
+                  <w:rFonts w:ascii="Courier New" w:eastAsia="Times New Roman" w:hAnsi="Courier New" w:cs="Courier New"/>
+                  <w:color w:val="006600"/>
+                  <w:sz w:val="20"/>
+                  <w:szCs w:val="20"/>
+                  <w:lang w:val="en-AU" w:eastAsia="en-AU"/>
+                </w:rPr>
+                <w:t>SensorEvent.values</w:t>
+              </w:r>
+              <w:proofErr w:type="spellEnd"/>
+              <w:r>
+                <w:rPr>
+                  <w:rFonts w:ascii="Courier New" w:eastAsia="Times New Roman" w:hAnsi="Courier New" w:cs="Courier New"/>
+                  <w:color w:val="006600"/>
+                  <w:sz w:val="20"/>
+                  <w:szCs w:val="20"/>
+                  <w:lang w:val="en-AU" w:eastAsia="en-AU"/>
+                </w:rPr>
+                <w:t>[0]</w:t>
+              </w:r>
+            </w:ins>
+          </w:p>
+        </w:tc>
+        <w:tc>
+          <w:tcPr>
+            <w:tcW w:w="0" w:type="auto"/>
+            <w:tcBorders>
+              <w:top w:val="single" w:sz="6" w:space="0" w:color="DDDDDD"/>
+              <w:left w:val="single" w:sz="6" w:space="0" w:color="DDDDDD"/>
+              <w:bottom w:val="single" w:sz="6" w:space="0" w:color="DDDDDD"/>
+              <w:right w:val="single" w:sz="6" w:space="0" w:color="DDDDDD"/>
+            </w:tcBorders>
+            <w:shd w:val="clear" w:color="auto" w:fill="F7F7F7"/>
+            <w:tcMar>
+              <w:top w:w="60" w:type="dxa"/>
+              <w:left w:w="180" w:type="dxa"/>
+              <w:bottom w:w="60" w:type="dxa"/>
+              <w:right w:w="180" w:type="dxa"/>
+            </w:tcMar>
+            <w:hideMark/>
+          </w:tcPr>
+          <w:p>
+            <w:pPr>
+              <w:suppressAutoHyphens w:val="0"/>
+              <w:spacing w:before="120" w:after="0" w:line="285" w:lineRule="atLeast"/>
+              <w:rPr>
+                <w:ins w:id="280" w:author="Veerakumar" w:date="2014-10-21T16:53:00Z"/>
+                <w:rFonts w:ascii="Arial" w:eastAsia="Times New Roman" w:hAnsi="Arial" w:cs="Arial"/>
+                <w:color w:val="222222"/>
+                <w:sz w:val="21"/>
+                <w:szCs w:val="21"/>
+                <w:lang w:val="en-AU" w:eastAsia="en-AU"/>
+              </w:rPr>
+            </w:pPr>
+            <w:ins w:id="281" w:author="Veerakumar" w:date="2014-10-21T16:53:00Z">
+              <w:r>
+                <w:rPr>
+                  <w:rFonts w:ascii="Arial" w:eastAsia="Times New Roman" w:hAnsi="Arial" w:cs="Arial"/>
+                  <w:color w:val="222222"/>
+                  <w:sz w:val="21"/>
+                  <w:szCs w:val="21"/>
+                  <w:lang w:val="en-AU" w:eastAsia="en-AU"/>
+                </w:rPr>
+                <w:t>Acceleration force along the x axis (including gravity).</w:t>
+              </w:r>
+            </w:ins>
+          </w:p>
+        </w:tc>
+        <w:tc>
+          <w:tcPr>
+            <w:tcW w:w="0" w:type="auto"/>
+            <w:vMerge w:val="restart"/>
+            <w:tcBorders>
+              <w:top w:val="single" w:sz="6" w:space="0" w:color="DDDDDD"/>
+              <w:left w:val="single" w:sz="6" w:space="0" w:color="DDDDDD"/>
+              <w:bottom w:val="single" w:sz="6" w:space="0" w:color="DDDDDD"/>
+              <w:right w:val="single" w:sz="6" w:space="0" w:color="DDDDDD"/>
+            </w:tcBorders>
+            <w:shd w:val="clear" w:color="auto" w:fill="F7F7F7"/>
+            <w:tcMar>
+              <w:top w:w="60" w:type="dxa"/>
+              <w:left w:w="180" w:type="dxa"/>
+              <w:bottom w:w="60" w:type="dxa"/>
+              <w:right w:w="180" w:type="dxa"/>
+            </w:tcMar>
+            <w:hideMark/>
+          </w:tcPr>
+          <w:p>
+            <w:pPr>
+              <w:suppressAutoHyphens w:val="0"/>
+              <w:spacing w:before="120" w:after="0" w:line="285" w:lineRule="atLeast"/>
+              <w:rPr>
+                <w:ins w:id="282" w:author="Veerakumar" w:date="2014-10-21T16:53:00Z"/>
+                <w:rFonts w:ascii="Arial" w:eastAsia="Times New Roman" w:hAnsi="Arial" w:cs="Arial"/>
+                <w:color w:val="222222"/>
+                <w:sz w:val="21"/>
+                <w:szCs w:val="21"/>
+                <w:lang w:val="en-AU" w:eastAsia="en-AU"/>
+              </w:rPr>
+            </w:pPr>
+            <w:ins w:id="283" w:author="Veerakumar" w:date="2014-10-21T16:53:00Z">
+              <w:r>
+                <w:rPr>
+                  <w:rFonts w:ascii="Arial" w:eastAsia="Times New Roman" w:hAnsi="Arial" w:cs="Arial"/>
+                  <w:color w:val="222222"/>
+                  <w:sz w:val="21"/>
+                  <w:szCs w:val="21"/>
+                  <w:lang w:val="en-AU" w:eastAsia="en-AU"/>
+                </w:rPr>
+                <w:t>m/s</w:t>
+              </w:r>
+              <w:r>
+                <w:rPr>
+                  <w:rFonts w:ascii="Arial" w:eastAsia="Times New Roman" w:hAnsi="Arial" w:cs="Arial"/>
+                  <w:color w:val="222222"/>
+                  <w:sz w:val="17"/>
+                  <w:szCs w:val="17"/>
+                  <w:vertAlign w:val="superscript"/>
+                  <w:lang w:val="en-AU" w:eastAsia="en-AU"/>
+                </w:rPr>
+                <w:t>2</w:t>
+              </w:r>
+            </w:ins>
+          </w:p>
+        </w:tc>
+      </w:tr>
+      <w:tr>
+        <w:trPr>
+          <w:ins w:id="284" w:author="Veerakumar" w:date="2014-10-21T16:53:00Z"/>
+        </w:trPr>
+        <w:tc>
+          <w:tcPr>
+            <w:tcW w:w="0" w:type="auto"/>
+            <w:vMerge/>
+            <w:tcBorders>
+              <w:top w:val="single" w:sz="6" w:space="0" w:color="DDDDDD"/>
+              <w:left w:val="single" w:sz="6" w:space="0" w:color="DDDDDD"/>
+              <w:bottom w:val="single" w:sz="6" w:space="0" w:color="DDDDDD"/>
+              <w:right w:val="single" w:sz="6" w:space="0" w:color="DDDDDD"/>
+            </w:tcBorders>
+            <w:shd w:val="clear" w:color="auto" w:fill="F7F7F7"/>
+            <w:vAlign w:val="center"/>
+            <w:hideMark/>
+          </w:tcPr>
+          <w:p>
+            <w:pPr>
+              <w:suppressAutoHyphens w:val="0"/>
+              <w:spacing w:after="0" w:line="240" w:lineRule="auto"/>
+              <w:rPr>
+                <w:ins w:id="285" w:author="Veerakumar" w:date="2014-10-21T16:53:00Z"/>
+                <w:rFonts w:ascii="Arial" w:eastAsia="Times New Roman" w:hAnsi="Arial" w:cs="Arial"/>
+                <w:color w:val="222222"/>
+                <w:sz w:val="21"/>
+                <w:szCs w:val="21"/>
+                <w:lang w:val="en-AU" w:eastAsia="en-AU"/>
+              </w:rPr>
+            </w:pPr>
+          </w:p>
+        </w:tc>
+        <w:tc>
+          <w:tcPr>
+            <w:tcW w:w="0" w:type="auto"/>
+            <w:tcBorders>
+              <w:top w:val="single" w:sz="6" w:space="0" w:color="DDDDDD"/>
+              <w:left w:val="single" w:sz="6" w:space="0" w:color="DDDDDD"/>
+              <w:bottom w:val="single" w:sz="6" w:space="0" w:color="DDDDDD"/>
+              <w:right w:val="single" w:sz="6" w:space="0" w:color="DDDDDD"/>
+            </w:tcBorders>
+            <w:shd w:val="clear" w:color="auto" w:fill="F7F7F7"/>
+            <w:tcMar>
+              <w:top w:w="60" w:type="dxa"/>
+              <w:left w:w="180" w:type="dxa"/>
+              <w:bottom w:w="60" w:type="dxa"/>
+              <w:right w:w="180" w:type="dxa"/>
+            </w:tcMar>
+            <w:hideMark/>
+          </w:tcPr>
+          <w:p>
+            <w:pPr>
+              <w:suppressAutoHyphens w:val="0"/>
+              <w:spacing w:before="120" w:after="0" w:line="285" w:lineRule="atLeast"/>
+              <w:rPr>
+                <w:ins w:id="286" w:author="Veerakumar" w:date="2014-10-21T16:53:00Z"/>
+                <w:rFonts w:ascii="Arial" w:eastAsia="Times New Roman" w:hAnsi="Arial" w:cs="Arial"/>
+                <w:color w:val="222222"/>
+                <w:sz w:val="21"/>
+                <w:szCs w:val="21"/>
+                <w:lang w:val="en-AU" w:eastAsia="en-AU"/>
+              </w:rPr>
+            </w:pPr>
+            <w:proofErr w:type="spellStart"/>
+            <w:ins w:id="287" w:author="Veerakumar" w:date="2014-10-21T16:53:00Z">
+              <w:r>
+                <w:rPr>
+                  <w:rFonts w:ascii="Courier New" w:eastAsia="Times New Roman" w:hAnsi="Courier New" w:cs="Courier New"/>
+                  <w:color w:val="006600"/>
+                  <w:sz w:val="20"/>
+                  <w:szCs w:val="20"/>
+                  <w:lang w:val="en-AU" w:eastAsia="en-AU"/>
+                </w:rPr>
+                <w:t>SensorEvent.values</w:t>
+              </w:r>
+              <w:proofErr w:type="spellEnd"/>
+              <w:r>
+                <w:rPr>
+                  <w:rFonts w:ascii="Courier New" w:eastAsia="Times New Roman" w:hAnsi="Courier New" w:cs="Courier New"/>
+                  <w:color w:val="006600"/>
+                  <w:sz w:val="20"/>
+                  <w:szCs w:val="20"/>
+                  <w:lang w:val="en-AU" w:eastAsia="en-AU"/>
+                </w:rPr>
+                <w:t>[1]</w:t>
+              </w:r>
+            </w:ins>
+          </w:p>
+        </w:tc>
+        <w:tc>
+          <w:tcPr>
+            <w:tcW w:w="0" w:type="auto"/>
+            <w:tcBorders>
+              <w:top w:val="single" w:sz="6" w:space="0" w:color="DDDDDD"/>
+              <w:left w:val="single" w:sz="6" w:space="0" w:color="DDDDDD"/>
+              <w:bottom w:val="single" w:sz="6" w:space="0" w:color="DDDDDD"/>
+              <w:right w:val="single" w:sz="6" w:space="0" w:color="DDDDDD"/>
+            </w:tcBorders>
+            <w:shd w:val="clear" w:color="auto" w:fill="F7F7F7"/>
+            <w:tcMar>
+              <w:top w:w="60" w:type="dxa"/>
+              <w:left w:w="180" w:type="dxa"/>
+              <w:bottom w:w="60" w:type="dxa"/>
+              <w:right w:w="180" w:type="dxa"/>
+            </w:tcMar>
+            <w:hideMark/>
+          </w:tcPr>
+          <w:p>
+            <w:pPr>
+              <w:suppressAutoHyphens w:val="0"/>
+              <w:spacing w:before="120" w:after="0" w:line="285" w:lineRule="atLeast"/>
+              <w:rPr>
+                <w:ins w:id="288" w:author="Veerakumar" w:date="2014-10-21T16:53:00Z"/>
+                <w:rFonts w:ascii="Arial" w:eastAsia="Times New Roman" w:hAnsi="Arial" w:cs="Arial"/>
+                <w:color w:val="222222"/>
+                <w:sz w:val="21"/>
+                <w:szCs w:val="21"/>
+                <w:lang w:val="en-AU" w:eastAsia="en-AU"/>
+              </w:rPr>
+            </w:pPr>
+            <w:ins w:id="289" w:author="Veerakumar" w:date="2014-10-21T16:53:00Z">
+              <w:r>
+                <w:rPr>
+                  <w:rFonts w:ascii="Arial" w:eastAsia="Times New Roman" w:hAnsi="Arial" w:cs="Arial"/>
+                  <w:color w:val="222222"/>
+                  <w:sz w:val="21"/>
+                  <w:szCs w:val="21"/>
+                  <w:lang w:val="en-AU" w:eastAsia="en-AU"/>
+                </w:rPr>
+                <w:t>Acceleration force along the y axis (including gravity).</w:t>
+              </w:r>
+            </w:ins>
+          </w:p>
+        </w:tc>
+        <w:tc>
+          <w:tcPr>
+            <w:tcW w:w="0" w:type="auto"/>
+            <w:vMerge/>
+            <w:tcBorders>
+              <w:top w:val="single" w:sz="6" w:space="0" w:color="DDDDDD"/>
+              <w:left w:val="single" w:sz="6" w:space="0" w:color="DDDDDD"/>
+              <w:bottom w:val="single" w:sz="6" w:space="0" w:color="DDDDDD"/>
+              <w:right w:val="single" w:sz="6" w:space="0" w:color="DDDDDD"/>
+            </w:tcBorders>
+            <w:shd w:val="clear" w:color="auto" w:fill="F7F7F7"/>
+            <w:vAlign w:val="center"/>
+            <w:hideMark/>
+          </w:tcPr>
+          <w:p>
+            <w:pPr>
+              <w:suppressAutoHyphens w:val="0"/>
+              <w:spacing w:after="0" w:line="240" w:lineRule="auto"/>
+              <w:rPr>
+                <w:ins w:id="290" w:author="Veerakumar" w:date="2014-10-21T16:53:00Z"/>
+                <w:rFonts w:ascii="Arial" w:eastAsia="Times New Roman" w:hAnsi="Arial" w:cs="Arial"/>
+                <w:color w:val="222222"/>
+                <w:sz w:val="21"/>
+                <w:szCs w:val="21"/>
+                <w:lang w:val="en-AU" w:eastAsia="en-AU"/>
+              </w:rPr>
+            </w:pPr>
+          </w:p>
+        </w:tc>
+      </w:tr>
+      <w:tr>
+        <w:trPr>
+          <w:ins w:id="291" w:author="Veerakumar" w:date="2014-10-21T16:53:00Z"/>
+        </w:trPr>
+        <w:tc>
+          <w:tcPr>
+            <w:tcW w:w="0" w:type="auto"/>
+            <w:vMerge/>
+            <w:tcBorders>
+              <w:top w:val="single" w:sz="6" w:space="0" w:color="DDDDDD"/>
+              <w:left w:val="single" w:sz="6" w:space="0" w:color="DDDDDD"/>
+              <w:bottom w:val="single" w:sz="6" w:space="0" w:color="DDDDDD"/>
+              <w:right w:val="single" w:sz="6" w:space="0" w:color="DDDDDD"/>
+            </w:tcBorders>
+            <w:shd w:val="clear" w:color="auto" w:fill="F7F7F7"/>
+            <w:vAlign w:val="center"/>
+            <w:hideMark/>
+          </w:tcPr>
+          <w:p>
+            <w:pPr>
+              <w:suppressAutoHyphens w:val="0"/>
+              <w:spacing w:after="0" w:line="240" w:lineRule="auto"/>
+              <w:rPr>
+                <w:ins w:id="292" w:author="Veerakumar" w:date="2014-10-21T16:53:00Z"/>
+                <w:rFonts w:ascii="Arial" w:eastAsia="Times New Roman" w:hAnsi="Arial" w:cs="Arial"/>
+                <w:color w:val="222222"/>
+                <w:sz w:val="21"/>
+                <w:szCs w:val="21"/>
+                <w:lang w:val="en-AU" w:eastAsia="en-AU"/>
+              </w:rPr>
+            </w:pPr>
+          </w:p>
+        </w:tc>
+        <w:tc>
+          <w:tcPr>
+            <w:tcW w:w="0" w:type="auto"/>
+            <w:tcBorders>
+              <w:top w:val="single" w:sz="6" w:space="0" w:color="DDDDDD"/>
+              <w:left w:val="single" w:sz="6" w:space="0" w:color="DDDDDD"/>
+              <w:bottom w:val="single" w:sz="6" w:space="0" w:color="DDDDDD"/>
+              <w:right w:val="single" w:sz="6" w:space="0" w:color="DDDDDD"/>
+            </w:tcBorders>
+            <w:shd w:val="clear" w:color="auto" w:fill="F7F7F7"/>
+            <w:tcMar>
+              <w:top w:w="60" w:type="dxa"/>
+              <w:left w:w="180" w:type="dxa"/>
+              <w:bottom w:w="60" w:type="dxa"/>
+              <w:right w:w="180" w:type="dxa"/>
+            </w:tcMar>
+            <w:hideMark/>
+          </w:tcPr>
+          <w:p>
+            <w:pPr>
+              <w:suppressAutoHyphens w:val="0"/>
+              <w:spacing w:before="120" w:after="0" w:line="285" w:lineRule="atLeast"/>
+              <w:rPr>
+                <w:ins w:id="293" w:author="Veerakumar" w:date="2014-10-21T16:53:00Z"/>
+                <w:rFonts w:ascii="Arial" w:eastAsia="Times New Roman" w:hAnsi="Arial" w:cs="Arial"/>
+                <w:color w:val="222222"/>
+                <w:sz w:val="21"/>
+                <w:szCs w:val="21"/>
+                <w:lang w:val="en-AU" w:eastAsia="en-AU"/>
+              </w:rPr>
+            </w:pPr>
+            <w:proofErr w:type="spellStart"/>
+            <w:ins w:id="294" w:author="Veerakumar" w:date="2014-10-21T16:53:00Z">
+              <w:r>
+                <w:rPr>
+                  <w:rFonts w:ascii="Courier New" w:eastAsia="Times New Roman" w:hAnsi="Courier New" w:cs="Courier New"/>
+                  <w:color w:val="006600"/>
+                  <w:sz w:val="20"/>
+                  <w:szCs w:val="20"/>
+                  <w:lang w:val="en-AU" w:eastAsia="en-AU"/>
+                </w:rPr>
+                <w:t>SensorEvent.values</w:t>
+              </w:r>
+              <w:proofErr w:type="spellEnd"/>
+              <w:r>
+                <w:rPr>
+                  <w:rFonts w:ascii="Courier New" w:eastAsia="Times New Roman" w:hAnsi="Courier New" w:cs="Courier New"/>
+                  <w:color w:val="006600"/>
+                  <w:sz w:val="20"/>
+                  <w:szCs w:val="20"/>
+                  <w:lang w:val="en-AU" w:eastAsia="en-AU"/>
+                </w:rPr>
+                <w:t>[2]</w:t>
+              </w:r>
+            </w:ins>
+          </w:p>
+        </w:tc>
+        <w:tc>
+          <w:tcPr>
+            <w:tcW w:w="0" w:type="auto"/>
+            <w:tcBorders>
+              <w:top w:val="single" w:sz="6" w:space="0" w:color="DDDDDD"/>
+              <w:left w:val="single" w:sz="6" w:space="0" w:color="DDDDDD"/>
+              <w:bottom w:val="single" w:sz="6" w:space="0" w:color="DDDDDD"/>
+              <w:right w:val="single" w:sz="6" w:space="0" w:color="DDDDDD"/>
+            </w:tcBorders>
+            <w:shd w:val="clear" w:color="auto" w:fill="F7F7F7"/>
+            <w:tcMar>
+              <w:top w:w="60" w:type="dxa"/>
+              <w:left w:w="180" w:type="dxa"/>
+              <w:bottom w:w="60" w:type="dxa"/>
+              <w:right w:w="180" w:type="dxa"/>
+            </w:tcMar>
+            <w:hideMark/>
+          </w:tcPr>
+          <w:p>
+            <w:pPr>
+              <w:suppressAutoHyphens w:val="0"/>
+              <w:spacing w:before="120" w:after="0" w:line="285" w:lineRule="atLeast"/>
+              <w:rPr>
+                <w:ins w:id="295" w:author="Veerakumar" w:date="2014-10-21T16:53:00Z"/>
+                <w:rFonts w:ascii="Arial" w:eastAsia="Times New Roman" w:hAnsi="Arial" w:cs="Arial"/>
+                <w:color w:val="222222"/>
+                <w:sz w:val="21"/>
+                <w:szCs w:val="21"/>
+                <w:lang w:val="en-AU" w:eastAsia="en-AU"/>
+              </w:rPr>
+            </w:pPr>
+            <w:ins w:id="296" w:author="Veerakumar" w:date="2014-10-21T16:53:00Z">
+              <w:r>
+                <w:rPr>
+                  <w:rFonts w:ascii="Arial" w:eastAsia="Times New Roman" w:hAnsi="Arial" w:cs="Arial"/>
+                  <w:color w:val="222222"/>
+                  <w:sz w:val="21"/>
+                  <w:szCs w:val="21"/>
+                  <w:lang w:val="en-AU" w:eastAsia="en-AU"/>
+                </w:rPr>
+                <w:t>Acceleration force along the z axis (including gravity).</w:t>
+              </w:r>
+            </w:ins>
+          </w:p>
+        </w:tc>
+        <w:tc>
+          <w:tcPr>
+            <w:tcW w:w="0" w:type="auto"/>
+            <w:vMerge/>
+            <w:tcBorders>
+              <w:top w:val="single" w:sz="6" w:space="0" w:color="DDDDDD"/>
+              <w:left w:val="single" w:sz="6" w:space="0" w:color="DDDDDD"/>
+              <w:bottom w:val="single" w:sz="6" w:space="0" w:color="DDDDDD"/>
+              <w:right w:val="single" w:sz="6" w:space="0" w:color="DDDDDD"/>
+            </w:tcBorders>
+            <w:shd w:val="clear" w:color="auto" w:fill="F7F7F7"/>
+            <w:vAlign w:val="center"/>
+            <w:hideMark/>
+          </w:tcPr>
+          <w:p>
+            <w:pPr>
+              <w:keepNext/>
+              <w:suppressAutoHyphens w:val="0"/>
+              <w:spacing w:after="0" w:line="240" w:lineRule="auto"/>
+              <w:rPr>
+                <w:ins w:id="297" w:author="Veerakumar" w:date="2014-10-21T16:53:00Z"/>
+                <w:rFonts w:ascii="Arial" w:eastAsia="Times New Roman" w:hAnsi="Arial" w:cs="Arial"/>
+                <w:color w:val="222222"/>
+                <w:sz w:val="21"/>
+                <w:szCs w:val="21"/>
+                <w:lang w:val="en-AU" w:eastAsia="en-AU"/>
+              </w:rPr>
+            </w:pPr>
+          </w:p>
+        </w:tc>
+      </w:tr>
+    </w:tbl>
+    <w:p>
+      <w:pPr>
+        <w:pStyle w:val="Caption"/>
+        <w:jc w:val="center"/>
+        <w:rPr>
+          <w:ins w:id="298" w:author="Veerakumar" w:date="2014-10-21T16:53:00Z"/>
+          <w:color w:val="auto"/>
+        </w:rPr>
+      </w:pPr>
+      <w:bookmarkStart w:id="299" w:name="_Toc401681277"/>
+      <w:ins w:id="300" w:author="Veerakumar" w:date="2014-10-21T16:53:00Z">
+        <w:r>
+          <w:rPr>
+            <w:color w:val="auto"/>
+          </w:rPr>
+          <w:t xml:space="preserve">Table </w:t>
+        </w:r>
+        <w:r>
+          <w:rPr>
+            <w:color w:val="auto"/>
+          </w:rPr>
+          <w:fldChar w:fldCharType="begin"/>
+        </w:r>
+        <w:r>
+          <w:rPr>
+            <w:color w:val="auto"/>
+          </w:rPr>
+          <w:instrText xml:space="preserve"> SEQ Table \* ARABIC </w:instrText>
+        </w:r>
+        <w:r>
+          <w:rPr>
+            <w:color w:val="auto"/>
+          </w:rPr>
+          <w:fldChar w:fldCharType="separate"/>
+        </w:r>
+        <w:r>
+          <w:rPr>
+            <w:noProof/>
+            <w:color w:val="auto"/>
+          </w:rPr>
+          <w:t>1</w:t>
+        </w:r>
+        <w:r>
+          <w:rPr>
+            <w:color w:val="auto"/>
+          </w:rPr>
+          <w:fldChar w:fldCharType="end"/>
+        </w:r>
+        <w:r>
+          <w:rPr>
+            <w:color w:val="auto"/>
+          </w:rPr>
+          <w:t xml:space="preserve"> Data collected from accelerometer</w:t>
+        </w:r>
+      </w:ins>
+      <w:ins w:id="301" w:author="Veerakumar" w:date="2014-10-21T16:54:00Z">
+        <w:r>
+          <w:rPr>
+            <w:color w:val="auto"/>
+          </w:rPr>
+          <w:t>***INSERT REFERENCE***</w:t>
+        </w:r>
+      </w:ins>
+      <w:bookmarkEnd w:id="299"/>
+    </w:p>
+    <w:p>
+      <w:pPr>
+        <w:rPr>
+          <w:ins w:id="302" w:author="Veerakumar" w:date="2014-10-21T16:49:00Z"/>
+        </w:rPr>
+        <w:pPrChange w:id="303" w:author="Veerakumar" w:date="2014-10-21T16:49:00Z">
+          <w:pPr>
+            <w:pStyle w:val="Heading3"/>
+          </w:pPr>
+        </w:pPrChange>
+      </w:pPr>
+    </w:p>
+    <w:p>
+      <w:pPr>
+        <w:rPr>
+          <w:ins w:id="304" w:author="Veerakumar" w:date="2014-10-21T16:49:00Z"/>
+          <w:lang w:val="en-AU"/>
+        </w:rPr>
+      </w:pPr>
+      <w:proofErr w:type="gramStart"/>
+      <w:ins w:id="305" w:author="Veerakumar" w:date="2014-10-21T16:49:00Z">
+        <w:r>
+          <w:rPr>
+            <w:lang w:val="en-AU"/>
+          </w:rPr>
+          <w:t>An</w:t>
+        </w:r>
+        <w:proofErr w:type="gramEnd"/>
+        <w:r>
+          <w:rPr>
+            <w:lang w:val="en-AU"/>
+          </w:rPr>
+          <w:t xml:space="preserve"> </w:t>
+        </w:r>
+        <w:r>
+          <w:rPr>
+            <w:lang w:val="en-AU"/>
+          </w:rPr>
+          <w:t>hygrometer</w:t>
+        </w:r>
+        <w:r>
+          <w:rPr>
+            <w:lang w:val="en-AU"/>
+          </w:rPr>
+          <w:t xml:space="preserve"> delivers information, as presented below.</w:t>
+        </w:r>
+      </w:ins>
+      <w:ins w:id="306" w:author="Veerakumar" w:date="2014-10-21T16:56:00Z">
+        <w:r>
+          <w:rPr>
+            <w:lang w:val="en-AU"/>
+          </w:rPr>
+          <w:t xml:space="preserve"> The percentage is </w:t>
+        </w:r>
+      </w:ins>
+      <w:ins w:id="307" w:author="Veerakumar" w:date="2014-10-21T16:58:00Z">
+        <w:r>
+          <w:rPr>
+            <w:lang w:val="en-AU"/>
+          </w:rPr>
+          <w:t>a direct measure of the detected, relative humidity i.e. “</w:t>
+        </w:r>
+      </w:ins>
+      <w:ins w:id="308" w:author="Veerakumar" w:date="2014-10-21T17:05:00Z">
+        <w:r>
+          <w:rPr>
+            <w:lang w:val="en-AU"/>
+          </w:rPr>
+          <w:t xml:space="preserve">the amount of water </w:t>
+        </w:r>
+        <w:proofErr w:type="spellStart"/>
+        <w:r>
+          <w:rPr>
+            <w:lang w:val="en-AU"/>
+          </w:rPr>
+          <w:t>vapor</w:t>
+        </w:r>
+        <w:proofErr w:type="spellEnd"/>
+        <w:r>
+          <w:rPr>
+            <w:lang w:val="en-AU"/>
+          </w:rPr>
+          <w:t xml:space="preserve"> in the air relative to what the air can hold.</w:t>
+        </w:r>
+      </w:ins>
+      <w:ins w:id="309" w:author="Veerakumar" w:date="2014-10-21T16:58:00Z">
+        <w:r>
+          <w:rPr>
+            <w:lang w:val="en-AU"/>
+          </w:rPr>
+          <w:t xml:space="preserve">” </w:t>
+        </w:r>
+      </w:ins>
+      <w:customXmlInsRangeStart w:id="310" w:author="Veerakumar" w:date="2014-10-21T18:20:00Z"/>
+      <w:sdt>
+        <w:sdtPr>
+          <w:rPr>
+            <w:lang w:val="en-AU"/>
+          </w:rPr>
+          <w:id w:val="-785503310"/>
+          <w:citation/>
+        </w:sdtPr>
+        <w:sdtContent>
+          <w:customXmlInsRangeEnd w:id="310"/>
+          <w:ins w:id="311" w:author="Veerakumar" w:date="2014-10-21T18:20:00Z">
+            <w:r>
+              <w:rPr>
+                <w:lang w:val="en-AU"/>
+              </w:rPr>
+              <w:fldChar w:fldCharType="begin"/>
+            </w:r>
+            <w:r>
+              <w:rPr>
+                <w:lang w:val="en-AU"/>
+              </w:rPr>
+              <w:instrText xml:space="preserve"> CITATION Edu14 \l 3081 </w:instrText>
+            </w:r>
+          </w:ins>
+          <w:r>
+            <w:rPr>
+              <w:lang w:val="en-AU"/>
+            </w:rPr>
+            <w:fldChar w:fldCharType="separate"/>
+          </w:r>
+          <w:ins w:id="312" w:author="Veerakumar" w:date="2014-10-21T18:20:00Z">
+            <w:r>
+              <w:rPr>
+                <w:noProof/>
+                <w:lang w:val="en-AU"/>
+                <w:rPrChange w:id="313" w:author="Veerakumar" w:date="2014-10-21T18:20:00Z">
+                  <w:rPr>
+                    <w:rFonts w:eastAsia="Times New Roman"/>
+                  </w:rPr>
+                </w:rPrChange>
+              </w:rPr>
+              <w:t>[29]</w:t>
+            </w:r>
+            <w:r>
+              <w:rPr>
+                <w:lang w:val="en-AU"/>
+              </w:rPr>
+              <w:fldChar w:fldCharType="end"/>
+            </w:r>
+          </w:ins>
+          <w:customXmlInsRangeStart w:id="314" w:author="Veerakumar" w:date="2014-10-21T18:20:00Z"/>
+        </w:sdtContent>
+      </w:sdt>
+      <w:customXmlInsRangeEnd w:id="314"/>
+      <w:ins w:id="315" w:author="Veerakumar" w:date="2014-10-21T16:58:00Z">
+        <w:r>
+          <w:rPr>
+            <w:lang w:val="en-AU"/>
+          </w:rPr>
+          <w:t>.</w:t>
+        </w:r>
+      </w:ins>
+    </w:p>
+    <w:tbl>
+      <w:tblPr>
+        <w:tblW w:w="10485" w:type="dxa"/>
+        <w:shd w:val="clear" w:color="auto" w:fill="F7F7F7"/>
+        <w:tblCellMar>
+          <w:top w:w="15" w:type="dxa"/>
+          <w:left w:w="15" w:type="dxa"/>
+          <w:bottom w:w="15" w:type="dxa"/>
+          <w:right w:w="15" w:type="dxa"/>
+        </w:tblCellMar>
+        <w:tblLook w:val="04A0" w:firstRow="1" w:lastRow="0" w:firstColumn="1" w:lastColumn="0" w:noHBand="0" w:noVBand="1"/>
+      </w:tblPr>
+      <w:tblGrid>
+        <w:gridCol w:w="3187"/>
+        <w:gridCol w:w="2294"/>
+        <w:gridCol w:w="2068"/>
+        <w:gridCol w:w="2936"/>
+      </w:tblGrid>
+      <w:tr>
+        <w:trPr>
+          <w:ins w:id="316" w:author="Veerakumar" w:date="2014-10-21T16:51:00Z"/>
+        </w:trPr>
+        <w:tc>
+          <w:tcPr>
+            <w:tcW w:w="0" w:type="auto"/>
+            <w:tcBorders>
+              <w:top w:val="single" w:sz="6" w:space="0" w:color="DDDDDD"/>
+              <w:left w:val="single" w:sz="6" w:space="0" w:color="DDDDDD"/>
+              <w:bottom w:val="single" w:sz="6" w:space="0" w:color="DDDDDD"/>
+              <w:right w:val="single" w:sz="6" w:space="0" w:color="DDDDDD"/>
+            </w:tcBorders>
+            <w:shd w:val="clear" w:color="auto" w:fill="999999"/>
+            <w:noWrap/>
+            <w:tcMar>
+              <w:top w:w="60" w:type="dxa"/>
+              <w:left w:w="180" w:type="dxa"/>
+              <w:bottom w:w="60" w:type="dxa"/>
+              <w:right w:w="180" w:type="dxa"/>
+            </w:tcMar>
+            <w:hideMark/>
+          </w:tcPr>
+          <w:p>
+            <w:pPr>
+              <w:spacing w:before="120" w:after="240" w:line="285" w:lineRule="atLeast"/>
+              <w:rPr>
+                <w:ins w:id="317" w:author="Veerakumar" w:date="2014-10-21T16:51:00Z"/>
+                <w:rFonts w:ascii="Arial" w:hAnsi="Arial" w:cs="Arial"/>
+                <w:color w:val="FFFFFF"/>
+                <w:sz w:val="21"/>
+                <w:szCs w:val="21"/>
+              </w:rPr>
+            </w:pPr>
+            <w:ins w:id="318" w:author="Veerakumar" w:date="2014-10-21T16:51:00Z">
+              <w:r>
+                <w:rPr>
+                  <w:rFonts w:ascii="Arial" w:hAnsi="Arial" w:cs="Arial"/>
+                  <w:color w:val="FFFFFF"/>
+                  <w:sz w:val="21"/>
+                  <w:szCs w:val="21"/>
+                </w:rPr>
+                <w:t>Sensor</w:t>
+              </w:r>
+            </w:ins>
+          </w:p>
+        </w:tc>
+        <w:tc>
+          <w:tcPr>
+            <w:tcW w:w="0" w:type="auto"/>
+            <w:tcBorders>
+              <w:top w:val="single" w:sz="6" w:space="0" w:color="DDDDDD"/>
+              <w:left w:val="single" w:sz="6" w:space="0" w:color="DDDDDD"/>
+              <w:bottom w:val="single" w:sz="6" w:space="0" w:color="DDDDDD"/>
+              <w:right w:val="single" w:sz="6" w:space="0" w:color="DDDDDD"/>
+            </w:tcBorders>
+            <w:shd w:val="clear" w:color="auto" w:fill="999999"/>
+            <w:noWrap/>
+            <w:tcMar>
+              <w:top w:w="60" w:type="dxa"/>
+              <w:left w:w="180" w:type="dxa"/>
+              <w:bottom w:w="60" w:type="dxa"/>
+              <w:right w:w="180" w:type="dxa"/>
+            </w:tcMar>
+            <w:hideMark/>
+          </w:tcPr>
+          <w:p>
+            <w:pPr>
+              <w:spacing w:before="120" w:after="240" w:line="285" w:lineRule="atLeast"/>
+              <w:rPr>
+                <w:ins w:id="319" w:author="Veerakumar" w:date="2014-10-21T16:51:00Z"/>
+                <w:rFonts w:ascii="Arial" w:hAnsi="Arial" w:cs="Arial"/>
+                <w:color w:val="FFFFFF"/>
+                <w:sz w:val="21"/>
+                <w:szCs w:val="21"/>
+              </w:rPr>
+            </w:pPr>
+            <w:ins w:id="320" w:author="Veerakumar" w:date="2014-10-21T16:51:00Z">
+              <w:r>
+                <w:rPr>
+                  <w:rFonts w:ascii="Arial" w:hAnsi="Arial" w:cs="Arial"/>
+                  <w:color w:val="FFFFFF"/>
+                  <w:sz w:val="21"/>
+                  <w:szCs w:val="21"/>
+                </w:rPr>
+                <w:t>Sensor event data</w:t>
+              </w:r>
+            </w:ins>
+          </w:p>
+        </w:tc>
+        <w:tc>
+          <w:tcPr>
+            <w:tcW w:w="0" w:type="auto"/>
+            <w:tcBorders>
+              <w:top w:val="single" w:sz="6" w:space="0" w:color="DDDDDD"/>
+              <w:left w:val="single" w:sz="6" w:space="0" w:color="DDDDDD"/>
+              <w:bottom w:val="single" w:sz="6" w:space="0" w:color="DDDDDD"/>
+              <w:right w:val="single" w:sz="6" w:space="0" w:color="DDDDDD"/>
+            </w:tcBorders>
+            <w:shd w:val="clear" w:color="auto" w:fill="999999"/>
+            <w:noWrap/>
+            <w:tcMar>
+              <w:top w:w="60" w:type="dxa"/>
+              <w:left w:w="180" w:type="dxa"/>
+              <w:bottom w:w="60" w:type="dxa"/>
+              <w:right w:w="180" w:type="dxa"/>
+            </w:tcMar>
+            <w:hideMark/>
+          </w:tcPr>
+          <w:p>
+            <w:pPr>
+              <w:spacing w:before="120" w:after="240" w:line="285" w:lineRule="atLeast"/>
+              <w:rPr>
+                <w:ins w:id="321" w:author="Veerakumar" w:date="2014-10-21T16:51:00Z"/>
+                <w:rFonts w:ascii="Arial" w:hAnsi="Arial" w:cs="Arial"/>
+                <w:color w:val="FFFFFF"/>
+                <w:sz w:val="21"/>
+                <w:szCs w:val="21"/>
+              </w:rPr>
+            </w:pPr>
+            <w:ins w:id="322" w:author="Veerakumar" w:date="2014-10-21T16:51:00Z">
+              <w:r>
+                <w:rPr>
+                  <w:rFonts w:ascii="Arial" w:hAnsi="Arial" w:cs="Arial"/>
+                  <w:color w:val="FFFFFF"/>
+                  <w:sz w:val="21"/>
+                  <w:szCs w:val="21"/>
+                </w:rPr>
+                <w:t>Units of measure</w:t>
+              </w:r>
+            </w:ins>
+          </w:p>
+        </w:tc>
+        <w:tc>
+          <w:tcPr>
+            <w:tcW w:w="0" w:type="auto"/>
+            <w:tcBorders>
+              <w:top w:val="single" w:sz="6" w:space="0" w:color="DDDDDD"/>
+              <w:left w:val="single" w:sz="6" w:space="0" w:color="DDDDDD"/>
+              <w:bottom w:val="single" w:sz="6" w:space="0" w:color="DDDDDD"/>
+              <w:right w:val="single" w:sz="6" w:space="0" w:color="DDDDDD"/>
+            </w:tcBorders>
+            <w:shd w:val="clear" w:color="auto" w:fill="999999"/>
+            <w:noWrap/>
+            <w:tcMar>
+              <w:top w:w="60" w:type="dxa"/>
+              <w:left w:w="180" w:type="dxa"/>
+              <w:bottom w:w="60" w:type="dxa"/>
+              <w:right w:w="180" w:type="dxa"/>
+            </w:tcMar>
+            <w:hideMark/>
+          </w:tcPr>
+          <w:p>
+            <w:pPr>
+              <w:spacing w:before="120" w:after="240" w:line="285" w:lineRule="atLeast"/>
+              <w:rPr>
+                <w:ins w:id="323" w:author="Veerakumar" w:date="2014-10-21T16:51:00Z"/>
+                <w:rFonts w:ascii="Arial" w:hAnsi="Arial" w:cs="Arial"/>
+                <w:color w:val="FFFFFF"/>
+                <w:sz w:val="21"/>
+                <w:szCs w:val="21"/>
+              </w:rPr>
+            </w:pPr>
+            <w:ins w:id="324" w:author="Veerakumar" w:date="2014-10-21T16:51:00Z">
+              <w:r>
+                <w:rPr>
+                  <w:rFonts w:ascii="Arial" w:hAnsi="Arial" w:cs="Arial"/>
+                  <w:color w:val="FFFFFF"/>
+                  <w:sz w:val="21"/>
+                  <w:szCs w:val="21"/>
+                </w:rPr>
+                <w:t>Data description</w:t>
+              </w:r>
+            </w:ins>
+          </w:p>
+        </w:tc>
+      </w:tr>
+      <w:tr>
+        <w:trPr>
+          <w:ins w:id="325" w:author="Veerakumar" w:date="2014-10-21T16:51:00Z"/>
+        </w:trPr>
+        <w:tc>
+          <w:tcPr>
+            <w:tcW w:w="0" w:type="auto"/>
+            <w:tcBorders>
+              <w:top w:val="single" w:sz="6" w:space="0" w:color="DDDDDD"/>
+              <w:left w:val="single" w:sz="6" w:space="0" w:color="DDDDDD"/>
+              <w:bottom w:val="single" w:sz="6" w:space="0" w:color="DDDDDD"/>
+              <w:right w:val="single" w:sz="6" w:space="0" w:color="DDDDDD"/>
+            </w:tcBorders>
+            <w:shd w:val="clear" w:color="auto" w:fill="F7F7F7"/>
+            <w:tcMar>
+              <w:top w:w="60" w:type="dxa"/>
+              <w:left w:w="180" w:type="dxa"/>
+              <w:bottom w:w="60" w:type="dxa"/>
+              <w:right w:w="180" w:type="dxa"/>
+            </w:tcMar>
+            <w:hideMark/>
+          </w:tcPr>
+          <w:p>
+            <w:pPr>
+              <w:spacing w:before="120" w:line="285" w:lineRule="atLeast"/>
+              <w:rPr>
+                <w:ins w:id="326" w:author="Veerakumar" w:date="2014-10-21T16:51:00Z"/>
+                <w:rFonts w:ascii="Arial" w:hAnsi="Arial" w:cs="Arial"/>
+                <w:color w:val="222222"/>
+                <w:sz w:val="21"/>
+                <w:szCs w:val="21"/>
+              </w:rPr>
+            </w:pPr>
+            <w:ins w:id="327" w:author="Veerakumar" w:date="2014-10-21T16:51:00Z">
+              <w:r>
+                <w:rPr>
+                  <w:rStyle w:val="HTMLCode"/>
+                  <w:rFonts w:eastAsia="Droid Sans Fallback"/>
+                  <w:color w:val="006600"/>
+                </w:rPr>
+                <w:fldChar w:fldCharType="begin"/>
+              </w:r>
+              <w:r>
+                <w:rPr>
+                  <w:rStyle w:val="HTMLCode"/>
+                  <w:rFonts w:eastAsia="Droid Sans Fallback"/>
+                  <w:color w:val="006600"/>
+                </w:rPr>
+                <w:instrText xml:space="preserve"> HYPERLINK "http://developer.android.com/reference/android/hardware/Sensor.html" \l "TYPE_RELATIVE_HUMIDITY" </w:instrText>
+              </w:r>
+              <w:r>
+                <w:rPr>
+                  <w:rStyle w:val="HTMLCode"/>
+                  <w:rFonts w:eastAsia="Droid Sans Fallback"/>
+                  <w:color w:val="006600"/>
+                </w:rPr>
+                <w:fldChar w:fldCharType="separate"/>
+              </w:r>
+              <w:r>
+                <w:rPr>
+                  <w:rStyle w:val="Hyperlink"/>
+                  <w:rFonts w:ascii="Courier New" w:hAnsi="Courier New" w:cs="Courier New"/>
+                  <w:color w:val="258AAF"/>
+                  <w:sz w:val="20"/>
+                  <w:szCs w:val="20"/>
+                </w:rPr>
+                <w:t>TYPE_RELATIVE_HUMIDITY</w:t>
+              </w:r>
+              <w:r>
+                <w:rPr>
+                  <w:rStyle w:val="HTMLCode"/>
+                  <w:rFonts w:eastAsia="Droid Sans Fallback"/>
+                  <w:color w:val="006600"/>
+                </w:rPr>
+                <w:fldChar w:fldCharType="end"/>
+              </w:r>
+            </w:ins>
+          </w:p>
+        </w:tc>
+        <w:tc>
+          <w:tcPr>
+            <w:tcW w:w="0" w:type="auto"/>
+            <w:tcBorders>
+              <w:top w:val="single" w:sz="6" w:space="0" w:color="DDDDDD"/>
+              <w:left w:val="single" w:sz="6" w:space="0" w:color="DDDDDD"/>
+              <w:bottom w:val="single" w:sz="6" w:space="0" w:color="DDDDDD"/>
+              <w:right w:val="single" w:sz="6" w:space="0" w:color="DDDDDD"/>
+            </w:tcBorders>
+            <w:shd w:val="clear" w:color="auto" w:fill="F7F7F7"/>
+            <w:tcMar>
+              <w:top w:w="60" w:type="dxa"/>
+              <w:left w:w="180" w:type="dxa"/>
+              <w:bottom w:w="60" w:type="dxa"/>
+              <w:right w:w="180" w:type="dxa"/>
+            </w:tcMar>
+            <w:hideMark/>
+          </w:tcPr>
+          <w:p>
+            <w:pPr>
+              <w:spacing w:before="120" w:line="285" w:lineRule="atLeast"/>
+              <w:rPr>
+                <w:ins w:id="328" w:author="Veerakumar" w:date="2014-10-21T16:51:00Z"/>
+                <w:rFonts w:ascii="Arial" w:hAnsi="Arial" w:cs="Arial"/>
+                <w:color w:val="222222"/>
+                <w:sz w:val="21"/>
+                <w:szCs w:val="21"/>
+              </w:rPr>
+            </w:pPr>
+            <w:proofErr w:type="spellStart"/>
+            <w:ins w:id="329" w:author="Veerakumar" w:date="2014-10-21T16:51:00Z">
+              <w:r>
+                <w:rPr>
+                  <w:rStyle w:val="HTMLCode"/>
+                  <w:rFonts w:eastAsia="Droid Sans Fallback"/>
+                  <w:color w:val="006600"/>
+                </w:rPr>
+                <w:t>event.values</w:t>
+              </w:r>
+              <w:proofErr w:type="spellEnd"/>
+              <w:r>
+                <w:rPr>
+                  <w:rStyle w:val="HTMLCode"/>
+                  <w:rFonts w:eastAsia="Droid Sans Fallback"/>
+                  <w:color w:val="006600"/>
+                </w:rPr>
+                <w:t>[0]</w:t>
+              </w:r>
+            </w:ins>
+          </w:p>
+        </w:tc>
+        <w:tc>
+          <w:tcPr>
+            <w:tcW w:w="0" w:type="auto"/>
+            <w:tcBorders>
+              <w:top w:val="single" w:sz="6" w:space="0" w:color="DDDDDD"/>
+              <w:left w:val="single" w:sz="6" w:space="0" w:color="DDDDDD"/>
+              <w:bottom w:val="single" w:sz="6" w:space="0" w:color="DDDDDD"/>
+              <w:right w:val="single" w:sz="6" w:space="0" w:color="DDDDDD"/>
+            </w:tcBorders>
+            <w:shd w:val="clear" w:color="auto" w:fill="F7F7F7"/>
+            <w:tcMar>
+              <w:top w:w="60" w:type="dxa"/>
+              <w:left w:w="180" w:type="dxa"/>
+              <w:bottom w:w="60" w:type="dxa"/>
+              <w:right w:w="180" w:type="dxa"/>
+            </w:tcMar>
+            <w:hideMark/>
+          </w:tcPr>
+          <w:p>
+            <w:pPr>
+              <w:spacing w:before="120" w:line="285" w:lineRule="atLeast"/>
+              <w:rPr>
+                <w:ins w:id="330" w:author="Veerakumar" w:date="2014-10-21T16:51:00Z"/>
+                <w:rFonts w:ascii="Arial" w:hAnsi="Arial" w:cs="Arial"/>
+                <w:color w:val="222222"/>
+                <w:sz w:val="21"/>
+                <w:szCs w:val="21"/>
+              </w:rPr>
+            </w:pPr>
+            <w:ins w:id="331" w:author="Veerakumar" w:date="2014-10-21T16:51:00Z">
+              <w:r>
+                <w:rPr>
+                  <w:rFonts w:ascii="Arial" w:hAnsi="Arial" w:cs="Arial"/>
+                  <w:color w:val="222222"/>
+                  <w:sz w:val="21"/>
+                  <w:szCs w:val="21"/>
+                </w:rPr>
+                <w:t>%</w:t>
+              </w:r>
+            </w:ins>
+          </w:p>
+        </w:tc>
+        <w:tc>
+          <w:tcPr>
+            <w:tcW w:w="0" w:type="auto"/>
+            <w:tcBorders>
+              <w:top w:val="single" w:sz="6" w:space="0" w:color="DDDDDD"/>
+              <w:left w:val="single" w:sz="6" w:space="0" w:color="DDDDDD"/>
+              <w:bottom w:val="single" w:sz="6" w:space="0" w:color="DDDDDD"/>
+              <w:right w:val="single" w:sz="6" w:space="0" w:color="DDDDDD"/>
+            </w:tcBorders>
+            <w:shd w:val="clear" w:color="auto" w:fill="F7F7F7"/>
+            <w:tcMar>
+              <w:top w:w="60" w:type="dxa"/>
+              <w:left w:w="180" w:type="dxa"/>
+              <w:bottom w:w="60" w:type="dxa"/>
+              <w:right w:w="180" w:type="dxa"/>
+            </w:tcMar>
+            <w:hideMark/>
+          </w:tcPr>
+          <w:p>
+            <w:pPr>
+              <w:keepNext/>
+              <w:spacing w:before="120" w:line="285" w:lineRule="atLeast"/>
+              <w:rPr>
+                <w:ins w:id="332" w:author="Veerakumar" w:date="2014-10-21T16:51:00Z"/>
+                <w:rFonts w:ascii="Arial" w:hAnsi="Arial" w:cs="Arial"/>
+                <w:color w:val="222222"/>
+                <w:sz w:val="21"/>
+                <w:szCs w:val="21"/>
+              </w:rPr>
+              <w:pPrChange w:id="333" w:author="Veerakumar" w:date="2014-10-21T16:53:00Z">
+                <w:pPr>
+                  <w:spacing w:before="120" w:line="285" w:lineRule="atLeast"/>
+                </w:pPr>
+              </w:pPrChange>
+            </w:pPr>
+            <w:ins w:id="334" w:author="Veerakumar" w:date="2014-10-21T16:51:00Z">
+              <w:r>
+                <w:rPr>
+                  <w:rFonts w:ascii="Arial" w:hAnsi="Arial" w:cs="Arial"/>
+                  <w:color w:val="222222"/>
+                  <w:sz w:val="21"/>
+                  <w:szCs w:val="21"/>
+                </w:rPr>
+                <w:t>Ambient relative humidity.</w:t>
+              </w:r>
+            </w:ins>
+          </w:p>
+        </w:tc>
+      </w:tr>
+    </w:tbl>
+    <w:p>
+      <w:pPr>
+        <w:pStyle w:val="Caption"/>
+        <w:jc w:val="center"/>
+        <w:rPr>
+          <w:ins w:id="335" w:author="Veerakumar" w:date="2014-10-21T16:53:00Z"/>
+          <w:color w:val="auto"/>
+          <w:rPrChange w:id="336" w:author="Veerakumar" w:date="2014-10-21T16:54:00Z">
+            <w:rPr>
+              <w:ins w:id="337" w:author="Veerakumar" w:date="2014-10-21T16:53:00Z"/>
+            </w:rPr>
+          </w:rPrChange>
+        </w:rPr>
+        <w:pPrChange w:id="338" w:author="Veerakumar" w:date="2014-10-21T16:53:00Z">
+          <w:pPr>
+            <w:pStyle w:val="Caption"/>
+          </w:pPr>
+        </w:pPrChange>
+      </w:pPr>
+      <w:bookmarkStart w:id="339" w:name="_Toc401681278"/>
+      <w:ins w:id="340" w:author="Veerakumar" w:date="2014-10-21T16:53:00Z">
+        <w:r>
+          <w:rPr>
+            <w:color w:val="auto"/>
+            <w:rPrChange w:id="341" w:author="Veerakumar" w:date="2014-10-21T16:54:00Z">
+              <w:rPr/>
+            </w:rPrChange>
+          </w:rPr>
+          <w:t xml:space="preserve">Table </w:t>
+        </w:r>
+        <w:r>
+          <w:rPr>
+            <w:color w:val="auto"/>
+            <w:rPrChange w:id="342" w:author="Veerakumar" w:date="2014-10-21T16:54:00Z">
+              <w:rPr/>
+            </w:rPrChange>
+          </w:rPr>
+          <w:fldChar w:fldCharType="begin"/>
+        </w:r>
+        <w:r>
+          <w:rPr>
+            <w:color w:val="auto"/>
+            <w:rPrChange w:id="343" w:author="Veerakumar" w:date="2014-10-21T16:54:00Z">
+              <w:rPr/>
+            </w:rPrChange>
+          </w:rPr>
+          <w:instrText xml:space="preserve"> SEQ Table \* ARABIC </w:instrText>
+        </w:r>
+      </w:ins>
+      <w:r>
+        <w:rPr>
+          <w:color w:val="auto"/>
+          <w:rPrChange w:id="344" w:author="Veerakumar" w:date="2014-10-21T16:54:00Z">
+            <w:rPr/>
+          </w:rPrChange>
+        </w:rPr>
+        <w:fldChar w:fldCharType="separate"/>
+      </w:r>
+      <w:ins w:id="345" w:author="Veerakumar" w:date="2014-10-21T16:53:00Z">
+        <w:r>
+          <w:rPr>
+            <w:noProof/>
+            <w:color w:val="auto"/>
+            <w:rPrChange w:id="346" w:author="Veerakumar" w:date="2014-10-21T16:54:00Z">
+              <w:rPr>
+                <w:noProof/>
+              </w:rPr>
+            </w:rPrChange>
+          </w:rPr>
+          <w:t>2</w:t>
+        </w:r>
+        <w:r>
+          <w:rPr>
+            <w:color w:val="auto"/>
+            <w:rPrChange w:id="347" w:author="Veerakumar" w:date="2014-10-21T16:54:00Z">
+              <w:rPr/>
+            </w:rPrChange>
+          </w:rPr>
+          <w:fldChar w:fldCharType="end"/>
+        </w:r>
+        <w:r>
+          <w:rPr>
+            <w:color w:val="auto"/>
+            <w:rPrChange w:id="348" w:author="Veerakumar" w:date="2014-10-21T16:54:00Z">
+              <w:rPr/>
+            </w:rPrChange>
+          </w:rPr>
+          <w:t xml:space="preserve"> Data collected from hygrometer</w:t>
+        </w:r>
+      </w:ins>
+      <w:ins w:id="349" w:author="Veerakumar" w:date="2014-10-21T16:55:00Z">
+        <w:r>
+          <w:rPr>
+            <w:color w:val="auto"/>
+          </w:rPr>
+          <w:t>***INSERT REFERENCE***</w:t>
+        </w:r>
+      </w:ins>
+      <w:bookmarkEnd w:id="339"/>
+    </w:p>
+    <w:p>
+      <w:pPr>
+        <w:rPr>
+          <w:ins w:id="350" w:author="Veerakumar" w:date="2014-10-21T17:08:00Z"/>
+        </w:rPr>
+        <w:pPrChange w:id="351" w:author="Veerakumar" w:date="2014-10-21T16:49:00Z">
+          <w:pPr>
+            <w:pStyle w:val="Heading3"/>
+          </w:pPr>
+        </w:pPrChange>
+      </w:pPr>
+      <w:ins w:id="352" w:author="Veerakumar" w:date="2014-10-21T16:53:00Z">
+        <w:r>
+          <w:lastRenderedPageBreak/>
+          <w:t xml:space="preserve">We note that the sensor </w:t>
+        </w:r>
+      </w:ins>
+      <w:ins w:id="353" w:author="Veerakumar" w:date="2014-10-21T16:54:00Z">
+        <w:r>
+          <w:t xml:space="preserve">delivers values in our </w:t>
+        </w:r>
+      </w:ins>
+      <w:ins w:id="354" w:author="Veerakumar" w:date="2014-10-21T17:08:00Z">
+        <w:r>
+          <w:t>2 other values in the presented array. These are ignored, and are of no use to us. However, for future progression, we will keep a log of them in the event they prove useful.</w:t>
+        </w:r>
+      </w:ins>
+    </w:p>
+    <w:p>
+      <w:pPr>
+        <w:pPrChange w:id="355" w:author="Veerakumar" w:date="2014-10-21T16:49:00Z">
+          <w:pPr>
+            <w:pStyle w:val="Heading3"/>
+          </w:pPr>
+        </w:pPrChange>
+      </w:pPr>
     </w:p>
     <w:p>
       <w:pPr>
         <w:pStyle w:val="Heading3"/>
       </w:pPr>
-      <w:bookmarkStart w:id="245" w:name="_Toc401613202"/>
+      <w:bookmarkStart w:id="356" w:name="_Toc401613202"/>
       <w:proofErr w:type="gramStart"/>
-      <w:ins w:id="246" w:author="Veerakumar" w:date="2014-10-21T00:03:00Z">
+      <w:ins w:id="357" w:author="Veerakumar" w:date="2014-10-21T00:03:00Z">
         <w:r>
           <w:t>3.</w:t>
         </w:r>
       </w:ins>
       <w:proofErr w:type="gramEnd"/>
-      <w:del w:id="247" w:author="Veerakumar" w:date="2014-10-21T00:03:00Z">
+      <w:del w:id="358" w:author="Veerakumar" w:date="2014-10-21T00:03:00Z">
         <w:r>
           <w:delText>4</w:delText>
         </w:r>
       </w:del>
-      <w:del w:id="248" w:author="Veerakumar" w:date="2014-10-21T00:01:00Z">
+      <w:del w:id="359" w:author="Veerakumar" w:date="2014-10-21T00:01:00Z">
         <w:r>
           <w:delText>.</w:delText>
         </w:r>
@@ -12475,19 +14376,19 @@
       <w:r>
         <w:t>1.2 Machine learning algorithms</w:t>
       </w:r>
-      <w:bookmarkEnd w:id="245"/>
+      <w:bookmarkEnd w:id="356"/>
     </w:p>
     <w:p>
       <w:pPr>
         <w:pStyle w:val="Heading2"/>
       </w:pPr>
-      <w:bookmarkStart w:id="249" w:name="_Toc401613203"/>
-      <w:ins w:id="250" w:author="Veerakumar" w:date="2014-10-21T00:03:00Z">
+      <w:bookmarkStart w:id="360" w:name="_Toc401613203"/>
+      <w:ins w:id="361" w:author="Veerakumar" w:date="2014-10-21T00:03:00Z">
         <w:r>
           <w:t>3</w:t>
         </w:r>
       </w:ins>
-      <w:del w:id="251" w:author="Veerakumar" w:date="2014-10-21T00:03:00Z">
+      <w:del w:id="362" w:author="Veerakumar" w:date="2014-10-21T00:03:00Z">
         <w:r>
           <w:delText>4</w:delText>
         </w:r>
@@ -12495,12 +14396,12 @@
       <w:r>
         <w:t>.</w:t>
       </w:r>
-      <w:del w:id="252" w:author="Veerakumar" w:date="2014-10-21T00:01:00Z">
+      <w:del w:id="363" w:author="Veerakumar" w:date="2014-10-21T00:01:00Z">
         <w:r>
           <w:delText>2</w:delText>
         </w:r>
       </w:del>
-      <w:ins w:id="253" w:author="Veerakumar" w:date="2014-10-21T00:01:00Z">
+      <w:ins w:id="364" w:author="Veerakumar" w:date="2014-10-21T00:01:00Z">
         <w:r>
           <w:t>3</w:t>
         </w:r>
@@ -12508,19 +14409,19 @@
       <w:r>
         <w:t xml:space="preserve"> Process</w:t>
       </w:r>
-      <w:bookmarkEnd w:id="249"/>
+      <w:bookmarkEnd w:id="360"/>
     </w:p>
     <w:p>
       <w:pPr>
         <w:pStyle w:val="Heading3"/>
       </w:pPr>
-      <w:bookmarkStart w:id="254" w:name="_Toc401613204"/>
-      <w:ins w:id="255" w:author="Veerakumar" w:date="2014-10-21T00:03:00Z">
+      <w:bookmarkStart w:id="365" w:name="_Toc401613204"/>
+      <w:ins w:id="366" w:author="Veerakumar" w:date="2014-10-21T00:03:00Z">
         <w:r>
           <w:t>3</w:t>
         </w:r>
       </w:ins>
-      <w:del w:id="256" w:author="Veerakumar" w:date="2014-10-21T00:03:00Z">
+      <w:del w:id="367" w:author="Veerakumar" w:date="2014-10-21T00:03:00Z">
         <w:r>
           <w:delText>4</w:delText>
         </w:r>
@@ -12528,12 +14429,12 @@
       <w:r>
         <w:t>.</w:t>
       </w:r>
-      <w:ins w:id="257" w:author="Veerakumar" w:date="2014-10-21T00:01:00Z">
+      <w:ins w:id="368" w:author="Veerakumar" w:date="2014-10-21T00:01:00Z">
         <w:r>
           <w:t>3</w:t>
         </w:r>
       </w:ins>
-      <w:del w:id="258" w:author="Veerakumar" w:date="2014-10-21T00:01:00Z">
+      <w:del w:id="369" w:author="Veerakumar" w:date="2014-10-21T00:01:00Z">
         <w:r>
           <w:delText>2</w:delText>
         </w:r>
@@ -12541,19 +14442,19 @@
       <w:r>
         <w:t>.1 Data Gathering</w:t>
       </w:r>
-      <w:bookmarkEnd w:id="254"/>
+      <w:bookmarkEnd w:id="365"/>
     </w:p>
     <w:p>
       <w:pPr>
         <w:pStyle w:val="Heading3"/>
       </w:pPr>
-      <w:bookmarkStart w:id="259" w:name="_Toc401613205"/>
-      <w:ins w:id="260" w:author="Veerakumar" w:date="2014-10-21T00:03:00Z">
+      <w:bookmarkStart w:id="370" w:name="_Toc401613205"/>
+      <w:ins w:id="371" w:author="Veerakumar" w:date="2014-10-21T00:03:00Z">
         <w:r>
           <w:t>3</w:t>
         </w:r>
       </w:ins>
-      <w:del w:id="261" w:author="Veerakumar" w:date="2014-10-21T00:03:00Z">
+      <w:del w:id="372" w:author="Veerakumar" w:date="2014-10-21T00:03:00Z">
         <w:r>
           <w:delText>4</w:delText>
         </w:r>
@@ -12561,37 +14462,40 @@
       <w:r>
         <w:t>.</w:t>
       </w:r>
-      <w:del w:id="262" w:author="Veerakumar" w:date="2014-10-21T00:01:00Z">
+      <w:del w:id="373" w:author="Veerakumar" w:date="2014-10-21T00:01:00Z">
         <w:r>
           <w:delText>2</w:delText>
         </w:r>
       </w:del>
-      <w:ins w:id="263" w:author="Veerakumar" w:date="2014-10-21T00:01:00Z">
+      <w:ins w:id="374" w:author="Veerakumar" w:date="2014-10-21T00:01:00Z">
         <w:r>
           <w:t>3</w:t>
         </w:r>
       </w:ins>
       <w:r>
-        <w:t xml:space="preserve">.2 Manual </w:t>
-      </w:r>
-      <w:proofErr w:type="spellStart"/>
-      <w:r>
-        <w:t>Inteferences</w:t>
-      </w:r>
-      <w:bookmarkEnd w:id="259"/>
-      <w:proofErr w:type="spellEnd"/>
+        <w:t>.2 Manual In</w:t>
+      </w:r>
+      <w:del w:id="375" w:author="Veerakumar" w:date="2014-10-21T18:22:00Z">
+        <w:r>
+          <w:delText>te</w:delText>
+        </w:r>
+      </w:del>
+      <w:r>
+        <w:t>ferences</w:t>
+      </w:r>
+      <w:bookmarkEnd w:id="370"/>
     </w:p>
     <w:p>
       <w:pPr>
         <w:pStyle w:val="Heading3"/>
       </w:pPr>
-      <w:bookmarkStart w:id="264" w:name="_Toc401613206"/>
-      <w:ins w:id="265" w:author="Veerakumar" w:date="2014-10-21T00:03:00Z">
+      <w:bookmarkStart w:id="376" w:name="_Toc401613206"/>
+      <w:ins w:id="377" w:author="Veerakumar" w:date="2014-10-21T00:03:00Z">
         <w:r>
           <w:t>3</w:t>
         </w:r>
       </w:ins>
-      <w:del w:id="266" w:author="Veerakumar" w:date="2014-10-21T00:03:00Z">
+      <w:del w:id="378" w:author="Veerakumar" w:date="2014-10-21T00:03:00Z">
         <w:r>
           <w:delText>4</w:delText>
         </w:r>
@@ -12599,12 +14503,12 @@
       <w:r>
         <w:t>.</w:t>
       </w:r>
-      <w:ins w:id="267" w:author="Veerakumar" w:date="2014-10-21T00:01:00Z">
+      <w:ins w:id="379" w:author="Veerakumar" w:date="2014-10-21T00:01:00Z">
         <w:r>
           <w:t>3</w:t>
         </w:r>
       </w:ins>
-      <w:del w:id="268" w:author="Veerakumar" w:date="2014-10-21T00:01:00Z">
+      <w:del w:id="380" w:author="Veerakumar" w:date="2014-10-21T00:01:00Z">
         <w:r>
           <w:delText>2</w:delText>
         </w:r>
@@ -12612,19 +14516,19 @@
       <w:r>
         <w:t>.3 Machine learning</w:t>
       </w:r>
-      <w:bookmarkEnd w:id="264"/>
+      <w:bookmarkEnd w:id="376"/>
     </w:p>
     <w:p>
       <w:pPr>
         <w:pStyle w:val="Heading3"/>
       </w:pPr>
-      <w:bookmarkStart w:id="269" w:name="_Toc401613207"/>
-      <w:ins w:id="270" w:author="Veerakumar" w:date="2014-10-21T00:03:00Z">
+      <w:bookmarkStart w:id="381" w:name="_Toc401613207"/>
+      <w:ins w:id="382" w:author="Veerakumar" w:date="2014-10-21T00:03:00Z">
         <w:r>
           <w:t>3</w:t>
         </w:r>
       </w:ins>
-      <w:del w:id="271" w:author="Veerakumar" w:date="2014-10-21T00:03:00Z">
+      <w:del w:id="383" w:author="Veerakumar" w:date="2014-10-21T00:03:00Z">
         <w:r>
           <w:delText>4</w:delText>
         </w:r>
@@ -12632,12 +14536,12 @@
       <w:r>
         <w:t>.</w:t>
       </w:r>
-      <w:del w:id="272" w:author="Veerakumar" w:date="2014-10-21T00:01:00Z">
+      <w:del w:id="384" w:author="Veerakumar" w:date="2014-10-21T00:01:00Z">
         <w:r>
           <w:delText>2</w:delText>
         </w:r>
       </w:del>
-      <w:ins w:id="273" w:author="Veerakumar" w:date="2014-10-21T00:01:00Z">
+      <w:ins w:id="385" w:author="Veerakumar" w:date="2014-10-21T00:01:00Z">
         <w:r>
           <w:t>3</w:t>
         </w:r>
@@ -12645,19 +14549,19 @@
       <w:r>
         <w:t>.4 Refine Algorithm</w:t>
       </w:r>
-      <w:bookmarkEnd w:id="269"/>
+      <w:bookmarkEnd w:id="381"/>
     </w:p>
     <w:p>
       <w:pPr>
         <w:pStyle w:val="Heading2"/>
       </w:pPr>
-      <w:bookmarkStart w:id="274" w:name="_Toc401613208"/>
-      <w:ins w:id="275" w:author="Veerakumar" w:date="2014-10-21T00:03:00Z">
+      <w:bookmarkStart w:id="386" w:name="_Toc401613208"/>
+      <w:ins w:id="387" w:author="Veerakumar" w:date="2014-10-21T00:03:00Z">
         <w:r>
           <w:t>3</w:t>
         </w:r>
       </w:ins>
-      <w:del w:id="276" w:author="Veerakumar" w:date="2014-10-21T00:03:00Z">
+      <w:del w:id="388" w:author="Veerakumar" w:date="2014-10-21T00:03:00Z">
         <w:r>
           <w:delText>4</w:delText>
         </w:r>
@@ -12665,12 +14569,12 @@
       <w:r>
         <w:t>.</w:t>
       </w:r>
-      <w:ins w:id="277" w:author="Veerakumar" w:date="2014-10-21T00:01:00Z">
+      <w:ins w:id="389" w:author="Veerakumar" w:date="2014-10-21T00:01:00Z">
         <w:r>
           <w:t>4</w:t>
         </w:r>
       </w:ins>
-      <w:del w:id="278" w:author="Veerakumar" w:date="2014-10-21T00:01:00Z">
+      <w:del w:id="390" w:author="Veerakumar" w:date="2014-10-21T00:01:00Z">
         <w:r>
           <w:delText>3</w:delText>
         </w:r>
@@ -12678,19 +14582,19 @@
       <w:r>
         <w:t xml:space="preserve"> Implementation</w:t>
       </w:r>
-      <w:bookmarkEnd w:id="274"/>
+      <w:bookmarkEnd w:id="386"/>
     </w:p>
     <w:p>
       <w:pPr>
         <w:pStyle w:val="Heading3"/>
       </w:pPr>
-      <w:bookmarkStart w:id="279" w:name="_Toc401613209"/>
-      <w:ins w:id="280" w:author="Veerakumar" w:date="2014-10-21T00:03:00Z">
+      <w:bookmarkStart w:id="391" w:name="_Toc401613209"/>
+      <w:ins w:id="392" w:author="Veerakumar" w:date="2014-10-21T00:03:00Z">
         <w:r>
           <w:t>3</w:t>
         </w:r>
       </w:ins>
-      <w:del w:id="281" w:author="Veerakumar" w:date="2014-10-21T00:03:00Z">
+      <w:del w:id="393" w:author="Veerakumar" w:date="2014-10-21T00:03:00Z">
         <w:r>
           <w:delText>4</w:delText>
         </w:r>
@@ -12698,12 +14602,12 @@
       <w:r>
         <w:t>.</w:t>
       </w:r>
-      <w:ins w:id="282" w:author="Veerakumar" w:date="2014-10-21T00:01:00Z">
+      <w:ins w:id="394" w:author="Veerakumar" w:date="2014-10-21T00:01:00Z">
         <w:r>
           <w:t>4</w:t>
         </w:r>
       </w:ins>
-      <w:del w:id="283" w:author="Veerakumar" w:date="2014-10-21T00:01:00Z">
+      <w:del w:id="395" w:author="Veerakumar" w:date="2014-10-21T00:01:00Z">
         <w:r>
           <w:delText>3</w:delText>
         </w:r>
@@ -12723,7 +14627,7 @@
       <w:r>
         <w:t>per class on average</w:t>
       </w:r>
-      <w:bookmarkEnd w:id="279"/>
+      <w:bookmarkEnd w:id="391"/>
     </w:p>
     <w:p>
       <w:pPr>
@@ -12747,7 +14651,7 @@
           <w:lang w:val="en-AU"/>
         </w:rPr>
       </w:pPr>
-      <w:del w:id="284" w:author="Veerakumar" w:date="2014-10-21T00:03:00Z">
+      <w:del w:id="396" w:author="Veerakumar" w:date="2014-10-21T00:03:00Z">
         <w:r>
           <w:rPr>
             <w:lang w:val="en-AU"/>
@@ -12756,8 +14660,8 @@
           <w:delText>5</w:delText>
         </w:r>
       </w:del>
-      <w:bookmarkStart w:id="285" w:name="_Toc401613210"/>
-      <w:ins w:id="286" w:author="Veerakumar" w:date="2014-10-21T00:03:00Z">
+      <w:bookmarkStart w:id="397" w:name="_Toc401613210"/>
+      <w:ins w:id="398" w:author="Veerakumar" w:date="2014-10-21T00:03:00Z">
         <w:r>
           <w:rPr>
             <w:lang w:val="en-AU"/>
@@ -12771,32 +14675,32 @@
         </w:rPr>
         <w:t>. Evaluation</w:t>
       </w:r>
-      <w:bookmarkEnd w:id="285"/>
-    </w:p>
-    <w:p>
-      <w:commentRangeStart w:id="287"/>
+      <w:bookmarkEnd w:id="397"/>
+    </w:p>
+    <w:p>
+      <w:commentRangeStart w:id="399"/>
       <w:r>
         <w:t>Intro</w:t>
       </w:r>
-      <w:commentRangeEnd w:id="287"/>
+      <w:commentRangeEnd w:id="399"/>
       <w:r>
         <w:rPr>
           <w:rStyle w:val="CommentReference"/>
         </w:rPr>
-        <w:commentReference w:id="287"/>
+        <w:commentReference w:id="399"/>
       </w:r>
     </w:p>
     <w:p>
       <w:pPr>
         <w:pStyle w:val="Heading2"/>
       </w:pPr>
-      <w:del w:id="288" w:author="Veerakumar" w:date="2014-10-21T00:03:00Z">
+      <w:del w:id="400" w:author="Veerakumar" w:date="2014-10-21T00:03:00Z">
         <w:r>
           <w:delText>5</w:delText>
         </w:r>
       </w:del>
-      <w:bookmarkStart w:id="289" w:name="_Toc401613211"/>
-      <w:ins w:id="290" w:author="Veerakumar" w:date="2014-10-21T00:03:00Z">
+      <w:bookmarkStart w:id="401" w:name="_Toc401613211"/>
+      <w:ins w:id="402" w:author="Veerakumar" w:date="2014-10-21T00:03:00Z">
         <w:r>
           <w:t>4</w:t>
         </w:r>
@@ -12807,19 +14711,19 @@
       <w:r>
         <w:t xml:space="preserve"> procedure</w:t>
       </w:r>
-      <w:bookmarkEnd w:id="289"/>
+      <w:bookmarkEnd w:id="401"/>
     </w:p>
     <w:p>
       <w:pPr>
         <w:pStyle w:val="Heading2"/>
       </w:pPr>
-      <w:bookmarkStart w:id="291" w:name="_Toc401613212"/>
-      <w:ins w:id="292" w:author="Veerakumar" w:date="2014-10-21T00:03:00Z">
+      <w:bookmarkStart w:id="403" w:name="_Toc401613212"/>
+      <w:ins w:id="404" w:author="Veerakumar" w:date="2014-10-21T00:03:00Z">
         <w:r>
           <w:t>4</w:t>
         </w:r>
       </w:ins>
-      <w:del w:id="293" w:author="Veerakumar" w:date="2014-10-21T00:03:00Z">
+      <w:del w:id="405" w:author="Veerakumar" w:date="2014-10-21T00:03:00Z">
         <w:r>
           <w:delText>5</w:delText>
         </w:r>
@@ -12827,19 +14731,19 @@
       <w:r>
         <w:t>.2 Method</w:t>
       </w:r>
-      <w:bookmarkEnd w:id="291"/>
+      <w:bookmarkEnd w:id="403"/>
     </w:p>
     <w:p>
       <w:pPr>
         <w:pStyle w:val="Heading2"/>
       </w:pPr>
-      <w:bookmarkStart w:id="294" w:name="_Toc401613213"/>
-      <w:ins w:id="295" w:author="Veerakumar" w:date="2014-10-21T00:03:00Z">
+      <w:bookmarkStart w:id="406" w:name="_Toc401613213"/>
+      <w:ins w:id="407" w:author="Veerakumar" w:date="2014-10-21T00:03:00Z">
         <w:r>
           <w:t>4</w:t>
         </w:r>
       </w:ins>
-      <w:del w:id="296" w:author="Veerakumar" w:date="2014-10-21T00:03:00Z">
+      <w:del w:id="408" w:author="Veerakumar" w:date="2014-10-21T00:03:00Z">
         <w:r>
           <w:delText>5</w:delText>
         </w:r>
@@ -12847,19 +14751,19 @@
       <w:r>
         <w:t>.3 Results</w:t>
       </w:r>
-      <w:bookmarkEnd w:id="294"/>
+      <w:bookmarkEnd w:id="406"/>
     </w:p>
     <w:p>
       <w:pPr>
         <w:pStyle w:val="Heading2"/>
       </w:pPr>
-      <w:bookmarkStart w:id="297" w:name="_Toc401613214"/>
-      <w:ins w:id="298" w:author="Veerakumar" w:date="2014-10-21T00:03:00Z">
+      <w:bookmarkStart w:id="409" w:name="_Toc401613214"/>
+      <w:ins w:id="410" w:author="Veerakumar" w:date="2014-10-21T00:03:00Z">
         <w:r>
           <w:t>4</w:t>
         </w:r>
       </w:ins>
-      <w:del w:id="299" w:author="Veerakumar" w:date="2014-10-21T00:03:00Z">
+      <w:del w:id="411" w:author="Veerakumar" w:date="2014-10-21T00:03:00Z">
         <w:r>
           <w:delText>5</w:delText>
         </w:r>
@@ -12867,11 +14771,11 @@
       <w:r>
         <w:t xml:space="preserve">.4 </w:t>
       </w:r>
-      <w:commentRangeStart w:id="300"/>
+      <w:commentRangeStart w:id="412"/>
       <w:r>
         <w:t>Discussion</w:t>
       </w:r>
-      <w:commentRangeEnd w:id="300"/>
+      <w:commentRangeEnd w:id="412"/>
       <w:r>
         <w:rPr>
           <w:rStyle w:val="CommentReference"/>
@@ -12880,9 +14784,9 @@
           <w:bCs w:val="0"/>
           <w:lang w:val="en-US"/>
         </w:rPr>
-        <w:commentReference w:id="300"/>
-      </w:r>
-      <w:bookmarkEnd w:id="297"/>
+        <w:commentReference w:id="412"/>
+      </w:r>
+      <w:bookmarkEnd w:id="409"/>
     </w:p>
     <w:p>
       <w:pPr>
@@ -12906,7 +14810,7 @@
           <w:lang w:val="en-AU"/>
         </w:rPr>
       </w:pPr>
-      <w:del w:id="301" w:author="Veerakumar" w:date="2014-10-21T00:03:00Z">
+      <w:del w:id="413" w:author="Veerakumar" w:date="2014-10-21T00:03:00Z">
         <w:r>
           <w:rPr>
             <w:lang w:val="en-AU"/>
@@ -12915,8 +14819,8 @@
           <w:delText>6</w:delText>
         </w:r>
       </w:del>
-      <w:bookmarkStart w:id="302" w:name="_Toc401613215"/>
-      <w:ins w:id="303" w:author="Veerakumar" w:date="2014-10-21T00:03:00Z">
+      <w:bookmarkStart w:id="414" w:name="_Toc401613215"/>
+      <w:ins w:id="415" w:author="Veerakumar" w:date="2014-10-21T00:03:00Z">
         <w:r>
           <w:rPr>
             <w:lang w:val="en-AU"/>
@@ -12930,33 +14834,33 @@
         </w:rPr>
         <w:t>. Conclusion</w:t>
       </w:r>
-      <w:bookmarkEnd w:id="302"/>
-    </w:p>
-    <w:p>
-      <w:commentRangeStart w:id="304"/>
+      <w:bookmarkEnd w:id="414"/>
+    </w:p>
+    <w:p>
+      <w:commentRangeStart w:id="416"/>
       <w:r>
         <w:t>Intro</w:t>
       </w:r>
-      <w:commentRangeEnd w:id="304"/>
+      <w:commentRangeEnd w:id="416"/>
       <w:r>
         <w:rPr>
           <w:rStyle w:val="CommentReference"/>
         </w:rPr>
-        <w:commentReference w:id="304"/>
+        <w:commentReference w:id="416"/>
       </w:r>
     </w:p>
     <w:p>
       <w:pPr>
         <w:pStyle w:val="Heading2"/>
       </w:pPr>
-      <w:del w:id="305" w:author="Veerakumar" w:date="2014-10-21T00:03:00Z">
+      <w:del w:id="417" w:author="Veerakumar" w:date="2014-10-21T00:03:00Z">
         <w:r>
           <w:delText>4</w:delText>
         </w:r>
       </w:del>
-      <w:bookmarkStart w:id="306" w:name="_Toc401613216"/>
+      <w:bookmarkStart w:id="418" w:name="_Toc401613216"/>
       <w:proofErr w:type="gramStart"/>
-      <w:ins w:id="307" w:author="Veerakumar" w:date="2014-10-21T00:03:00Z">
+      <w:ins w:id="419" w:author="Veerakumar" w:date="2014-10-21T00:03:00Z">
         <w:r>
           <w:t>5</w:t>
         </w:r>
@@ -12968,7 +14872,7 @@
       <w:r>
         <w:t xml:space="preserve"> Future work</w:t>
       </w:r>
-      <w:bookmarkEnd w:id="306"/>
+      <w:bookmarkEnd w:id="418"/>
     </w:p>
     <w:p>
       <w:pPr>
@@ -12985,7 +14889,7 @@
         <w:br w:type="page"/>
       </w:r>
     </w:p>
-    <w:bookmarkStart w:id="308" w:name="_Toc401613217" w:displacedByCustomXml="next"/>
+    <w:bookmarkStart w:id="420" w:name="_Toc401613217" w:displacedByCustomXml="next"/>
     <w:sdt>
       <w:sdtPr>
         <w:rPr>
@@ -13003,7 +14907,6 @@
           <w:docPartUnique/>
         </w:docPartObj>
       </w:sdtPr>
-      <w:sdtEndPr/>
       <w:sdtContent>
         <w:p>
           <w:pPr>
@@ -13012,7 +14915,7 @@
               <w:lang w:val="en-AU"/>
             </w:rPr>
           </w:pPr>
-          <w:ins w:id="309" w:author="Veerakumar" w:date="2014-10-21T00:03:00Z">
+          <w:ins w:id="421" w:author="Veerakumar" w:date="2014-10-21T00:03:00Z">
             <w:r>
               <w:rPr>
                 <w:lang w:val="en-AU"/>
@@ -13020,7 +14923,7 @@
               <w:t>6</w:t>
             </w:r>
           </w:ins>
-          <w:del w:id="310" w:author="Veerakumar" w:date="2014-10-21T00:03:00Z">
+          <w:del w:id="422" w:author="Veerakumar" w:date="2014-10-21T00:03:00Z">
             <w:r>
               <w:rPr>
                 <w:lang w:val="en-AU"/>
@@ -13040,7 +14943,7 @@
             </w:rPr>
             <w:t>Bibliography</w:t>
           </w:r>
-          <w:bookmarkEnd w:id="308"/>
+          <w:bookmarkEnd w:id="420"/>
         </w:p>
         <w:sdt>
           <w:sdtPr>
@@ -13050,7 +14953,6 @@
             <w:id w:val="111145805"/>
             <w:bibliography/>
           </w:sdtPr>
-          <w:sdtEndPr/>
           <w:sdtContent>
             <w:p>
               <w:pPr>
@@ -13097,7 +14999,6 @@
               </w:tblGrid>
               <w:tr>
                 <w:trPr>
-                  <w:divId w:val="1021014079"/>
                   <w:tblCellSpacing w:w="15" w:type="dxa"/>
                 </w:trPr>
                 <w:tc>
@@ -13145,7 +15046,6 @@
               </w:tr>
               <w:tr>
                 <w:trPr>
-                  <w:divId w:val="1021014079"/>
                   <w:tblCellSpacing w:w="15" w:type="dxa"/>
                 </w:trPr>
                 <w:tc>
@@ -13193,7 +15093,6 @@
               </w:tr>
               <w:tr>
                 <w:trPr>
-                  <w:divId w:val="1021014079"/>
                   <w:tblCellSpacing w:w="15" w:type="dxa"/>
                 </w:trPr>
                 <w:tc>
@@ -13241,7 +15140,6 @@
               </w:tr>
               <w:tr>
                 <w:trPr>
-                  <w:divId w:val="1021014079"/>
                   <w:tblCellSpacing w:w="15" w:type="dxa"/>
                 </w:trPr>
                 <w:tc>
@@ -13289,7 +15187,6 @@
               </w:tr>
               <w:tr>
                 <w:trPr>
-                  <w:divId w:val="1021014079"/>
                   <w:tblCellSpacing w:w="15" w:type="dxa"/>
                 </w:trPr>
                 <w:tc>
@@ -13337,7 +15234,6 @@
               </w:tr>
               <w:tr>
                 <w:trPr>
-                  <w:divId w:val="1021014079"/>
                   <w:tblCellSpacing w:w="15" w:type="dxa"/>
                 </w:trPr>
                 <w:tc>
@@ -13385,7 +15281,6 @@
               </w:tr>
               <w:tr>
                 <w:trPr>
-                  <w:divId w:val="1021014079"/>
                   <w:tblCellSpacing w:w="15" w:type="dxa"/>
                 </w:trPr>
                 <w:tc>
@@ -13447,7 +15342,6 @@
               </w:tr>
               <w:tr>
                 <w:trPr>
-                  <w:divId w:val="1021014079"/>
                   <w:tblCellSpacing w:w="15" w:type="dxa"/>
                 </w:trPr>
                 <w:tc>
@@ -13495,7 +15389,6 @@
               </w:tr>
               <w:tr>
                 <w:trPr>
-                  <w:divId w:val="1021014079"/>
                   <w:tblCellSpacing w:w="15" w:type="dxa"/>
                 </w:trPr>
                 <w:tc>
@@ -13543,7 +15436,6 @@
               </w:tr>
               <w:tr>
                 <w:trPr>
-                  <w:divId w:val="1021014079"/>
                   <w:tblCellSpacing w:w="15" w:type="dxa"/>
                 </w:trPr>
                 <w:tc>
@@ -13592,7 +15484,6 @@
               </w:tr>
               <w:tr>
                 <w:trPr>
-                  <w:divId w:val="1021014079"/>
                   <w:tblCellSpacing w:w="15" w:type="dxa"/>
                 </w:trPr>
                 <w:tc>
@@ -13640,7 +15531,6 @@
               </w:tr>
               <w:tr>
                 <w:trPr>
-                  <w:divId w:val="1021014079"/>
                   <w:tblCellSpacing w:w="15" w:type="dxa"/>
                 </w:trPr>
                 <w:tc>
@@ -13688,7 +15578,6 @@
               </w:tr>
               <w:tr>
                 <w:trPr>
-                  <w:divId w:val="1021014079"/>
                   <w:tblCellSpacing w:w="15" w:type="dxa"/>
                 </w:trPr>
                 <w:tc>
@@ -13736,7 +15625,6 @@
               </w:tr>
               <w:tr>
                 <w:trPr>
-                  <w:divId w:val="1021014079"/>
                   <w:tblCellSpacing w:w="15" w:type="dxa"/>
                 </w:trPr>
                 <w:tc>
@@ -13784,7 +15672,6 @@
               </w:tr>
               <w:tr>
                 <w:trPr>
-                  <w:divId w:val="1021014079"/>
                   <w:tblCellSpacing w:w="15" w:type="dxa"/>
                 </w:trPr>
                 <w:tc>
@@ -13832,7 +15719,6 @@
               </w:tr>
               <w:tr>
                 <w:trPr>
-                  <w:divId w:val="1021014079"/>
                   <w:tblCellSpacing w:w="15" w:type="dxa"/>
                 </w:trPr>
                 <w:tc>
@@ -13880,7 +15766,6 @@
               </w:tr>
               <w:tr>
                 <w:trPr>
-                  <w:divId w:val="1021014079"/>
                   <w:tblCellSpacing w:w="15" w:type="dxa"/>
                 </w:trPr>
                 <w:tc>
@@ -13928,7 +15813,6 @@
               </w:tr>
               <w:tr>
                 <w:trPr>
-                  <w:divId w:val="1021014079"/>
                   <w:tblCellSpacing w:w="15" w:type="dxa"/>
                 </w:trPr>
                 <w:tc>
@@ -13976,7 +15860,6 @@
               </w:tr>
               <w:tr>
                 <w:trPr>
-                  <w:divId w:val="1021014079"/>
                   <w:tblCellSpacing w:w="15" w:type="dxa"/>
                 </w:trPr>
                 <w:tc>
@@ -14024,7 +15907,6 @@
               </w:tr>
               <w:tr>
                 <w:trPr>
-                  <w:divId w:val="1021014079"/>
                   <w:tblCellSpacing w:w="15" w:type="dxa"/>
                 </w:trPr>
                 <w:tc>
@@ -14072,7 +15954,6 @@
               </w:tr>
               <w:tr>
                 <w:trPr>
-                  <w:divId w:val="1021014079"/>
                   <w:tblCellSpacing w:w="15" w:type="dxa"/>
                 </w:trPr>
                 <w:tc>
@@ -14121,7 +16002,6 @@
               </w:tr>
               <w:tr>
                 <w:trPr>
-                  <w:divId w:val="1021014079"/>
                   <w:tblCellSpacing w:w="15" w:type="dxa"/>
                 </w:trPr>
                 <w:tc>
@@ -14169,7 +16049,6 @@
               </w:tr>
               <w:tr>
                 <w:trPr>
-                  <w:divId w:val="1021014079"/>
                   <w:tblCellSpacing w:w="15" w:type="dxa"/>
                 </w:trPr>
                 <w:tc>
@@ -14217,7 +16096,6 @@
               </w:tr>
               <w:tr>
                 <w:trPr>
-                  <w:divId w:val="1021014079"/>
                   <w:tblCellSpacing w:w="15" w:type="dxa"/>
                 </w:trPr>
                 <w:tc>
@@ -14265,7 +16143,6 @@
               </w:tr>
               <w:tr>
                 <w:trPr>
-                  <w:divId w:val="1021014079"/>
                   <w:tblCellSpacing w:w="15" w:type="dxa"/>
                 </w:trPr>
                 <w:tc>
@@ -14313,7 +16190,6 @@
               </w:tr>
               <w:tr>
                 <w:trPr>
-                  <w:divId w:val="1021014079"/>
                   <w:tblCellSpacing w:w="15" w:type="dxa"/>
                 </w:trPr>
                 <w:tc>
@@ -14361,7 +16237,6 @@
               </w:tr>
               <w:tr>
                 <w:trPr>
-                  <w:divId w:val="1021014079"/>
                   <w:tblCellSpacing w:w="15" w:type="dxa"/>
                 </w:trPr>
                 <w:tc>
@@ -14409,7 +16284,6 @@
               </w:tr>
               <w:tr>
                 <w:trPr>
-                  <w:divId w:val="1021014079"/>
                   <w:tblCellSpacing w:w="15" w:type="dxa"/>
                 </w:trPr>
                 <w:tc>
@@ -14457,7 +16331,6 @@
               </w:tr>
               <w:tr>
                 <w:trPr>
-                  <w:divId w:val="1021014079"/>
                   <w:tblCellSpacing w:w="15" w:type="dxa"/>
                 </w:trPr>
                 <w:tc>
@@ -14519,7 +16392,6 @@
               </w:tr>
               <w:tr>
                 <w:trPr>
-                  <w:divId w:val="1021014079"/>
                   <w:tblCellSpacing w:w="15" w:type="dxa"/>
                 </w:trPr>
                 <w:tc>
@@ -14568,7 +16440,6 @@
               </w:tr>
               <w:tr>
                 <w:trPr>
-                  <w:divId w:val="1021014079"/>
                   <w:tblCellSpacing w:w="15" w:type="dxa"/>
                 </w:trPr>
                 <w:tc>
@@ -14617,15 +16488,12 @@
             </w:tbl>
             <w:p>
               <w:pPr>
-                <w:divId w:val="1021014079"/>
                 <w:rPr>
                   <w:rFonts w:eastAsia="Times New Roman"/>
                   <w:noProof/>
                 </w:rPr>
               </w:pPr>
             </w:p>
-            <w:bookmarkStart w:id="311" w:name="_GoBack"/>
-            <w:bookmarkEnd w:id="311"/>
             <w:p>
               <w:pPr>
                 <w:rPr>
@@ -14691,7 +16559,7 @@
 
 <file path=word/comments.xml><?xml version="1.0" encoding="utf-8"?>
 <w:comments xmlns:wpc="http://schemas.microsoft.com/office/word/2010/wordprocessingCanvas" xmlns:mc="http://schemas.openxmlformats.org/markup-compatibility/2006" xmlns:o="urn:schemas-microsoft-com:office:office" xmlns:r="http://schemas.openxmlformats.org/officeDocument/2006/relationships" xmlns:m="http://schemas.openxmlformats.org/officeDocument/2006/math" xmlns:v="urn:schemas-microsoft-com:vml" xmlns:wp14="http://schemas.microsoft.com/office/word/2010/wordprocessingDrawing" xmlns:wp="http://schemas.openxmlformats.org/drawingml/2006/wordprocessingDrawing" xmlns:w10="urn:schemas-microsoft-com:office:word" xmlns:w="http://schemas.openxmlformats.org/wordprocessingml/2006/main" xmlns:w14="http://schemas.microsoft.com/office/word/2010/wordml" xmlns:wpg="http://schemas.microsoft.com/office/word/2010/wordprocessingGroup" xmlns:wpi="http://schemas.microsoft.com/office/word/2010/wordprocessingInk" xmlns:wne="http://schemas.microsoft.com/office/word/2006/wordml" xmlns:wps="http://schemas.microsoft.com/office/word/2010/wordprocessingShape" mc:Ignorable="w14 wp14">
-  <w:comment w:id="29" w:author="Veerakumar" w:date="2014-10-20T22:32:00Z" w:initials="V">
+  <w:comment w:id="30" w:author="Veerakumar" w:date="2014-10-20T22:32:00Z" w:initials="V">
     <w:p>
       <w:pPr>
         <w:pStyle w:val="CommentText"/>
@@ -14707,7 +16575,7 @@
       </w:r>
     </w:p>
   </w:comment>
-  <w:comment w:id="48" w:author="Veerakumar" w:date="2014-10-20T22:32:00Z" w:initials="V">
+  <w:comment w:id="61" w:author="Veerakumar" w:date="2014-10-20T22:32:00Z" w:initials="V">
     <w:p>
       <w:pPr>
         <w:pStyle w:val="CommentText"/>
@@ -14752,7 +16620,7 @@
       </w:r>
     </w:p>
   </w:comment>
-  <w:comment w:id="172" w:author="Veerakumar" w:date="2014-10-20T22:32:00Z" w:initials="V">
+  <w:comment w:id="185" w:author="Veerakumar" w:date="2014-10-20T22:32:00Z" w:initials="V">
     <w:p>
       <w:pPr>
         <w:pStyle w:val="CommentText"/>
@@ -14768,7 +16636,7 @@
       </w:r>
     </w:p>
   </w:comment>
-  <w:comment w:id="287" w:author="Veerakumar" w:date="2014-10-20T22:32:00Z" w:initials="V">
+  <w:comment w:id="399" w:author="Veerakumar" w:date="2014-10-20T22:32:00Z" w:initials="V">
     <w:p>
       <w:pPr>
         <w:pStyle w:val="CommentText"/>
@@ -14784,7 +16652,7 @@
       </w:r>
     </w:p>
   </w:comment>
-  <w:comment w:id="300" w:author="Veerakumar" w:date="2014-10-20T22:32:00Z" w:initials="V">
+  <w:comment w:id="412" w:author="Veerakumar" w:date="2014-10-20T22:32:00Z" w:initials="V">
     <w:p>
       <w:pPr>
         <w:pStyle w:val="CommentText"/>
@@ -14800,7 +16668,7 @@
       </w:r>
     </w:p>
   </w:comment>
-  <w:comment w:id="304" w:author="Veerakumar" w:date="2014-10-20T22:32:00Z" w:initials="V">
+  <w:comment w:id="416" w:author="Veerakumar" w:date="2014-10-20T22:32:00Z" w:initials="V">
     <w:p>
       <w:pPr>
         <w:pStyle w:val="CommentText"/>
@@ -14812,10 +16680,7 @@
         <w:annotationRef/>
       </w:r>
       <w:r>
-        <w:t>Write a summary of what has been done</w:t>
-      </w:r>
-      <w:r>
-        <w:t xml:space="preserve"> – probably a page</w:t>
+        <w:t>Write a summary of what has been done – probably a page</w:t>
       </w:r>
     </w:p>
   </w:comment>
@@ -14895,7 +16760,7 @@
             <w:b/>
             <w:noProof/>
           </w:rPr>
-          <w:t>v</w:t>
+          <w:t>vi</w:t>
         </w:r>
         <w:r>
           <w:rPr>
@@ -14948,7 +16813,7 @@
       <w:rPr>
         <w:noProof/>
       </w:rPr>
-      <w:t>21</w:t>
+      <w:t>1</w:t>
     </w:r>
     <w:r>
       <w:fldChar w:fldCharType="end"/>
@@ -15012,7 +16877,7 @@
       <w:rPr>
         <w:noProof/>
       </w:rPr>
-      <w:t>29</w:t>
+      <w:t>25</w:t>
     </w:r>
     <w:r>
       <w:fldChar w:fldCharType="end"/>
@@ -15056,10 +16921,9 @@
       </w:r>
       <w:sdt>
         <w:sdtPr>
-          <w:id w:val="-398435834"/>
+          <w:id w:val="492225255"/>
           <w:citation/>
         </w:sdtPr>
-        <w:sdtEndPr/>
         <w:sdtContent>
           <w:r>
             <w:fldChar w:fldCharType="begin"/>
@@ -15118,10 +16982,9 @@
       </w:r>
       <w:sdt>
         <w:sdtPr>
-          <w:id w:val="993923615"/>
+          <w:id w:val="-1985076372"/>
           <w:citation/>
         </w:sdtPr>
-        <w:sdtEndPr/>
         <w:sdtContent>
           <w:r>
             <w:fldChar w:fldCharType="begin"/>
@@ -15184,26 +17047,14 @@
         <w:rPr>
           <w:lang w:val="en-AU"/>
         </w:rPr>
-        <w:t xml:space="preserve"> 2014</w:t>
-      </w:r>
-      <w:r>
-        <w:rPr>
-          <w:lang w:val="en-AU"/>
-        </w:rPr>
-        <w:t>.</w:t>
+        <w:t xml:space="preserve"> 2014.</w:t>
       </w:r>
       <w:proofErr w:type="gramEnd"/>
       <w:r>
         <w:rPr>
           <w:lang w:val="en-AU"/>
         </w:rPr>
-        <w:t xml:space="preserve"> Future developments have</w:t>
-      </w:r>
-      <w:r>
-        <w:rPr>
-          <w:lang w:val="en-AU"/>
-        </w:rPr>
-        <w:t xml:space="preserve"> occurred since this conclusion, to be discussed later.</w:t>
+        <w:t xml:space="preserve"> Future developments have occurred since this conclusion, to be discussed later.</w:t>
       </w:r>
     </w:p>
   </w:footnote>
@@ -15232,10 +17083,9 @@
       </w:r>
       <w:sdt>
         <w:sdtPr>
-          <w:id w:val="1670210201"/>
+          <w:id w:val="893396083"/>
           <w:citation/>
         </w:sdtPr>
-        <w:sdtEndPr/>
         <w:sdtContent>
           <w:r>
             <w:fldChar w:fldCharType="begin"/>
@@ -17125,6 +18975,19 @@
       <w:u w:val="single"/>
     </w:rPr>
   </w:style>
+  <w:style w:type="character" w:styleId="HTMLCode">
+    <w:name w:val="HTML Code"/>
+    <w:basedOn w:val="DefaultParagraphFont"/>
+    <w:uiPriority w:val="99"/>
+    <w:semiHidden/>
+    <w:unhideWhenUsed/>
+    <w:rsid w:val="00CD727D"/>
+    <w:rPr>
+      <w:rFonts w:ascii="Courier New" w:eastAsia="Times New Roman" w:hAnsi="Courier New" w:cs="Courier New"/>
+      <w:sz w:val="20"/>
+      <w:szCs w:val="20"/>
+    </w:rPr>
+  </w:style>
 </w:styles>
 </file>
 
@@ -17934,6 +19797,19 @@
       <w:u w:val="single"/>
     </w:rPr>
   </w:style>
+  <w:style w:type="character" w:styleId="HTMLCode">
+    <w:name w:val="HTML Code"/>
+    <w:basedOn w:val="DefaultParagraphFont"/>
+    <w:uiPriority w:val="99"/>
+    <w:semiHidden/>
+    <w:unhideWhenUsed/>
+    <w:rsid w:val="00CD727D"/>
+    <w:rPr>
+      <w:rFonts w:ascii="Courier New" w:eastAsia="Times New Roman" w:hAnsi="Courier New" w:cs="Courier New"/>
+      <w:sz w:val="20"/>
+      <w:szCs w:val="20"/>
+    </w:rPr>
+  </w:style>
 </w:styles>
 </file>
 
@@ -18502,7 +20378,7 @@
         </b:NameList>
       </b:Author>
     </b:Author>
-    <b:RefOrder>29</b:RefOrder>
+    <b:RefOrder>30</b:RefOrder>
   </b:Source>
   <b:Source>
     <b:Tag>Dey99</b:Tag>
@@ -18611,7 +20487,7 @@
     <b:MonthAccessed>April</b:MonthAccessed>
     <b:DayAccessed>15</b:DayAccessed>
     <b:URL>http://science.howstuffworks.com/nature/climate-weather/meteorological-instruments/hygrometer-info.htm</b:URL>
-    <b:RefOrder>30</b:RefOrder>
+    <b:RefOrder>31</b:RefOrder>
   </b:Source>
   <b:Source>
     <b:Tag>iHe12</b:Tag>
@@ -18988,7 +20864,7 @@
         </b:NameList>
       </b:Author>
     </b:Author>
-    <b:RefOrder>31</b:RefOrder>
+    <b:RefOrder>32</b:RefOrder>
   </b:Source>
   <b:Source>
     <b:Tag>How13</b:Tag>
@@ -19123,11 +20999,28 @@
     </b:Author>
     <b:RefOrder>26</b:RefOrder>
   </b:Source>
+  <b:Source>
+    <b:Tag>Edu14</b:Tag>
+    <b:SourceType>DocumentFromInternetSite</b:SourceType>
+    <b:Guid>{6EDF649E-3AC4-4239-9B37-035FB3AC2D68}</b:Guid>
+    <b:Author>
+      <b:Author>
+        <b:Corporate>Education Portal</b:Corporate>
+      </b:Author>
+    </b:Author>
+    <b:Title>What is Humidity? - Definition, Measurements &amp; Effects Video - Lesson and Example | Education Portal</b:Title>
+    <b:Year>2003-2014</b:Year>
+    <b:YearAccessed>2014</b:YearAccessed>
+    <b:MonthAccessed>Oct</b:MonthAccessed>
+    <b:DayAccessed>12</b:DayAccessed>
+    <b:URL>http://education-portal.com/academy/lesson/what-is-humidity-definition-measurements-effects.html#lesson</b:URL>
+    <b:RefOrder>29</b:RefOrder>
+  </b:Source>
 </b:Sources>
 </file>
 
 <file path=customXml/itemProps1.xml><?xml version="1.0" encoding="utf-8"?>
-<ds:datastoreItem xmlns:ds="http://schemas.openxmlformats.org/officeDocument/2006/customXml" ds:itemID="{6265B739-E8B0-4B68-AEE7-81C9ECAD9EB6}">
+<ds:datastoreItem xmlns:ds="http://schemas.openxmlformats.org/officeDocument/2006/customXml" ds:itemID="{FA343F94-3FE3-41C7-B245-FEBA44D9AF49}">
   <ds:schemaRefs>
     <ds:schemaRef ds:uri="http://schemas.openxmlformats.org/officeDocument/2006/bibliography"/>
   </ds:schemaRefs>
